--- a/Ubuntu 16.04 설치 매뉴얼.docx
+++ b/Ubuntu 16.04 설치 매뉴얼.docx
@@ -12,8 +12,8 @@
     </w:p>
     <w:p>
       <w:pPr>
-        <w:jc w:val="center"/>
-        <w:rPr>
+        <w:rPr>
+          <w:rFonts w:hint="eastAsia"/>
           <w:sz w:val="28"/>
         </w:rPr>
       </w:pPr>
@@ -21,17 +21,12 @@
     <w:p>
       <w:pPr>
         <w:rPr>
-          <w:sz w:val="28"/>
-        </w:rPr>
-      </w:pPr>
-    </w:p>
-    <w:p>
-      <w:pPr>
-        <w:jc w:val="center"/>
-        <w:rPr>
+          <w:rFonts w:hint="eastAsia"/>
           <w:sz w:val="44"/>
         </w:rPr>
       </w:pPr>
+      <w:bookmarkStart w:id="0" w:name="_GoBack"/>
+      <w:bookmarkEnd w:id="0"/>
     </w:p>
     <w:p>
       <w:pPr>
@@ -81,11 +76,56 @@
         <w:jc w:val="right"/>
       </w:pPr>
       <w:r>
-        <w:t>September 09, 2021</w:t>
+        <w:t>September 13</w:t>
+      </w:r>
+      <w:r>
+        <w:t>, 2021</w:t>
       </w:r>
     </w:p>
     <w:p/>
-    <w:p>
+    <w:p/>
+    <w:p/>
+    <w:p/>
+    <w:p/>
+    <w:p/>
+    <w:p/>
+    <w:p>
+      <w:r>
+        <w:t xml:space="preserve"> </w:t>
+      </w:r>
+    </w:p>
+    <w:p>
+      <w:pPr>
+        <w:rPr>
+          <w:rFonts w:hint="eastAsia"/>
+        </w:rPr>
+      </w:pPr>
+    </w:p>
+    <w:p/>
+    <w:p/>
+    <w:p/>
+    <w:p/>
+    <w:p>
+      <w:pPr>
+        <w:rPr>
+          <w:rFonts w:hint="eastAsia"/>
+        </w:rPr>
+      </w:pPr>
+    </w:p>
+    <w:p>
+      <w:pPr>
+        <w:jc w:val="center"/>
+        <w:rPr>
+          <w:rFonts w:hint="eastAsia"/>
+        </w:rPr>
+      </w:pPr>
+      <w:r>
+        <w:rPr>
+          <w:rFonts w:hint="eastAsia"/>
+          <w:sz w:val="24"/>
+        </w:rPr>
+        <w:t>비즈니스전략본부 S/W개발팀</w:t>
+      </w:r>
       <w:r>
         <w:br w:type="page"/>
       </w:r>
@@ -93,9 +133,14 @@
     <w:sdt>
       <w:sdtPr>
         <w:rPr>
+          <w:rFonts w:asciiTheme="minorHAnsi" w:eastAsiaTheme="minorEastAsia" w:hAnsiTheme="minorHAnsi" w:cstheme="minorBidi"/>
+          <w:color w:val="auto"/>
+          <w:kern w:val="2"/>
+          <w:sz w:val="20"/>
+          <w:szCs w:val="22"/>
           <w:lang w:val="ko-KR"/>
         </w:rPr>
-        <w:id w:val="-1167702530"/>
+        <w:id w:val="-236626924"/>
         <w:docPartObj>
           <w:docPartGallery w:val="Table of Contents"/>
           <w:docPartUnique/>
@@ -103,22 +148,14 @@
       </w:sdtPr>
       <w:sdtEndPr>
         <w:rPr>
-          <w:rFonts w:asciiTheme="minorHAnsi" w:eastAsiaTheme="minorEastAsia" w:hAnsiTheme="minorHAnsi" w:cstheme="minorBidi"/>
           <w:b/>
           <w:bCs/>
-          <w:color w:val="auto"/>
-          <w:kern w:val="2"/>
-          <w:sz w:val="20"/>
-          <w:szCs w:val="22"/>
         </w:rPr>
       </w:sdtEndPr>
       <w:sdtContent>
         <w:p>
           <w:pPr>
             <w:pStyle w:val="TOC"/>
-            <w:rPr>
-              <w:rFonts w:hint="eastAsia"/>
-            </w:rPr>
           </w:pPr>
           <w:r>
             <w:rPr>
@@ -131,10 +168,6 @@
         <w:p>
           <w:pPr>
             <w:pStyle w:val="10"/>
-            <w:tabs>
-              <w:tab w:val="left" w:pos="425"/>
-              <w:tab w:val="right" w:leader="dot" w:pos="9016"/>
-            </w:tabs>
             <w:rPr>
               <w:noProof/>
             </w:rPr>
@@ -148,10 +181,11 @@
           <w:r>
             <w:fldChar w:fldCharType="separate"/>
           </w:r>
-          <w:hyperlink w:anchor="_Toc82160203" w:history="1">
+          <w:hyperlink w:anchor="_Toc82521151" w:history="1">
             <w:r>
               <w:rPr>
                 <w:rStyle w:val="a4"/>
+                <w:b/>
                 <w:noProof/>
               </w:rPr>
               <w:t>1.</w:t>
@@ -165,9 +199,10 @@
             <w:r>
               <w:rPr>
                 <w:rStyle w:val="a4"/>
-                <w:noProof/>
-              </w:rPr>
-              <w:t>시스템 부팅</w:t>
+                <w:b/>
+                <w:noProof/>
+              </w:rPr>
+              <w:t>Ubuntu 부팅 및 설치</w:t>
             </w:r>
             <w:r>
               <w:rPr>
@@ -188,7 +223,7 @@
                 <w:noProof/>
                 <w:webHidden/>
               </w:rPr>
-              <w:instrText xml:space="preserve"> PAGEREF _Toc82160203 \h </w:instrText>
+              <w:instrText xml:space="preserve"> PAGEREF _Toc82521151 \h </w:instrText>
             </w:r>
             <w:r>
               <w:rPr>
@@ -208,7 +243,7 @@
                 <w:noProof/>
                 <w:webHidden/>
               </w:rPr>
-              <w:t>3</w:t>
+              <w:t>4</w:t>
             </w:r>
             <w:r>
               <w:rPr>
@@ -231,7 +266,7 @@
               <w:noProof/>
             </w:rPr>
           </w:pPr>
-          <w:hyperlink w:anchor="_Toc82160204" w:history="1">
+          <w:hyperlink w:anchor="_Toc82521152" w:history="1">
             <w:r>
               <w:rPr>
                 <w:rStyle w:val="a4"/>
@@ -250,7 +285,7 @@
                 <w:rStyle w:val="a4"/>
                 <w:noProof/>
               </w:rPr>
-              <w:t>사용언어 설정</w:t>
+              <w:t>사용 언어 설정</w:t>
             </w:r>
             <w:r>
               <w:rPr>
@@ -271,7 +306,7 @@
                 <w:noProof/>
                 <w:webHidden/>
               </w:rPr>
-              <w:instrText xml:space="preserve"> PAGEREF _Toc82160204 \h </w:instrText>
+              <w:instrText xml:space="preserve"> PAGEREF _Toc82521152 \h </w:instrText>
             </w:r>
             <w:r>
               <w:rPr>
@@ -291,7 +326,7 @@
                 <w:noProof/>
                 <w:webHidden/>
               </w:rPr>
-              <w:t>3</w:t>
+              <w:t>4</w:t>
             </w:r>
             <w:r>
               <w:rPr>
@@ -314,7 +349,7 @@
               <w:noProof/>
             </w:rPr>
           </w:pPr>
-          <w:hyperlink w:anchor="_Toc82160205" w:history="1">
+          <w:hyperlink w:anchor="_Toc82521153" w:history="1">
             <w:r>
               <w:rPr>
                 <w:rStyle w:val="a4"/>
@@ -354,7 +389,7 @@
                 <w:noProof/>
                 <w:webHidden/>
               </w:rPr>
-              <w:instrText xml:space="preserve"> PAGEREF _Toc82160205 \h </w:instrText>
+              <w:instrText xml:space="preserve"> PAGEREF _Toc82521153 \h </w:instrText>
             </w:r>
             <w:r>
               <w:rPr>
@@ -374,89 +409,7 @@
                 <w:noProof/>
                 <w:webHidden/>
               </w:rPr>
-              <w:t>3</w:t>
-            </w:r>
-            <w:r>
-              <w:rPr>
-                <w:noProof/>
-                <w:webHidden/>
-              </w:rPr>
-              <w:fldChar w:fldCharType="end"/>
-            </w:r>
-          </w:hyperlink>
-        </w:p>
-        <w:p>
-          <w:pPr>
-            <w:pStyle w:val="10"/>
-            <w:tabs>
-              <w:tab w:val="left" w:pos="425"/>
-              <w:tab w:val="right" w:leader="dot" w:pos="9016"/>
-            </w:tabs>
-            <w:rPr>
-              <w:noProof/>
-            </w:rPr>
-          </w:pPr>
-          <w:hyperlink w:anchor="_Toc82160206" w:history="1">
-            <w:r>
-              <w:rPr>
-                <w:rStyle w:val="a4"/>
-                <w:noProof/>
-              </w:rPr>
-              <w:t>2.</w:t>
-            </w:r>
-            <w:r>
-              <w:rPr>
-                <w:noProof/>
-              </w:rPr>
-              <w:tab/>
-            </w:r>
-            <w:r>
-              <w:rPr>
-                <w:rStyle w:val="a4"/>
-                <w:noProof/>
-              </w:rPr>
-              <w:t>기본 설정</w:t>
-            </w:r>
-            <w:r>
-              <w:rPr>
-                <w:noProof/>
-                <w:webHidden/>
-              </w:rPr>
-              <w:tab/>
-            </w:r>
-            <w:r>
-              <w:rPr>
-                <w:noProof/>
-                <w:webHidden/>
-              </w:rPr>
-              <w:fldChar w:fldCharType="begin"/>
-            </w:r>
-            <w:r>
-              <w:rPr>
-                <w:noProof/>
-                <w:webHidden/>
-              </w:rPr>
-              <w:instrText xml:space="preserve"> PAGEREF _Toc82160206 \h </w:instrText>
-            </w:r>
-            <w:r>
-              <w:rPr>
-                <w:noProof/>
-                <w:webHidden/>
-              </w:rPr>
-            </w:r>
-            <w:r>
-              <w:rPr>
-                <w:noProof/>
-                <w:webHidden/>
-              </w:rPr>
-              <w:fldChar w:fldCharType="separate"/>
-            </w:r>
-            <w:r>
-              <w:rPr>
-                <w:noProof/>
-                <w:webHidden/>
-              </w:rPr>
-              <w:t>3</w:t>
+              <w:t>4</w:t>
             </w:r>
             <w:r>
               <w:rPr>
@@ -479,13 +432,13 @@
               <w:noProof/>
             </w:rPr>
           </w:pPr>
-          <w:hyperlink w:anchor="_Toc82160207" w:history="1">
+          <w:hyperlink w:anchor="_Toc82521154" w:history="1">
             <w:r>
               <w:rPr>
                 <w:rStyle w:val="a4"/>
                 <w:noProof/>
               </w:rPr>
-              <w:t>2.1.</w:t>
+              <w:t>1.3.</w:t>
             </w:r>
             <w:r>
               <w:rPr>
@@ -519,7 +472,7 @@
                 <w:noProof/>
                 <w:webHidden/>
               </w:rPr>
-              <w:instrText xml:space="preserve"> PAGEREF _Toc82160207 \h </w:instrText>
+              <w:instrText xml:space="preserve"> PAGEREF _Toc82521154 \h </w:instrText>
             </w:r>
             <w:r>
               <w:rPr>
@@ -539,7 +492,7 @@
                 <w:noProof/>
                 <w:webHidden/>
               </w:rPr>
-              <w:t>3</w:t>
+              <w:t>5</w:t>
             </w:r>
             <w:r>
               <w:rPr>
@@ -562,13 +515,13 @@
               <w:noProof/>
             </w:rPr>
           </w:pPr>
-          <w:hyperlink w:anchor="_Toc82160208" w:history="1">
+          <w:hyperlink w:anchor="_Toc82521155" w:history="1">
             <w:r>
               <w:rPr>
                 <w:rStyle w:val="a4"/>
                 <w:noProof/>
               </w:rPr>
-              <w:t>2.2.</w:t>
+              <w:t>1.4.</w:t>
             </w:r>
             <w:r>
               <w:rPr>
@@ -602,7 +555,7 @@
                 <w:noProof/>
                 <w:webHidden/>
               </w:rPr>
-              <w:instrText xml:space="preserve"> PAGEREF _Toc82160208 \h </w:instrText>
+              <w:instrText xml:space="preserve"> PAGEREF _Toc82521155 \h </w:instrText>
             </w:r>
             <w:r>
               <w:rPr>
@@ -622,7 +575,7 @@
                 <w:noProof/>
                 <w:webHidden/>
               </w:rPr>
-              <w:t>3</w:t>
+              <w:t>5</w:t>
             </w:r>
             <w:r>
               <w:rPr>
@@ -645,13 +598,13 @@
               <w:noProof/>
             </w:rPr>
           </w:pPr>
-          <w:hyperlink w:anchor="_Toc82160209" w:history="1">
+          <w:hyperlink w:anchor="_Toc82521156" w:history="1">
             <w:r>
               <w:rPr>
                 <w:rStyle w:val="a4"/>
                 <w:noProof/>
               </w:rPr>
-              <w:t>2.3.</w:t>
+              <w:t>1.5.</w:t>
             </w:r>
             <w:r>
               <w:rPr>
@@ -664,7 +617,7 @@
                 <w:rStyle w:val="a4"/>
                 <w:noProof/>
               </w:rPr>
-              <w:t>시스템에서 사용될 기본 언어 선택</w:t>
+              <w:t>키보드 설정</w:t>
             </w:r>
             <w:r>
               <w:rPr>
@@ -685,7 +638,7 @@
                 <w:noProof/>
                 <w:webHidden/>
               </w:rPr>
-              <w:instrText xml:space="preserve"> PAGEREF _Toc82160209 \h </w:instrText>
+              <w:instrText xml:space="preserve"> PAGEREF _Toc82521156 \h </w:instrText>
             </w:r>
             <w:r>
               <w:rPr>
@@ -705,7 +658,87 @@
                 <w:noProof/>
                 <w:webHidden/>
               </w:rPr>
-              <w:t>3</w:t>
+              <w:t>7</w:t>
+            </w:r>
+            <w:r>
+              <w:rPr>
+                <w:noProof/>
+                <w:webHidden/>
+              </w:rPr>
+              <w:fldChar w:fldCharType="end"/>
+            </w:r>
+          </w:hyperlink>
+        </w:p>
+        <w:p>
+          <w:pPr>
+            <w:pStyle w:val="10"/>
+            <w:rPr>
+              <w:noProof/>
+            </w:rPr>
+          </w:pPr>
+          <w:hyperlink w:anchor="_Toc82521157" w:history="1">
+            <w:r>
+              <w:rPr>
+                <w:rStyle w:val="a4"/>
+                <w:b/>
+                <w:noProof/>
+              </w:rPr>
+              <w:t>2.</w:t>
+            </w:r>
+            <w:r>
+              <w:rPr>
+                <w:noProof/>
+              </w:rPr>
+              <w:tab/>
+            </w:r>
+            <w:r>
+              <w:rPr>
+                <w:rStyle w:val="a4"/>
+                <w:b/>
+                <w:noProof/>
+              </w:rPr>
+              <w:t>네트워크 설정</w:t>
+            </w:r>
+            <w:r>
+              <w:rPr>
+                <w:noProof/>
+                <w:webHidden/>
+              </w:rPr>
+              <w:tab/>
+            </w:r>
+            <w:r>
+              <w:rPr>
+                <w:noProof/>
+                <w:webHidden/>
+              </w:rPr>
+              <w:fldChar w:fldCharType="begin"/>
+            </w:r>
+            <w:r>
+              <w:rPr>
+                <w:noProof/>
+                <w:webHidden/>
+              </w:rPr>
+              <w:instrText xml:space="preserve"> PAGEREF _Toc82521157 \h </w:instrText>
+            </w:r>
+            <w:r>
+              <w:rPr>
+                <w:noProof/>
+                <w:webHidden/>
+              </w:rPr>
+            </w:r>
+            <w:r>
+              <w:rPr>
+                <w:noProof/>
+                <w:webHidden/>
+              </w:rPr>
+              <w:fldChar w:fldCharType="separate"/>
+            </w:r>
+            <w:r>
+              <w:rPr>
+                <w:noProof/>
+                <w:webHidden/>
+              </w:rPr>
+              <w:t>8</w:t>
             </w:r>
             <w:r>
               <w:rPr>
@@ -728,13 +761,13 @@
               <w:noProof/>
             </w:rPr>
           </w:pPr>
-          <w:hyperlink w:anchor="_Toc82160210" w:history="1">
+          <w:hyperlink w:anchor="_Toc82521158" w:history="1">
             <w:r>
               <w:rPr>
                 <w:rStyle w:val="a4"/>
                 <w:noProof/>
               </w:rPr>
-              <w:t>2.4.</w:t>
+              <w:t>2.1.</w:t>
             </w:r>
             <w:r>
               <w:rPr>
@@ -747,7 +780,7 @@
                 <w:rStyle w:val="a4"/>
                 <w:noProof/>
               </w:rPr>
-              <w:t>키보드 설정</w:t>
+              <w:t>매뉴얼 선택</w:t>
             </w:r>
             <w:r>
               <w:rPr>
@@ -768,7 +801,7 @@
                 <w:noProof/>
                 <w:webHidden/>
               </w:rPr>
-              <w:instrText xml:space="preserve"> PAGEREF _Toc82160210 \h </w:instrText>
+              <w:instrText xml:space="preserve"> PAGEREF _Toc82521158 \h </w:instrText>
             </w:r>
             <w:r>
               <w:rPr>
@@ -788,89 +821,7 @@
                 <w:noProof/>
                 <w:webHidden/>
               </w:rPr>
-              <w:t>3</w:t>
-            </w:r>
-            <w:r>
-              <w:rPr>
-                <w:noProof/>
-                <w:webHidden/>
-              </w:rPr>
-              <w:fldChar w:fldCharType="end"/>
-            </w:r>
-          </w:hyperlink>
-        </w:p>
-        <w:p>
-          <w:pPr>
-            <w:pStyle w:val="10"/>
-            <w:tabs>
-              <w:tab w:val="left" w:pos="425"/>
-              <w:tab w:val="right" w:leader="dot" w:pos="9016"/>
-            </w:tabs>
-            <w:rPr>
-              <w:noProof/>
-            </w:rPr>
-          </w:pPr>
-          <w:hyperlink w:anchor="_Toc82160211" w:history="1">
-            <w:r>
-              <w:rPr>
-                <w:rStyle w:val="a4"/>
-                <w:noProof/>
-              </w:rPr>
-              <w:t>3.</w:t>
-            </w:r>
-            <w:r>
-              <w:rPr>
-                <w:noProof/>
-              </w:rPr>
-              <w:tab/>
-            </w:r>
-            <w:r>
-              <w:rPr>
-                <w:rStyle w:val="a4"/>
-                <w:noProof/>
-              </w:rPr>
-              <w:t>사용자 설정</w:t>
-            </w:r>
-            <w:r>
-              <w:rPr>
-                <w:noProof/>
-                <w:webHidden/>
-              </w:rPr>
-              <w:tab/>
-            </w:r>
-            <w:r>
-              <w:rPr>
-                <w:noProof/>
-                <w:webHidden/>
-              </w:rPr>
-              <w:fldChar w:fldCharType="begin"/>
-            </w:r>
-            <w:r>
-              <w:rPr>
-                <w:noProof/>
-                <w:webHidden/>
-              </w:rPr>
-              <w:instrText xml:space="preserve"> PAGEREF _Toc82160211 \h </w:instrText>
-            </w:r>
-            <w:r>
-              <w:rPr>
-                <w:noProof/>
-                <w:webHidden/>
-              </w:rPr>
-            </w:r>
-            <w:r>
-              <w:rPr>
-                <w:noProof/>
-                <w:webHidden/>
-              </w:rPr>
-              <w:fldChar w:fldCharType="separate"/>
-            </w:r>
-            <w:r>
-              <w:rPr>
-                <w:noProof/>
-                <w:webHidden/>
-              </w:rPr>
-              <w:t>3</w:t>
+              <w:t>8</w:t>
             </w:r>
             <w:r>
               <w:rPr>
@@ -893,13 +844,13 @@
               <w:noProof/>
             </w:rPr>
           </w:pPr>
-          <w:hyperlink w:anchor="_Toc82160212" w:history="1">
+          <w:hyperlink w:anchor="_Toc82521159" w:history="1">
             <w:r>
               <w:rPr>
                 <w:rStyle w:val="a4"/>
                 <w:noProof/>
               </w:rPr>
-              <w:t>3.1.</w:t>
+              <w:t>2.2.</w:t>
             </w:r>
             <w:r>
               <w:rPr>
@@ -912,7 +863,7 @@
                 <w:rStyle w:val="a4"/>
                 <w:noProof/>
               </w:rPr>
-              <w:t>호스트 이름</w:t>
+              <w:t>IP 입력</w:t>
             </w:r>
             <w:r>
               <w:rPr>
@@ -933,7 +884,7 @@
                 <w:noProof/>
                 <w:webHidden/>
               </w:rPr>
-              <w:instrText xml:space="preserve"> PAGEREF _Toc82160212 \h </w:instrText>
+              <w:instrText xml:space="preserve"> PAGEREF _Toc82521159 \h </w:instrText>
             </w:r>
             <w:r>
               <w:rPr>
@@ -953,7 +904,7 @@
                 <w:noProof/>
                 <w:webHidden/>
               </w:rPr>
-              <w:t>3</w:t>
+              <w:t>9</w:t>
             </w:r>
             <w:r>
               <w:rPr>
@@ -976,13 +927,13 @@
               <w:noProof/>
             </w:rPr>
           </w:pPr>
-          <w:hyperlink w:anchor="_Toc82160213" w:history="1">
+          <w:hyperlink w:anchor="_Toc82521160" w:history="1">
             <w:r>
               <w:rPr>
                 <w:rStyle w:val="a4"/>
                 <w:noProof/>
               </w:rPr>
-              <w:t>3.2.</w:t>
+              <w:t>2.3.</w:t>
             </w:r>
             <w:r>
               <w:rPr>
@@ -995,7 +946,7 @@
                 <w:rStyle w:val="a4"/>
                 <w:noProof/>
               </w:rPr>
-              <w:t>사용자 계정</w:t>
+              <w:t>Netmask 입력</w:t>
             </w:r>
             <w:r>
               <w:rPr>
@@ -1016,7 +967,7 @@
                 <w:noProof/>
                 <w:webHidden/>
               </w:rPr>
-              <w:instrText xml:space="preserve"> PAGEREF _Toc82160213 \h </w:instrText>
+              <w:instrText xml:space="preserve"> PAGEREF _Toc82521160 \h </w:instrText>
             </w:r>
             <w:r>
               <w:rPr>
@@ -1036,7 +987,7 @@
                 <w:noProof/>
                 <w:webHidden/>
               </w:rPr>
-              <w:t>3</w:t>
+              <w:t>9</w:t>
             </w:r>
             <w:r>
               <w:rPr>
@@ -1059,13 +1010,13 @@
               <w:noProof/>
             </w:rPr>
           </w:pPr>
-          <w:hyperlink w:anchor="_Toc82160214" w:history="1">
+          <w:hyperlink w:anchor="_Toc82521161" w:history="1">
             <w:r>
               <w:rPr>
                 <w:rStyle w:val="a4"/>
                 <w:noProof/>
               </w:rPr>
-              <w:t>3.3.</w:t>
+              <w:t>2.4.</w:t>
             </w:r>
             <w:r>
               <w:rPr>
@@ -1078,7 +1029,7 @@
                 <w:rStyle w:val="a4"/>
                 <w:noProof/>
               </w:rPr>
-              <w:t>사용자 비밀번호</w:t>
+              <w:t>Gateway 입력</w:t>
             </w:r>
             <w:r>
               <w:rPr>
@@ -1099,7 +1050,7 @@
                 <w:noProof/>
                 <w:webHidden/>
               </w:rPr>
-              <w:instrText xml:space="preserve"> PAGEREF _Toc82160214 \h </w:instrText>
+              <w:instrText xml:space="preserve"> PAGEREF _Toc82521161 \h </w:instrText>
             </w:r>
             <w:r>
               <w:rPr>
@@ -1119,7 +1070,7 @@
                 <w:noProof/>
                 <w:webHidden/>
               </w:rPr>
-              <w:t>3</w:t>
+              <w:t>9</w:t>
             </w:r>
             <w:r>
               <w:rPr>
@@ -1142,13 +1093,13 @@
               <w:noProof/>
             </w:rPr>
           </w:pPr>
-          <w:hyperlink w:anchor="_Toc82160215" w:history="1">
+          <w:hyperlink w:anchor="_Toc82521162" w:history="1">
             <w:r>
               <w:rPr>
                 <w:rStyle w:val="a4"/>
                 <w:noProof/>
               </w:rPr>
-              <w:t>3.4.</w:t>
+              <w:t>2.5.</w:t>
             </w:r>
             <w:r>
               <w:rPr>
@@ -1161,7 +1112,7 @@
                 <w:rStyle w:val="a4"/>
                 <w:noProof/>
               </w:rPr>
-              <w:t>홈 디렉토리 비밀번호 설정</w:t>
+              <w:t>DNS 입력</w:t>
             </w:r>
             <w:r>
               <w:rPr>
@@ -1182,7 +1133,7 @@
                 <w:noProof/>
                 <w:webHidden/>
               </w:rPr>
-              <w:instrText xml:space="preserve"> PAGEREF _Toc82160215 \h </w:instrText>
+              <w:instrText xml:space="preserve"> PAGEREF _Toc82521162 \h </w:instrText>
             </w:r>
             <w:r>
               <w:rPr>
@@ -1202,185 +1153,7 @@
                 <w:noProof/>
                 <w:webHidden/>
               </w:rPr>
-              <w:t>3</w:t>
-            </w:r>
-            <w:r>
-              <w:rPr>
-                <w:noProof/>
-                <w:webHidden/>
-              </w:rPr>
-              <w:fldChar w:fldCharType="end"/>
-            </w:r>
-          </w:hyperlink>
-        </w:p>
-        <w:p>
-          <w:pPr>
-            <w:pStyle w:val="10"/>
-            <w:tabs>
-              <w:tab w:val="left" w:pos="425"/>
-              <w:tab w:val="right" w:leader="dot" w:pos="9016"/>
-            </w:tabs>
-            <w:rPr>
-              <w:noProof/>
-            </w:rPr>
-          </w:pPr>
-          <w:hyperlink w:anchor="_Toc82160216" w:history="1">
-            <w:r>
-              <w:rPr>
-                <w:rStyle w:val="a4"/>
-                <w:noProof/>
-              </w:rPr>
-              <w:t>4.</w:t>
-            </w:r>
-            <w:r>
-              <w:rPr>
-                <w:noProof/>
-              </w:rPr>
-              <w:tab/>
-            </w:r>
-            <w:r>
-              <w:rPr>
-                <w:rStyle w:val="a4"/>
-                <w:noProof/>
-              </w:rPr>
-              <w:t>Time Zon</w:t>
-            </w:r>
-            <w:r>
-              <w:rPr>
-                <w:rStyle w:val="a4"/>
-                <w:noProof/>
-              </w:rPr>
-              <w:t>e</w:t>
-            </w:r>
-            <w:r>
-              <w:rPr>
-                <w:rStyle w:val="a4"/>
-                <w:noProof/>
-              </w:rPr>
-              <w:t xml:space="preserve"> 설정</w:t>
-            </w:r>
-            <w:r>
-              <w:rPr>
-                <w:noProof/>
-                <w:webHidden/>
-              </w:rPr>
-              <w:tab/>
-            </w:r>
-            <w:r>
-              <w:rPr>
-                <w:noProof/>
-                <w:webHidden/>
-              </w:rPr>
-              <w:fldChar w:fldCharType="begin"/>
-            </w:r>
-            <w:r>
-              <w:rPr>
-                <w:noProof/>
-                <w:webHidden/>
-              </w:rPr>
-              <w:instrText xml:space="preserve"> PAGEREF _Toc82160216 \h </w:instrText>
-            </w:r>
-            <w:r>
-              <w:rPr>
-                <w:noProof/>
-                <w:webHidden/>
-              </w:rPr>
-            </w:r>
-            <w:r>
-              <w:rPr>
-                <w:noProof/>
-                <w:webHidden/>
-              </w:rPr>
-              <w:fldChar w:fldCharType="separate"/>
-            </w:r>
-            <w:r>
-              <w:rPr>
-                <w:noProof/>
-                <w:webHidden/>
-              </w:rPr>
-              <w:t>3</w:t>
-            </w:r>
-            <w:r>
-              <w:rPr>
-                <w:noProof/>
-                <w:webHidden/>
-              </w:rPr>
-              <w:fldChar w:fldCharType="end"/>
-            </w:r>
-          </w:hyperlink>
-        </w:p>
-        <w:p>
-          <w:pPr>
-            <w:pStyle w:val="10"/>
-            <w:tabs>
-              <w:tab w:val="left" w:pos="425"/>
-              <w:tab w:val="right" w:leader="dot" w:pos="9016"/>
-            </w:tabs>
-            <w:rPr>
-              <w:noProof/>
-            </w:rPr>
-          </w:pPr>
-          <w:hyperlink w:anchor="_Toc82160217" w:history="1">
-            <w:r>
-              <w:rPr>
-                <w:rStyle w:val="a4"/>
-                <w:noProof/>
-              </w:rPr>
-              <w:t>5.</w:t>
-            </w:r>
-            <w:r>
-              <w:rPr>
-                <w:noProof/>
-              </w:rPr>
-              <w:tab/>
-            </w:r>
-            <w:r>
-              <w:rPr>
-                <w:rStyle w:val="a4"/>
-                <w:noProof/>
-              </w:rPr>
-              <w:t>파티션 설정</w:t>
-            </w:r>
-            <w:r>
-              <w:rPr>
-                <w:noProof/>
-                <w:webHidden/>
-              </w:rPr>
-              <w:tab/>
-            </w:r>
-            <w:r>
-              <w:rPr>
-                <w:noProof/>
-                <w:webHidden/>
-              </w:rPr>
-              <w:fldChar w:fldCharType="begin"/>
-            </w:r>
-            <w:r>
-              <w:rPr>
-                <w:noProof/>
-                <w:webHidden/>
-              </w:rPr>
-              <w:instrText xml:space="preserve"> PAGEREF _Toc82160217 \h </w:instrText>
-            </w:r>
-            <w:r>
-              <w:rPr>
-                <w:noProof/>
-                <w:webHidden/>
-              </w:rPr>
-            </w:r>
-            <w:r>
-              <w:rPr>
-                <w:noProof/>
-                <w:webHidden/>
-              </w:rPr>
-              <w:fldChar w:fldCharType="separate"/>
-            </w:r>
-            <w:r>
-              <w:rPr>
-                <w:noProof/>
-                <w:webHidden/>
-              </w:rPr>
-              <w:t>3</w:t>
+              <w:t>10</w:t>
             </w:r>
             <w:r>
               <w:rPr>
@@ -1403,13 +1176,13 @@
               <w:noProof/>
             </w:rPr>
           </w:pPr>
-          <w:hyperlink w:anchor="_Toc82160218" w:history="1">
+          <w:hyperlink w:anchor="_Toc82521163" w:history="1">
             <w:r>
               <w:rPr>
                 <w:rStyle w:val="a4"/>
                 <w:noProof/>
               </w:rPr>
-              <w:t>5.1.</w:t>
+              <w:t>2.6.</w:t>
             </w:r>
             <w:r>
               <w:rPr>
@@ -1422,7 +1195,7 @@
                 <w:rStyle w:val="a4"/>
                 <w:noProof/>
               </w:rPr>
-              <w:t>매뉴얼</w:t>
+              <w:t>Hostname 설정</w:t>
             </w:r>
             <w:r>
               <w:rPr>
@@ -1443,7 +1216,7 @@
                 <w:noProof/>
                 <w:webHidden/>
               </w:rPr>
-              <w:instrText xml:space="preserve"> PAGEREF _Toc82160218 \h </w:instrText>
+              <w:instrText xml:space="preserve"> PAGEREF _Toc82521163 \h </w:instrText>
             </w:r>
             <w:r>
               <w:rPr>
@@ -1463,7 +1236,7 @@
                 <w:noProof/>
                 <w:webHidden/>
               </w:rPr>
-              <w:t>3</w:t>
+              <w:t>10</w:t>
             </w:r>
             <w:r>
               <w:rPr>
@@ -1486,13 +1259,13 @@
               <w:noProof/>
             </w:rPr>
           </w:pPr>
-          <w:hyperlink w:anchor="_Toc82160219" w:history="1">
+          <w:hyperlink w:anchor="_Toc82521164" w:history="1">
             <w:r>
               <w:rPr>
                 <w:rStyle w:val="a4"/>
                 <w:noProof/>
               </w:rPr>
-              <w:t>5.2.</w:t>
+              <w:t>2.7.</w:t>
             </w:r>
             <w:r>
               <w:rPr>
@@ -1505,7 +1278,7 @@
                 <w:rStyle w:val="a4"/>
                 <w:noProof/>
               </w:rPr>
-              <w:t>Swap 메모리 설정</w:t>
+              <w:t>Domain name 설정</w:t>
             </w:r>
             <w:r>
               <w:rPr>
@@ -1526,7 +1299,7 @@
                 <w:noProof/>
                 <w:webHidden/>
               </w:rPr>
-              <w:instrText xml:space="preserve"> PAGEREF _Toc82160219 \h </w:instrText>
+              <w:instrText xml:space="preserve"> PAGEREF _Toc82521164 \h </w:instrText>
             </w:r>
             <w:r>
               <w:rPr>
@@ -1546,7 +1319,87 @@
                 <w:noProof/>
                 <w:webHidden/>
               </w:rPr>
-              <w:t>3</w:t>
+              <w:t>10</w:t>
+            </w:r>
+            <w:r>
+              <w:rPr>
+                <w:noProof/>
+                <w:webHidden/>
+              </w:rPr>
+              <w:fldChar w:fldCharType="end"/>
+            </w:r>
+          </w:hyperlink>
+        </w:p>
+        <w:p>
+          <w:pPr>
+            <w:pStyle w:val="10"/>
+            <w:rPr>
+              <w:noProof/>
+            </w:rPr>
+          </w:pPr>
+          <w:hyperlink w:anchor="_Toc82521165" w:history="1">
+            <w:r>
+              <w:rPr>
+                <w:rStyle w:val="a4"/>
+                <w:b/>
+                <w:noProof/>
+              </w:rPr>
+              <w:t>3.</w:t>
+            </w:r>
+            <w:r>
+              <w:rPr>
+                <w:noProof/>
+              </w:rPr>
+              <w:tab/>
+            </w:r>
+            <w:r>
+              <w:rPr>
+                <w:rStyle w:val="a4"/>
+                <w:b/>
+                <w:noProof/>
+              </w:rPr>
+              <w:t>사용자 설정</w:t>
+            </w:r>
+            <w:r>
+              <w:rPr>
+                <w:noProof/>
+                <w:webHidden/>
+              </w:rPr>
+              <w:tab/>
+            </w:r>
+            <w:r>
+              <w:rPr>
+                <w:noProof/>
+                <w:webHidden/>
+              </w:rPr>
+              <w:fldChar w:fldCharType="begin"/>
+            </w:r>
+            <w:r>
+              <w:rPr>
+                <w:noProof/>
+                <w:webHidden/>
+              </w:rPr>
+              <w:instrText xml:space="preserve"> PAGEREF _Toc82521165 \h </w:instrText>
+            </w:r>
+            <w:r>
+              <w:rPr>
+                <w:noProof/>
+                <w:webHidden/>
+              </w:rPr>
+            </w:r>
+            <w:r>
+              <w:rPr>
+                <w:noProof/>
+                <w:webHidden/>
+              </w:rPr>
+              <w:fldChar w:fldCharType="separate"/>
+            </w:r>
+            <w:r>
+              <w:rPr>
+                <w:noProof/>
+                <w:webHidden/>
+              </w:rPr>
+              <w:t>11</w:t>
             </w:r>
             <w:r>
               <w:rPr>
@@ -1569,13 +1422,13 @@
               <w:noProof/>
             </w:rPr>
           </w:pPr>
-          <w:hyperlink w:anchor="_Toc82160220" w:history="1">
+          <w:hyperlink w:anchor="_Toc82521166" w:history="1">
             <w:r>
               <w:rPr>
                 <w:rStyle w:val="a4"/>
                 <w:noProof/>
               </w:rPr>
-              <w:t>5.3.</w:t>
+              <w:t>3.1.</w:t>
             </w:r>
             <w:r>
               <w:rPr>
@@ -1588,7 +1441,7 @@
                 <w:rStyle w:val="a4"/>
                 <w:noProof/>
               </w:rPr>
-              <w:t>나머지 메모리 설정</w:t>
+              <w:t>사용자 계정 생성</w:t>
             </w:r>
             <w:r>
               <w:rPr>
@@ -1609,7 +1462,7 @@
                 <w:noProof/>
                 <w:webHidden/>
               </w:rPr>
-              <w:instrText xml:space="preserve"> PAGEREF _Toc82160220 \h </w:instrText>
+              <w:instrText xml:space="preserve"> PAGEREF _Toc82521166 \h </w:instrText>
             </w:r>
             <w:r>
               <w:rPr>
@@ -1629,7 +1482,173 @@
                 <w:noProof/>
                 <w:webHidden/>
               </w:rPr>
-              <w:t>4</w:t>
+              <w:t>11</w:t>
+            </w:r>
+            <w:r>
+              <w:rPr>
+                <w:noProof/>
+                <w:webHidden/>
+              </w:rPr>
+              <w:fldChar w:fldCharType="end"/>
+            </w:r>
+          </w:hyperlink>
+        </w:p>
+        <w:p>
+          <w:pPr>
+            <w:pStyle w:val="20"/>
+            <w:tabs>
+              <w:tab w:val="left" w:pos="1000"/>
+              <w:tab w:val="right" w:leader="dot" w:pos="9016"/>
+            </w:tabs>
+            <w:ind w:left="400"/>
+            <w:rPr>
+              <w:noProof/>
+            </w:rPr>
+          </w:pPr>
+          <w:hyperlink w:anchor="_Toc82521167" w:history="1">
+            <w:r>
+              <w:rPr>
+                <w:rStyle w:val="a4"/>
+                <w:noProof/>
+              </w:rPr>
+              <w:t>3.2.</w:t>
+            </w:r>
+            <w:r>
+              <w:rPr>
+                <w:noProof/>
+              </w:rPr>
+              <w:tab/>
+            </w:r>
+            <w:r>
+              <w:rPr>
+                <w:rStyle w:val="a4"/>
+                <w:noProof/>
+              </w:rPr>
+              <w:t>사용자 비밀번호 생성</w:t>
+            </w:r>
+            <w:r>
+              <w:rPr>
+                <w:noProof/>
+                <w:webHidden/>
+              </w:rPr>
+              <w:tab/>
+            </w:r>
+            <w:r>
+              <w:rPr>
+                <w:noProof/>
+                <w:webHidden/>
+              </w:rPr>
+              <w:fldChar w:fldCharType="begin"/>
+            </w:r>
+            <w:r>
+              <w:rPr>
+                <w:noProof/>
+                <w:webHidden/>
+              </w:rPr>
+              <w:instrText xml:space="preserve"> PAGEREF _Toc82521167 \h </w:instrText>
+            </w:r>
+            <w:r>
+              <w:rPr>
+                <w:noProof/>
+                <w:webHidden/>
+              </w:rPr>
+            </w:r>
+            <w:r>
+              <w:rPr>
+                <w:noProof/>
+                <w:webHidden/>
+              </w:rPr>
+              <w:fldChar w:fldCharType="separate"/>
+            </w:r>
+            <w:r>
+              <w:rPr>
+                <w:noProof/>
+                <w:webHidden/>
+              </w:rPr>
+              <w:t>11</w:t>
+            </w:r>
+            <w:r>
+              <w:rPr>
+                <w:noProof/>
+                <w:webHidden/>
+              </w:rPr>
+              <w:fldChar w:fldCharType="end"/>
+            </w:r>
+          </w:hyperlink>
+        </w:p>
+        <w:p>
+          <w:pPr>
+            <w:pStyle w:val="20"/>
+            <w:tabs>
+              <w:tab w:val="left" w:pos="1000"/>
+              <w:tab w:val="right" w:leader="dot" w:pos="9016"/>
+            </w:tabs>
+            <w:ind w:left="400"/>
+            <w:rPr>
+              <w:noProof/>
+            </w:rPr>
+          </w:pPr>
+          <w:hyperlink w:anchor="_Toc82521168" w:history="1">
+            <w:r>
+              <w:rPr>
+                <w:rStyle w:val="a4"/>
+                <w:noProof/>
+              </w:rPr>
+              <w:t>3.3.</w:t>
+            </w:r>
+            <w:r>
+              <w:rPr>
+                <w:noProof/>
+              </w:rPr>
+              <w:tab/>
+            </w:r>
+            <w:r>
+              <w:rPr>
+                <w:rStyle w:val="a4"/>
+                <w:noProof/>
+              </w:rPr>
+              <w:t>홈 디렉토리 암호 설정</w:t>
+            </w:r>
+            <w:r>
+              <w:rPr>
+                <w:noProof/>
+                <w:webHidden/>
+              </w:rPr>
+              <w:tab/>
+            </w:r>
+            <w:r>
+              <w:rPr>
+                <w:noProof/>
+                <w:webHidden/>
+              </w:rPr>
+              <w:fldChar w:fldCharType="begin"/>
+            </w:r>
+            <w:r>
+              <w:rPr>
+                <w:noProof/>
+                <w:webHidden/>
+              </w:rPr>
+              <w:instrText xml:space="preserve"> PAGEREF _Toc82521168 \h </w:instrText>
+            </w:r>
+            <w:r>
+              <w:rPr>
+                <w:noProof/>
+                <w:webHidden/>
+              </w:rPr>
+            </w:r>
+            <w:r>
+              <w:rPr>
+                <w:noProof/>
+                <w:webHidden/>
+              </w:rPr>
+              <w:fldChar w:fldCharType="separate"/>
+            </w:r>
+            <w:r>
+              <w:rPr>
+                <w:noProof/>
+                <w:webHidden/>
+              </w:rPr>
+              <w:t>12</w:t>
             </w:r>
             <w:r>
               <w:rPr>
@@ -1643,21 +1662,18 @@
         <w:p>
           <w:pPr>
             <w:pStyle w:val="10"/>
-            <w:tabs>
-              <w:tab w:val="left" w:pos="425"/>
-              <w:tab w:val="right" w:leader="dot" w:pos="9016"/>
-            </w:tabs>
             <w:rPr>
               <w:noProof/>
             </w:rPr>
           </w:pPr>
-          <w:hyperlink w:anchor="_Toc82160221" w:history="1">
+          <w:hyperlink w:anchor="_Toc82521169" w:history="1">
             <w:r>
               <w:rPr>
                 <w:rStyle w:val="a4"/>
-                <w:noProof/>
-              </w:rPr>
-              <w:t>6.</w:t>
+                <w:b/>
+                <w:noProof/>
+              </w:rPr>
+              <w:t>4.</w:t>
             </w:r>
             <w:r>
               <w:rPr>
@@ -1668,9 +1684,10 @@
             <w:r>
               <w:rPr>
                 <w:rStyle w:val="a4"/>
-                <w:noProof/>
-              </w:rPr>
-              <w:t>HTTP proxy 설정</w:t>
+                <w:b/>
+                <w:noProof/>
+              </w:rPr>
+              <w:t>파티션 설정</w:t>
             </w:r>
             <w:r>
               <w:rPr>
@@ -1691,7 +1708,7 @@
                 <w:noProof/>
                 <w:webHidden/>
               </w:rPr>
-              <w:instrText xml:space="preserve"> PAGEREF _Toc82160221 \h </w:instrText>
+              <w:instrText xml:space="preserve"> PAGEREF _Toc82521169 \h </w:instrText>
             </w:r>
             <w:r>
               <w:rPr>
@@ -1711,7 +1728,256 @@
                 <w:noProof/>
                 <w:webHidden/>
               </w:rPr>
-              <w:t>4</w:t>
+              <w:t>12</w:t>
+            </w:r>
+            <w:r>
+              <w:rPr>
+                <w:noProof/>
+                <w:webHidden/>
+              </w:rPr>
+              <w:fldChar w:fldCharType="end"/>
+            </w:r>
+          </w:hyperlink>
+        </w:p>
+        <w:p>
+          <w:pPr>
+            <w:pStyle w:val="20"/>
+            <w:tabs>
+              <w:tab w:val="left" w:pos="1000"/>
+              <w:tab w:val="right" w:leader="dot" w:pos="9016"/>
+            </w:tabs>
+            <w:ind w:left="400"/>
+            <w:rPr>
+              <w:noProof/>
+            </w:rPr>
+          </w:pPr>
+          <w:hyperlink w:anchor="_Toc82521170" w:history="1">
+            <w:r>
+              <w:rPr>
+                <w:rStyle w:val="a4"/>
+                <w:noProof/>
+              </w:rPr>
+              <w:t>4.1.</w:t>
+            </w:r>
+            <w:r>
+              <w:rPr>
+                <w:noProof/>
+              </w:rPr>
+              <w:tab/>
+            </w:r>
+            <w:r>
+              <w:rPr>
+                <w:rStyle w:val="a4"/>
+                <w:noProof/>
+              </w:rPr>
+              <w:t>매뉴얼 선택</w:t>
+            </w:r>
+            <w:r>
+              <w:rPr>
+                <w:noProof/>
+                <w:webHidden/>
+              </w:rPr>
+              <w:tab/>
+            </w:r>
+            <w:r>
+              <w:rPr>
+                <w:noProof/>
+                <w:webHidden/>
+              </w:rPr>
+              <w:fldChar w:fldCharType="begin"/>
+            </w:r>
+            <w:r>
+              <w:rPr>
+                <w:noProof/>
+                <w:webHidden/>
+              </w:rPr>
+              <w:instrText xml:space="preserve"> PAGEREF _Toc82521170 \h </w:instrText>
+            </w:r>
+            <w:r>
+              <w:rPr>
+                <w:noProof/>
+                <w:webHidden/>
+              </w:rPr>
+            </w:r>
+            <w:r>
+              <w:rPr>
+                <w:noProof/>
+                <w:webHidden/>
+              </w:rPr>
+              <w:fldChar w:fldCharType="separate"/>
+            </w:r>
+            <w:r>
+              <w:rPr>
+                <w:noProof/>
+                <w:webHidden/>
+              </w:rPr>
+              <w:t>12</w:t>
+            </w:r>
+            <w:r>
+              <w:rPr>
+                <w:noProof/>
+                <w:webHidden/>
+              </w:rPr>
+              <w:fldChar w:fldCharType="end"/>
+            </w:r>
+          </w:hyperlink>
+        </w:p>
+        <w:p>
+          <w:pPr>
+            <w:pStyle w:val="20"/>
+            <w:tabs>
+              <w:tab w:val="left" w:pos="1000"/>
+              <w:tab w:val="right" w:leader="dot" w:pos="9016"/>
+            </w:tabs>
+            <w:ind w:left="400"/>
+            <w:rPr>
+              <w:noProof/>
+            </w:rPr>
+          </w:pPr>
+          <w:hyperlink w:anchor="_Toc82521171" w:history="1">
+            <w:r>
+              <w:rPr>
+                <w:rStyle w:val="a4"/>
+                <w:noProof/>
+              </w:rPr>
+              <w:t>4.2.</w:t>
+            </w:r>
+            <w:r>
+              <w:rPr>
+                <w:noProof/>
+              </w:rPr>
+              <w:tab/>
+            </w:r>
+            <w:r>
+              <w:rPr>
+                <w:rStyle w:val="a4"/>
+                <w:noProof/>
+              </w:rPr>
+              <w:t>swap 파티션 설정</w:t>
+            </w:r>
+            <w:r>
+              <w:rPr>
+                <w:noProof/>
+                <w:webHidden/>
+              </w:rPr>
+              <w:tab/>
+            </w:r>
+            <w:r>
+              <w:rPr>
+                <w:noProof/>
+                <w:webHidden/>
+              </w:rPr>
+              <w:fldChar w:fldCharType="begin"/>
+            </w:r>
+            <w:r>
+              <w:rPr>
+                <w:noProof/>
+                <w:webHidden/>
+              </w:rPr>
+              <w:instrText xml:space="preserve"> PAGEREF _Toc82521171 \h </w:instrText>
+            </w:r>
+            <w:r>
+              <w:rPr>
+                <w:noProof/>
+                <w:webHidden/>
+              </w:rPr>
+            </w:r>
+            <w:r>
+              <w:rPr>
+                <w:noProof/>
+                <w:webHidden/>
+              </w:rPr>
+              <w:fldChar w:fldCharType="separate"/>
+            </w:r>
+            <w:r>
+              <w:rPr>
+                <w:noProof/>
+                <w:webHidden/>
+              </w:rPr>
+              <w:t>13</w:t>
+            </w:r>
+            <w:r>
+              <w:rPr>
+                <w:noProof/>
+                <w:webHidden/>
+              </w:rPr>
+              <w:fldChar w:fldCharType="end"/>
+            </w:r>
+          </w:hyperlink>
+        </w:p>
+        <w:p>
+          <w:pPr>
+            <w:pStyle w:val="20"/>
+            <w:tabs>
+              <w:tab w:val="left" w:pos="1000"/>
+              <w:tab w:val="right" w:leader="dot" w:pos="9016"/>
+            </w:tabs>
+            <w:ind w:left="400"/>
+            <w:rPr>
+              <w:noProof/>
+            </w:rPr>
+          </w:pPr>
+          <w:hyperlink w:anchor="_Toc82521172" w:history="1">
+            <w:r>
+              <w:rPr>
+                <w:rStyle w:val="a4"/>
+                <w:noProof/>
+              </w:rPr>
+              <w:t>4.3.</w:t>
+            </w:r>
+            <w:r>
+              <w:rPr>
+                <w:noProof/>
+              </w:rPr>
+              <w:tab/>
+            </w:r>
+            <w:r>
+              <w:rPr>
+                <w:rStyle w:val="a4"/>
+                <w:noProof/>
+              </w:rPr>
+              <w:t>root 파티션 설정</w:t>
+            </w:r>
+            <w:r>
+              <w:rPr>
+                <w:noProof/>
+                <w:webHidden/>
+              </w:rPr>
+              <w:tab/>
+            </w:r>
+            <w:r>
+              <w:rPr>
+                <w:noProof/>
+                <w:webHidden/>
+              </w:rPr>
+              <w:fldChar w:fldCharType="begin"/>
+            </w:r>
+            <w:r>
+              <w:rPr>
+                <w:noProof/>
+                <w:webHidden/>
+              </w:rPr>
+              <w:instrText xml:space="preserve"> PAGEREF _Toc82521172 \h </w:instrText>
+            </w:r>
+            <w:r>
+              <w:rPr>
+                <w:noProof/>
+                <w:webHidden/>
+              </w:rPr>
+            </w:r>
+            <w:r>
+              <w:rPr>
+                <w:noProof/>
+                <w:webHidden/>
+              </w:rPr>
+              <w:fldChar w:fldCharType="separate"/>
+            </w:r>
+            <w:r>
+              <w:rPr>
+                <w:noProof/>
+                <w:webHidden/>
+              </w:rPr>
+              <w:t>15</w:t>
             </w:r>
             <w:r>
               <w:rPr>
@@ -1725,21 +1991,18 @@
         <w:p>
           <w:pPr>
             <w:pStyle w:val="10"/>
-            <w:tabs>
-              <w:tab w:val="left" w:pos="425"/>
-              <w:tab w:val="right" w:leader="dot" w:pos="9016"/>
-            </w:tabs>
             <w:rPr>
               <w:noProof/>
             </w:rPr>
           </w:pPr>
-          <w:hyperlink w:anchor="_Toc82160222" w:history="1">
+          <w:hyperlink w:anchor="_Toc82521173" w:history="1">
             <w:r>
               <w:rPr>
                 <w:rStyle w:val="a4"/>
-                <w:noProof/>
-              </w:rPr>
-              <w:t>7.</w:t>
+                <w:b/>
+                <w:noProof/>
+              </w:rPr>
+              <w:t>5.</w:t>
             </w:r>
             <w:r>
               <w:rPr>
@@ -1750,9 +2013,10 @@
             <w:r>
               <w:rPr>
                 <w:rStyle w:val="a4"/>
-                <w:noProof/>
-              </w:rPr>
-              <w:t>자동 업데이트 설정</w:t>
+                <w:b/>
+                <w:noProof/>
+              </w:rPr>
+              <w:t>HTTP proxy 설정</w:t>
             </w:r>
             <w:r>
               <w:rPr>
@@ -1773,7 +2037,7 @@
                 <w:noProof/>
                 <w:webHidden/>
               </w:rPr>
-              <w:instrText xml:space="preserve"> PAGEREF _Toc82160222 \h </w:instrText>
+              <w:instrText xml:space="preserve"> PAGEREF _Toc82521173 \h </w:instrText>
             </w:r>
             <w:r>
               <w:rPr>
@@ -1793,7 +2057,7 @@
                 <w:noProof/>
                 <w:webHidden/>
               </w:rPr>
-              <w:t>4</w:t>
+              <w:t>17</w:t>
             </w:r>
             <w:r>
               <w:rPr>
@@ -1807,21 +2071,18 @@
         <w:p>
           <w:pPr>
             <w:pStyle w:val="10"/>
-            <w:tabs>
-              <w:tab w:val="left" w:pos="425"/>
-              <w:tab w:val="right" w:leader="dot" w:pos="9016"/>
-            </w:tabs>
             <w:rPr>
               <w:noProof/>
             </w:rPr>
           </w:pPr>
-          <w:hyperlink w:anchor="_Toc82160223" w:history="1">
+          <w:hyperlink w:anchor="_Toc82521174" w:history="1">
             <w:r>
               <w:rPr>
                 <w:rStyle w:val="a4"/>
-                <w:noProof/>
-              </w:rPr>
-              <w:t>8.</w:t>
+                <w:b/>
+                <w:noProof/>
+              </w:rPr>
+              <w:t>6.</w:t>
             </w:r>
             <w:r>
               <w:rPr>
@@ -1832,9 +2093,10 @@
             <w:r>
               <w:rPr>
                 <w:rStyle w:val="a4"/>
-                <w:noProof/>
-              </w:rPr>
-              <w:t>추가 설치할 소프트웨어 선택</w:t>
+                <w:b/>
+                <w:noProof/>
+              </w:rPr>
+              <w:t>자동 업데이트 설정</w:t>
             </w:r>
             <w:r>
               <w:rPr>
@@ -1855,7 +2117,7 @@
                 <w:noProof/>
                 <w:webHidden/>
               </w:rPr>
-              <w:instrText xml:space="preserve"> PAGEREF _Toc82160223 \h </w:instrText>
+              <w:instrText xml:space="preserve"> PAGEREF _Toc82521174 \h </w:instrText>
             </w:r>
             <w:r>
               <w:rPr>
@@ -1875,7 +2137,7 @@
                 <w:noProof/>
                 <w:webHidden/>
               </w:rPr>
-              <w:t>4</w:t>
+              <w:t>18</w:t>
             </w:r>
             <w:r>
               <w:rPr>
@@ -1889,21 +2151,18 @@
         <w:p>
           <w:pPr>
             <w:pStyle w:val="10"/>
-            <w:tabs>
-              <w:tab w:val="left" w:pos="425"/>
-              <w:tab w:val="right" w:leader="dot" w:pos="9016"/>
-            </w:tabs>
             <w:rPr>
               <w:noProof/>
             </w:rPr>
           </w:pPr>
-          <w:hyperlink w:anchor="_Toc82160224" w:history="1">
+          <w:hyperlink w:anchor="_Toc82521175" w:history="1">
             <w:r>
               <w:rPr>
                 <w:rStyle w:val="a4"/>
-                <w:noProof/>
-              </w:rPr>
-              <w:t>9.</w:t>
+                <w:b/>
+                <w:noProof/>
+              </w:rPr>
+              <w:t>7.</w:t>
             </w:r>
             <w:r>
               <w:rPr>
@@ -1914,9 +2173,10 @@
             <w:r>
               <w:rPr>
                 <w:rStyle w:val="a4"/>
-                <w:noProof/>
-              </w:rPr>
-              <w:t>GRUB boot loader 설정</w:t>
+                <w:b/>
+                <w:noProof/>
+              </w:rPr>
+              <w:t>추가 설치할 소프트웨어 선택</w:t>
             </w:r>
             <w:r>
               <w:rPr>
@@ -1937,7 +2197,7 @@
                 <w:noProof/>
                 <w:webHidden/>
               </w:rPr>
-              <w:instrText xml:space="preserve"> PAGEREF _Toc82160224 \h </w:instrText>
+              <w:instrText xml:space="preserve"> PAGEREF _Toc82521175 \h </w:instrText>
             </w:r>
             <w:r>
               <w:rPr>
@@ -1957,7 +2217,7 @@
                 <w:noProof/>
                 <w:webHidden/>
               </w:rPr>
-              <w:t>4</w:t>
+              <w:t>18</w:t>
             </w:r>
             <w:r>
               <w:rPr>
@@ -1971,21 +2231,18 @@
         <w:p>
           <w:pPr>
             <w:pStyle w:val="10"/>
-            <w:tabs>
-              <w:tab w:val="left" w:pos="600"/>
-              <w:tab w:val="right" w:leader="dot" w:pos="9016"/>
-            </w:tabs>
             <w:rPr>
               <w:noProof/>
             </w:rPr>
           </w:pPr>
-          <w:hyperlink w:anchor="_Toc82160225" w:history="1">
+          <w:hyperlink w:anchor="_Toc82521176" w:history="1">
             <w:r>
               <w:rPr>
                 <w:rStyle w:val="a4"/>
-                <w:noProof/>
-              </w:rPr>
-              <w:t>10.</w:t>
+                <w:b/>
+                <w:noProof/>
+              </w:rPr>
+              <w:t>8.</w:t>
             </w:r>
             <w:r>
               <w:rPr>
@@ -1996,9 +2253,10 @@
             <w:r>
               <w:rPr>
                 <w:rStyle w:val="a4"/>
-                <w:noProof/>
-              </w:rPr>
-              <w:t>재부팅</w:t>
+                <w:b/>
+                <w:noProof/>
+              </w:rPr>
+              <w:t>Boot loader 설정</w:t>
             </w:r>
             <w:r>
               <w:rPr>
@@ -2019,7 +2277,7 @@
                 <w:noProof/>
                 <w:webHidden/>
               </w:rPr>
-              <w:instrText xml:space="preserve"> PAGEREF _Toc82160225 \h </w:instrText>
+              <w:instrText xml:space="preserve"> PAGEREF _Toc82521176 \h </w:instrText>
             </w:r>
             <w:r>
               <w:rPr>
@@ -2039,7 +2297,7 @@
                 <w:noProof/>
                 <w:webHidden/>
               </w:rPr>
-              <w:t>4</w:t>
+              <w:t>18</w:t>
             </w:r>
             <w:r>
               <w:rPr>
@@ -2051,6 +2309,256 @@
           </w:hyperlink>
         </w:p>
         <w:p>
+          <w:pPr>
+            <w:pStyle w:val="10"/>
+            <w:rPr>
+              <w:noProof/>
+            </w:rPr>
+          </w:pPr>
+          <w:hyperlink w:anchor="_Toc82521177" w:history="1">
+            <w:r>
+              <w:rPr>
+                <w:rStyle w:val="a4"/>
+                <w:b/>
+                <w:noProof/>
+              </w:rPr>
+              <w:t>9.</w:t>
+            </w:r>
+            <w:r>
+              <w:rPr>
+                <w:noProof/>
+              </w:rPr>
+              <w:tab/>
+            </w:r>
+            <w:r>
+              <w:rPr>
+                <w:rStyle w:val="a4"/>
+                <w:b/>
+                <w:noProof/>
+              </w:rPr>
+              <w:t>재부팅</w:t>
+            </w:r>
+            <w:r>
+              <w:rPr>
+                <w:noProof/>
+                <w:webHidden/>
+              </w:rPr>
+              <w:tab/>
+            </w:r>
+            <w:r>
+              <w:rPr>
+                <w:noProof/>
+                <w:webHidden/>
+              </w:rPr>
+              <w:fldChar w:fldCharType="begin"/>
+            </w:r>
+            <w:r>
+              <w:rPr>
+                <w:noProof/>
+                <w:webHidden/>
+              </w:rPr>
+              <w:instrText xml:space="preserve"> PAGEREF _Toc82521177 \h </w:instrText>
+            </w:r>
+            <w:r>
+              <w:rPr>
+                <w:noProof/>
+                <w:webHidden/>
+              </w:rPr>
+            </w:r>
+            <w:r>
+              <w:rPr>
+                <w:noProof/>
+                <w:webHidden/>
+              </w:rPr>
+              <w:fldChar w:fldCharType="separate"/>
+            </w:r>
+            <w:r>
+              <w:rPr>
+                <w:noProof/>
+                <w:webHidden/>
+              </w:rPr>
+              <w:t>19</w:t>
+            </w:r>
+            <w:r>
+              <w:rPr>
+                <w:noProof/>
+                <w:webHidden/>
+              </w:rPr>
+              <w:fldChar w:fldCharType="end"/>
+            </w:r>
+          </w:hyperlink>
+        </w:p>
+        <w:p>
+          <w:pPr>
+            <w:pStyle w:val="10"/>
+            <w:rPr>
+              <w:noProof/>
+            </w:rPr>
+          </w:pPr>
+          <w:hyperlink w:anchor="_Toc82521178" w:history="1">
+            <w:r>
+              <w:rPr>
+                <w:rStyle w:val="a4"/>
+                <w:b/>
+                <w:noProof/>
+              </w:rPr>
+              <w:t>10.</w:t>
+            </w:r>
+            <w:r>
+              <w:rPr>
+                <w:noProof/>
+              </w:rPr>
+              <w:tab/>
+            </w:r>
+            <w:r>
+              <w:rPr>
+                <w:rStyle w:val="a4"/>
+                <w:b/>
+                <w:noProof/>
+              </w:rPr>
+              <w:t>부록</w:t>
+            </w:r>
+            <w:r>
+              <w:rPr>
+                <w:noProof/>
+                <w:webHidden/>
+              </w:rPr>
+              <w:tab/>
+            </w:r>
+            <w:r>
+              <w:rPr>
+                <w:noProof/>
+                <w:webHidden/>
+              </w:rPr>
+              <w:fldChar w:fldCharType="begin"/>
+            </w:r>
+            <w:r>
+              <w:rPr>
+                <w:noProof/>
+                <w:webHidden/>
+              </w:rPr>
+              <w:instrText xml:space="preserve"> PAGEREF _Toc82521178 \h </w:instrText>
+            </w:r>
+            <w:r>
+              <w:rPr>
+                <w:noProof/>
+                <w:webHidden/>
+              </w:rPr>
+            </w:r>
+            <w:r>
+              <w:rPr>
+                <w:noProof/>
+                <w:webHidden/>
+              </w:rPr>
+              <w:fldChar w:fldCharType="separate"/>
+            </w:r>
+            <w:r>
+              <w:rPr>
+                <w:noProof/>
+                <w:webHidden/>
+              </w:rPr>
+              <w:t>19</w:t>
+            </w:r>
+            <w:r>
+              <w:rPr>
+                <w:noProof/>
+                <w:webHidden/>
+              </w:rPr>
+              <w:fldChar w:fldCharType="end"/>
+            </w:r>
+          </w:hyperlink>
+        </w:p>
+        <w:p>
+          <w:pPr>
+            <w:pStyle w:val="20"/>
+            <w:tabs>
+              <w:tab w:val="left" w:pos="1200"/>
+              <w:tab w:val="right" w:leader="dot" w:pos="9016"/>
+            </w:tabs>
+            <w:ind w:left="400"/>
+            <w:rPr>
+              <w:noProof/>
+            </w:rPr>
+          </w:pPr>
+          <w:hyperlink w:anchor="_Toc82521179" w:history="1">
+            <w:r>
+              <w:rPr>
+                <w:rStyle w:val="a4"/>
+                <w:noProof/>
+              </w:rPr>
+              <w:t>10.1.</w:t>
+            </w:r>
+            <w:r>
+              <w:rPr>
+                <w:noProof/>
+              </w:rPr>
+              <w:tab/>
+            </w:r>
+            <w:r>
+              <w:rPr>
+                <w:rStyle w:val="a4"/>
+                <w:noProof/>
+              </w:rPr>
+              <w:t>Ubuntu 16.04 Server 이미지 다운로드 링크</w:t>
+            </w:r>
+            <w:r>
+              <w:rPr>
+                <w:noProof/>
+                <w:webHidden/>
+              </w:rPr>
+              <w:tab/>
+            </w:r>
+            <w:r>
+              <w:rPr>
+                <w:noProof/>
+                <w:webHidden/>
+              </w:rPr>
+              <w:fldChar w:fldCharType="begin"/>
+            </w:r>
+            <w:r>
+              <w:rPr>
+                <w:noProof/>
+                <w:webHidden/>
+              </w:rPr>
+              <w:instrText xml:space="preserve"> PAGEREF _Toc82521179 \h </w:instrText>
+            </w:r>
+            <w:r>
+              <w:rPr>
+                <w:noProof/>
+                <w:webHidden/>
+              </w:rPr>
+            </w:r>
+            <w:r>
+              <w:rPr>
+                <w:noProof/>
+                <w:webHidden/>
+              </w:rPr>
+              <w:fldChar w:fldCharType="separate"/>
+            </w:r>
+            <w:r>
+              <w:rPr>
+                <w:noProof/>
+                <w:webHidden/>
+              </w:rPr>
+              <w:t>19</w:t>
+            </w:r>
+            <w:r>
+              <w:rPr>
+                <w:noProof/>
+                <w:webHidden/>
+              </w:rPr>
+              <w:fldChar w:fldCharType="end"/>
+            </w:r>
+          </w:hyperlink>
+        </w:p>
+        <w:p>
+          <w:pPr>
+            <w:rPr>
+              <w:b/>
+              <w:bCs/>
+              <w:lang w:val="ko-KR"/>
+            </w:rPr>
+          </w:pPr>
           <w:r>
             <w:rPr>
               <w:b/>
@@ -2064,24 +2572,40 @@
     </w:sdt>
     <w:p>
       <w:pPr>
+        <w:rPr>
+          <w:b/>
+          <w:bCs/>
+          <w:lang w:val="ko-KR"/>
+        </w:rPr>
+      </w:pPr>
+      <w:r>
+        <w:rPr>
+          <w:b/>
+        </w:rPr>
+        <w:br w:type="page"/>
+      </w:r>
+    </w:p>
+    <w:p>
+      <w:pPr>
         <w:pStyle w:val="1"/>
         <w:numPr>
           <w:ilvl w:val="0"/>
           <w:numId w:val="10"/>
         </w:numPr>
         <w:rPr>
-          <w:rFonts w:hint="eastAsia"/>
-        </w:rPr>
-      </w:pPr>
-      <w:bookmarkStart w:id="0" w:name="_Toc82160203"/>
-      <w:r>
-        <w:rPr>
-          <w:rFonts w:hint="eastAsia"/>
+          <w:b/>
+        </w:rPr>
+      </w:pPr>
+      <w:bookmarkStart w:id="1" w:name="_Toc82521151"/>
+      <w:r>
+        <w:rPr>
+          <w:rFonts w:hint="eastAsia"/>
+          <w:b/>
         </w:rPr>
         <w:lastRenderedPageBreak/>
-        <w:t>시스템 부팅</w:t>
-      </w:r>
-      <w:bookmarkEnd w:id="0"/>
+        <w:t>Ubuntu 부팅 및 설치</w:t>
+      </w:r>
+      <w:bookmarkEnd w:id="1"/>
     </w:p>
     <w:p>
       <w:pPr>
@@ -2090,18 +2614,99 @@
           <w:ilvl w:val="1"/>
           <w:numId w:val="10"/>
         </w:numPr>
-        <w:rPr>
-          <w:rFonts w:hint="eastAsia"/>
-        </w:rPr>
-      </w:pPr>
-      <w:bookmarkStart w:id="1" w:name="_Toc82160204"/>
-      <w:r>
-        <w:rPr>
-          <w:rFonts w:hint="eastAsia"/>
-        </w:rPr>
-        <w:t>사용언어 설정</w:t>
-      </w:r>
-      <w:bookmarkEnd w:id="1"/>
+      </w:pPr>
+      <w:bookmarkStart w:id="2" w:name="_Toc82521152"/>
+      <w:r>
+        <w:rPr>
+          <w:rFonts w:hint="eastAsia"/>
+        </w:rPr>
+        <w:t>사용 언어 설정</w:t>
+      </w:r>
+      <w:bookmarkEnd w:id="2"/>
+    </w:p>
+    <w:p>
+      <w:pPr>
+        <w:spacing w:before="240" w:after="0"/>
+      </w:pPr>
+      <w:r>
+        <w:rPr>
+          <w:rFonts w:hint="eastAsia"/>
+        </w:rPr>
+        <w:t xml:space="preserve">부팅 후 아래 화면에서 </w:t>
+      </w:r>
+      <w:r>
+        <w:t>“</w:t>
+      </w:r>
+      <w:r>
+        <w:t>English</w:t>
+      </w:r>
+      <w:r>
+        <w:t>”</w:t>
+      </w:r>
+      <w:r>
+        <w:rPr>
+          <w:rFonts w:hint="eastAsia"/>
+        </w:rPr>
+        <w:t xml:space="preserve">를 선택하고 </w:t>
+      </w:r>
+      <w:r>
+        <w:t xml:space="preserve">Enter </w:t>
+      </w:r>
+      <w:r>
+        <w:rPr>
+          <w:rFonts w:hint="eastAsia"/>
+        </w:rPr>
+        <w:t>키를 누릅니다.</w:t>
+      </w:r>
+    </w:p>
+    <w:p>
+      <w:pPr>
+        <w:rPr>
+          <w:rFonts w:hint="eastAsia"/>
+        </w:rPr>
+      </w:pPr>
+      <w:r>
+        <w:rPr>
+          <w:noProof/>
+        </w:rPr>
+        <w:drawing>
+          <wp:inline distT="0" distB="0" distL="0" distR="0" wp14:anchorId="68923AA9" wp14:editId="4CE155C9">
+            <wp:extent cx="4500000" cy="3801137"/>
+            <wp:effectExtent l="0" t="0" r="0" b="8890"/>
+            <wp:docPr id="4" name="그림 3"/>
+            <wp:cNvGraphicFramePr>
+              <a:graphicFrameLocks xmlns:a="http://schemas.openxmlformats.org/drawingml/2006/main" noChangeAspect="1"/>
+            </wp:cNvGraphicFramePr>
+            <a:graphic xmlns:a="http://schemas.openxmlformats.org/drawingml/2006/main">
+              <a:graphicData uri="http://schemas.openxmlformats.org/drawingml/2006/picture">
+                <pic:pic xmlns:pic="http://schemas.openxmlformats.org/drawingml/2006/picture">
+                  <pic:nvPicPr>
+                    <pic:cNvPr id="4" name="그림 3"/>
+                    <pic:cNvPicPr>
+                      <a:picLocks noChangeAspect="1"/>
+                    </pic:cNvPicPr>
+                  </pic:nvPicPr>
+                  <pic:blipFill>
+                    <a:blip r:embed="rId8"/>
+                    <a:stretch>
+                      <a:fillRect/>
+                    </a:stretch>
+                  </pic:blipFill>
+                  <pic:spPr>
+                    <a:xfrm>
+                      <a:off x="0" y="0"/>
+                      <a:ext cx="4500000" cy="3801137"/>
+                    </a:xfrm>
+                    <a:prstGeom prst="rect">
+                      <a:avLst/>
+                    </a:prstGeom>
+                  </pic:spPr>
+                </pic:pic>
+              </a:graphicData>
+            </a:graphic>
+          </wp:inline>
+        </w:drawing>
+      </w:r>
     </w:p>
     <w:p>
       <w:pPr>
@@ -2110,11 +2715,8 @@
           <w:ilvl w:val="1"/>
           <w:numId w:val="10"/>
         </w:numPr>
-        <w:rPr>
-          <w:rFonts w:hint="eastAsia"/>
-        </w:rPr>
-      </w:pPr>
-      <w:bookmarkStart w:id="2" w:name="_Toc82160205"/>
+      </w:pPr>
+      <w:bookmarkStart w:id="3" w:name="_Toc82521153"/>
       <w:r>
         <w:t>I</w:t>
       </w:r>
@@ -2133,7 +2735,778 @@
         </w:rPr>
         <w:t>선택</w:t>
       </w:r>
-      <w:bookmarkEnd w:id="2"/>
+      <w:bookmarkEnd w:id="3"/>
+    </w:p>
+    <w:p>
+      <w:pPr>
+        <w:spacing w:before="240" w:after="0"/>
+        <w:jc w:val="left"/>
+      </w:pPr>
+      <w:r>
+        <w:rPr>
+          <w:rFonts w:hint="eastAsia"/>
+        </w:rPr>
+        <w:t xml:space="preserve">부팅 후 아래 화면이 출력되면 </w:t>
+      </w:r>
+      <w:r>
+        <w:t>“</w:t>
+      </w:r>
+      <w:r>
+        <w:t>Install Ubuntu Server</w:t>
+      </w:r>
+      <w:r>
+        <w:t>”</w:t>
+      </w:r>
+      <w:r>
+        <w:t xml:space="preserve"> </w:t>
+      </w:r>
+      <w:r>
+        <w:rPr>
+          <w:rFonts w:hint="eastAsia"/>
+        </w:rPr>
+        <w:t>메뉴를 선택합니다.</w:t>
+      </w:r>
+      <w:r>
+        <w:t xml:space="preserve"> </w:t>
+      </w:r>
+      <w:r>
+        <w:rPr>
+          <w:noProof/>
+        </w:rPr>
+        <w:drawing>
+          <wp:inline distT="0" distB="0" distL="0" distR="0" wp14:anchorId="7BA4EB8A" wp14:editId="00ED0014">
+            <wp:extent cx="4498340" cy="2921000"/>
+            <wp:effectExtent l="0" t="0" r="0" b="0"/>
+            <wp:docPr id="43" name="그림 4"/>
+            <wp:cNvGraphicFramePr>
+              <a:graphicFrameLocks xmlns:a="http://schemas.openxmlformats.org/drawingml/2006/main" noChangeAspect="1"/>
+            </wp:cNvGraphicFramePr>
+            <a:graphic xmlns:a="http://schemas.openxmlformats.org/drawingml/2006/main">
+              <a:graphicData uri="http://schemas.openxmlformats.org/drawingml/2006/picture">
+                <pic:pic xmlns:pic="http://schemas.openxmlformats.org/drawingml/2006/picture">
+                  <pic:nvPicPr>
+                    <pic:cNvPr id="5" name="그림 4"/>
+                    <pic:cNvPicPr>
+                      <a:picLocks noChangeAspect="1"/>
+                    </pic:cNvPicPr>
+                  </pic:nvPicPr>
+                  <pic:blipFill rotWithShape="1">
+                    <a:blip r:embed="rId9"/>
+                    <a:srcRect t="16724" b="10146"/>
+                    <a:stretch/>
+                  </pic:blipFill>
+                  <pic:spPr bwMode="auto">
+                    <a:xfrm>
+                      <a:off x="0" y="0"/>
+                      <a:ext cx="4503938" cy="2924635"/>
+                    </a:xfrm>
+                    <a:prstGeom prst="rect">
+                      <a:avLst/>
+                    </a:prstGeom>
+                    <a:ln>
+                      <a:noFill/>
+                    </a:ln>
+                    <a:extLst>
+                      <a:ext uri="{53640926-AAD7-44D8-BBD7-CCE9431645EC}">
+                        <a14:shadowObscured xmlns:a14="http://schemas.microsoft.com/office/drawing/2010/main"/>
+                      </a:ext>
+                    </a:extLst>
+                  </pic:spPr>
+                </pic:pic>
+              </a:graphicData>
+            </a:graphic>
+          </wp:inline>
+        </w:drawing>
+      </w:r>
+    </w:p>
+    <w:p>
+      <w:pPr>
+        <w:pStyle w:val="2"/>
+        <w:numPr>
+          <w:ilvl w:val="1"/>
+          <w:numId w:val="10"/>
+        </w:numPr>
+      </w:pPr>
+      <w:bookmarkStart w:id="4" w:name="_Toc82521154"/>
+      <w:r>
+        <w:rPr>
+          <w:rFonts w:hint="eastAsia"/>
+        </w:rPr>
+        <w:lastRenderedPageBreak/>
+        <w:t>설치 시 사용할 언어 선택</w:t>
+      </w:r>
+      <w:bookmarkEnd w:id="4"/>
+    </w:p>
+    <w:p>
+      <w:pPr>
+        <w:spacing w:before="240" w:after="0"/>
+      </w:pPr>
+      <w:r>
+        <w:rPr>
+          <w:rFonts w:hint="eastAsia"/>
+        </w:rPr>
+        <w:t xml:space="preserve">언어 선택 화면에서 </w:t>
+      </w:r>
+      <w:r>
+        <w:t>“</w:t>
+      </w:r>
+      <w:r>
+        <w:rPr>
+          <w:rFonts w:hint="eastAsia"/>
+        </w:rPr>
+        <w:t>English</w:t>
+      </w:r>
+      <w:r>
+        <w:t>”</w:t>
+      </w:r>
+      <w:r>
+        <w:rPr>
+          <w:rFonts w:hint="eastAsia"/>
+        </w:rPr>
+        <w:t>를 선택</w:t>
+      </w:r>
+      <w:r>
+        <w:rPr>
+          <w:rFonts w:hint="eastAsia"/>
+        </w:rPr>
+        <w:t xml:space="preserve">하고 </w:t>
+      </w:r>
+      <w:r>
+        <w:t>Enter</w:t>
+      </w:r>
+      <w:r>
+        <w:rPr>
+          <w:rFonts w:hint="eastAsia"/>
+        </w:rPr>
+        <w:t>키를 누릅니다.</w:t>
+      </w:r>
+      <w:r>
+        <w:t xml:space="preserve"> </w:t>
+      </w:r>
+    </w:p>
+    <w:p>
+      <w:r>
+        <w:rPr>
+          <w:noProof/>
+        </w:rPr>
+        <w:drawing>
+          <wp:inline distT="0" distB="0" distL="0" distR="0" wp14:anchorId="1F28A4F5" wp14:editId="754D0C7D">
+            <wp:extent cx="4680000" cy="3338635"/>
+            <wp:effectExtent l="0" t="0" r="6350" b="0"/>
+            <wp:docPr id="2" name="그림 1"/>
+            <wp:cNvGraphicFramePr>
+              <a:graphicFrameLocks xmlns:a="http://schemas.openxmlformats.org/drawingml/2006/main" noChangeAspect="1"/>
+            </wp:cNvGraphicFramePr>
+            <a:graphic xmlns:a="http://schemas.openxmlformats.org/drawingml/2006/main">
+              <a:graphicData uri="http://schemas.openxmlformats.org/drawingml/2006/picture">
+                <pic:pic xmlns:pic="http://schemas.openxmlformats.org/drawingml/2006/picture">
+                  <pic:nvPicPr>
+                    <pic:cNvPr id="2" name="그림 1"/>
+                    <pic:cNvPicPr>
+                      <a:picLocks noChangeAspect="1"/>
+                    </pic:cNvPicPr>
+                  </pic:nvPicPr>
+                  <pic:blipFill>
+                    <a:blip r:embed="rId10"/>
+                    <a:stretch>
+                      <a:fillRect/>
+                    </a:stretch>
+                  </pic:blipFill>
+                  <pic:spPr>
+                    <a:xfrm>
+                      <a:off x="0" y="0"/>
+                      <a:ext cx="4680000" cy="3338635"/>
+                    </a:xfrm>
+                    <a:prstGeom prst="rect">
+                      <a:avLst/>
+                    </a:prstGeom>
+                  </pic:spPr>
+                </pic:pic>
+              </a:graphicData>
+            </a:graphic>
+          </wp:inline>
+        </w:drawing>
+      </w:r>
+    </w:p>
+    <w:p/>
+    <w:p>
+      <w:pPr>
+        <w:pStyle w:val="2"/>
+        <w:numPr>
+          <w:ilvl w:val="1"/>
+          <w:numId w:val="10"/>
+        </w:numPr>
+      </w:pPr>
+      <w:bookmarkStart w:id="5" w:name="_Toc82521155"/>
+      <w:r>
+        <w:t>L</w:t>
+      </w:r>
+      <w:r>
+        <w:rPr>
+          <w:rFonts w:hint="eastAsia"/>
+        </w:rPr>
+        <w:t>ocation 설정</w:t>
+      </w:r>
+      <w:bookmarkEnd w:id="5"/>
+    </w:p>
+    <w:p>
+      <w:pPr>
+        <w:spacing w:before="240" w:after="0"/>
+      </w:pPr>
+      <w:r>
+        <w:rPr>
+          <w:rFonts w:hint="eastAsia"/>
+        </w:rPr>
+        <w:t xml:space="preserve">지역 선택 화면에서 </w:t>
+      </w:r>
+      <w:r>
+        <w:t>“other”</w:t>
+      </w:r>
+      <w:r>
+        <w:rPr>
+          <w:rFonts w:hint="eastAsia"/>
+        </w:rPr>
+        <w:t xml:space="preserve">를 선택하고 </w:t>
+      </w:r>
+      <w:r>
+        <w:t>Enter</w:t>
+      </w:r>
+      <w:r>
+        <w:rPr>
+          <w:rFonts w:hint="eastAsia"/>
+        </w:rPr>
+        <w:t>를 누릅니다.</w:t>
+      </w:r>
+      <w:r>
+        <w:t xml:space="preserve"> </w:t>
+      </w:r>
+    </w:p>
+    <w:p>
+      <w:r>
+        <w:rPr>
+          <w:noProof/>
+        </w:rPr>
+        <w:drawing>
+          <wp:inline distT="0" distB="0" distL="0" distR="0" wp14:anchorId="27E519AD" wp14:editId="1B16C044">
+            <wp:extent cx="4680000" cy="3042052"/>
+            <wp:effectExtent l="0" t="0" r="6350" b="6350"/>
+            <wp:docPr id="44" name="그림 1"/>
+            <wp:cNvGraphicFramePr>
+              <a:graphicFrameLocks xmlns:a="http://schemas.openxmlformats.org/drawingml/2006/main" noChangeAspect="1"/>
+            </wp:cNvGraphicFramePr>
+            <a:graphic xmlns:a="http://schemas.openxmlformats.org/drawingml/2006/main">
+              <a:graphicData uri="http://schemas.openxmlformats.org/drawingml/2006/picture">
+                <pic:pic xmlns:pic="http://schemas.openxmlformats.org/drawingml/2006/picture">
+                  <pic:nvPicPr>
+                    <pic:cNvPr id="2" name="그림 1"/>
+                    <pic:cNvPicPr>
+                      <a:picLocks noChangeAspect="1"/>
+                    </pic:cNvPicPr>
+                  </pic:nvPicPr>
+                  <pic:blipFill>
+                    <a:blip r:embed="rId11"/>
+                    <a:stretch>
+                      <a:fillRect/>
+                    </a:stretch>
+                  </pic:blipFill>
+                  <pic:spPr>
+                    <a:xfrm>
+                      <a:off x="0" y="0"/>
+                      <a:ext cx="4680000" cy="3042052"/>
+                    </a:xfrm>
+                    <a:prstGeom prst="rect">
+                      <a:avLst/>
+                    </a:prstGeom>
+                  </pic:spPr>
+                </pic:pic>
+              </a:graphicData>
+            </a:graphic>
+          </wp:inline>
+        </w:drawing>
+      </w:r>
+    </w:p>
+    <w:p>
+      <w:pPr>
+        <w:rPr>
+          <w:rFonts w:hint="eastAsia"/>
+        </w:rPr>
+      </w:pPr>
+    </w:p>
+    <w:p>
+      <w:pPr>
+        <w:spacing w:before="240" w:after="0"/>
+      </w:pPr>
+      <w:r>
+        <w:lastRenderedPageBreak/>
+        <w:t>“</w:t>
+      </w:r>
+      <w:r>
+        <w:rPr>
+          <w:rFonts w:hint="eastAsia"/>
+        </w:rPr>
+        <w:t>Asia</w:t>
+      </w:r>
+      <w:r>
+        <w:t>”</w:t>
+      </w:r>
+      <w:r>
+        <w:rPr>
+          <w:rFonts w:hint="eastAsia"/>
+        </w:rPr>
+        <w:t xml:space="preserve">를 선택하고 </w:t>
+      </w:r>
+      <w:r>
+        <w:t>Enter</w:t>
+      </w:r>
+      <w:r>
+        <w:rPr>
+          <w:rFonts w:hint="eastAsia"/>
+        </w:rPr>
+        <w:t>를 누릅니다.</w:t>
+      </w:r>
+      <w:r>
+        <w:t xml:space="preserve"> </w:t>
+      </w:r>
+    </w:p>
+    <w:p>
+      <w:r>
+        <w:rPr>
+          <w:noProof/>
+        </w:rPr>
+        <w:drawing>
+          <wp:inline distT="0" distB="0" distL="0" distR="0" wp14:anchorId="52DAAFF1" wp14:editId="2A9C9615">
+            <wp:extent cx="4680000" cy="2457181"/>
+            <wp:effectExtent l="0" t="0" r="6350" b="635"/>
+            <wp:docPr id="3" name="그림 2"/>
+            <wp:cNvGraphicFramePr>
+              <a:graphicFrameLocks xmlns:a="http://schemas.openxmlformats.org/drawingml/2006/main" noChangeAspect="1"/>
+            </wp:cNvGraphicFramePr>
+            <a:graphic xmlns:a="http://schemas.openxmlformats.org/drawingml/2006/main">
+              <a:graphicData uri="http://schemas.openxmlformats.org/drawingml/2006/picture">
+                <pic:pic xmlns:pic="http://schemas.openxmlformats.org/drawingml/2006/picture">
+                  <pic:nvPicPr>
+                    <pic:cNvPr id="3" name="그림 2"/>
+                    <pic:cNvPicPr>
+                      <a:picLocks noChangeAspect="1"/>
+                    </pic:cNvPicPr>
+                  </pic:nvPicPr>
+                  <pic:blipFill>
+                    <a:blip r:embed="rId12"/>
+                    <a:stretch>
+                      <a:fillRect/>
+                    </a:stretch>
+                  </pic:blipFill>
+                  <pic:spPr>
+                    <a:xfrm>
+                      <a:off x="0" y="0"/>
+                      <a:ext cx="4680000" cy="2457181"/>
+                    </a:xfrm>
+                    <a:prstGeom prst="rect">
+                      <a:avLst/>
+                    </a:prstGeom>
+                  </pic:spPr>
+                </pic:pic>
+              </a:graphicData>
+            </a:graphic>
+          </wp:inline>
+        </w:drawing>
+      </w:r>
+    </w:p>
+    <w:p>
+      <w:pPr>
+        <w:rPr>
+          <w:rFonts w:hint="eastAsia"/>
+        </w:rPr>
+      </w:pPr>
+    </w:p>
+    <w:p>
+      <w:pPr>
+        <w:spacing w:before="240" w:after="0"/>
+      </w:pPr>
+      <w:r>
+        <w:t>“Korea, Republic of”</w:t>
+      </w:r>
+      <w:r>
+        <w:rPr>
+          <w:rFonts w:hint="eastAsia"/>
+        </w:rPr>
+        <w:t xml:space="preserve">를 선택하고 </w:t>
+      </w:r>
+      <w:r>
+        <w:t>Enter</w:t>
+      </w:r>
+      <w:r>
+        <w:rPr>
+          <w:rFonts w:hint="eastAsia"/>
+        </w:rPr>
+        <w:t>를 누릅니다.</w:t>
+      </w:r>
+      <w:r>
+        <w:t xml:space="preserve"> </w:t>
+      </w:r>
+    </w:p>
+    <w:p>
+      <w:r>
+        <w:rPr>
+          <w:noProof/>
+        </w:rPr>
+        <w:drawing>
+          <wp:inline distT="0" distB="0" distL="0" distR="0" wp14:anchorId="54365BD3" wp14:editId="446D9055">
+            <wp:extent cx="4680000" cy="3331376"/>
+            <wp:effectExtent l="0" t="0" r="6350" b="2540"/>
+            <wp:docPr id="45" name="그림 3"/>
+            <wp:cNvGraphicFramePr>
+              <a:graphicFrameLocks xmlns:a="http://schemas.openxmlformats.org/drawingml/2006/main" noChangeAspect="1"/>
+            </wp:cNvGraphicFramePr>
+            <a:graphic xmlns:a="http://schemas.openxmlformats.org/drawingml/2006/main">
+              <a:graphicData uri="http://schemas.openxmlformats.org/drawingml/2006/picture">
+                <pic:pic xmlns:pic="http://schemas.openxmlformats.org/drawingml/2006/picture">
+                  <pic:nvPicPr>
+                    <pic:cNvPr id="4" name="그림 3"/>
+                    <pic:cNvPicPr>
+                      <a:picLocks noChangeAspect="1"/>
+                    </pic:cNvPicPr>
+                  </pic:nvPicPr>
+                  <pic:blipFill>
+                    <a:blip r:embed="rId13"/>
+                    <a:stretch>
+                      <a:fillRect/>
+                    </a:stretch>
+                  </pic:blipFill>
+                  <pic:spPr>
+                    <a:xfrm>
+                      <a:off x="0" y="0"/>
+                      <a:ext cx="4680000" cy="3331376"/>
+                    </a:xfrm>
+                    <a:prstGeom prst="rect">
+                      <a:avLst/>
+                    </a:prstGeom>
+                  </pic:spPr>
+                </pic:pic>
+              </a:graphicData>
+            </a:graphic>
+          </wp:inline>
+        </w:drawing>
+      </w:r>
+    </w:p>
+    <w:p/>
+    <w:p/>
+    <w:p>
+      <w:r>
+        <w:br w:type="page"/>
+      </w:r>
+    </w:p>
+    <w:p>
+      <w:pPr>
+        <w:spacing w:before="240" w:after="0"/>
+      </w:pPr>
+      <w:r>
+        <w:rPr>
+          <w:rFonts w:hint="eastAsia"/>
+        </w:rPr>
+        <w:lastRenderedPageBreak/>
+        <w:t xml:space="preserve">아래 화면에서 </w:t>
+      </w:r>
+      <w:r>
+        <w:t>“United States – en_US.UTF-8”</w:t>
+      </w:r>
+      <w:r>
+        <w:rPr>
+          <w:rFonts w:hint="eastAsia"/>
+        </w:rPr>
+        <w:t xml:space="preserve">을 선택한 후 </w:t>
+      </w:r>
+      <w:r>
+        <w:t>Enter</w:t>
+      </w:r>
+      <w:r>
+        <w:rPr>
+          <w:rFonts w:hint="eastAsia"/>
+        </w:rPr>
+        <w:t>를 누릅니다.</w:t>
+      </w:r>
+      <w:r>
+        <w:t xml:space="preserve"> </w:t>
+      </w:r>
+    </w:p>
+    <w:p>
+      <w:r>
+        <w:rPr>
+          <w:noProof/>
+        </w:rPr>
+        <w:drawing>
+          <wp:inline distT="0" distB="0" distL="0" distR="0" wp14:anchorId="3A46EF2F" wp14:editId="4E52C3E7">
+            <wp:extent cx="4500000" cy="2634888"/>
+            <wp:effectExtent l="0" t="0" r="0" b="0"/>
+            <wp:docPr id="46" name="그림 1"/>
+            <wp:cNvGraphicFramePr>
+              <a:graphicFrameLocks xmlns:a="http://schemas.openxmlformats.org/drawingml/2006/main" noChangeAspect="1"/>
+            </wp:cNvGraphicFramePr>
+            <a:graphic xmlns:a="http://schemas.openxmlformats.org/drawingml/2006/main">
+              <a:graphicData uri="http://schemas.openxmlformats.org/drawingml/2006/picture">
+                <pic:pic xmlns:pic="http://schemas.openxmlformats.org/drawingml/2006/picture">
+                  <pic:nvPicPr>
+                    <pic:cNvPr id="2" name="그림 1"/>
+                    <pic:cNvPicPr>
+                      <a:picLocks noChangeAspect="1"/>
+                    </pic:cNvPicPr>
+                  </pic:nvPicPr>
+                  <pic:blipFill>
+                    <a:blip r:embed="rId14"/>
+                    <a:stretch>
+                      <a:fillRect/>
+                    </a:stretch>
+                  </pic:blipFill>
+                  <pic:spPr>
+                    <a:xfrm>
+                      <a:off x="0" y="0"/>
+                      <a:ext cx="4500000" cy="2634888"/>
+                    </a:xfrm>
+                    <a:prstGeom prst="rect">
+                      <a:avLst/>
+                    </a:prstGeom>
+                  </pic:spPr>
+                </pic:pic>
+              </a:graphicData>
+            </a:graphic>
+          </wp:inline>
+        </w:drawing>
+      </w:r>
+    </w:p>
+    <w:p>
+      <w:pPr>
+        <w:rPr>
+          <w:sz w:val="6"/>
+        </w:rPr>
+      </w:pPr>
+    </w:p>
+    <w:p>
+      <w:pPr>
+        <w:pStyle w:val="2"/>
+        <w:numPr>
+          <w:ilvl w:val="1"/>
+          <w:numId w:val="10"/>
+        </w:numPr>
+      </w:pPr>
+      <w:bookmarkStart w:id="6" w:name="_Toc82521156"/>
+      <w:r>
+        <w:rPr>
+          <w:rFonts w:hint="eastAsia"/>
+        </w:rPr>
+        <w:t>키보드 설정</w:t>
+      </w:r>
+      <w:bookmarkEnd w:id="6"/>
+    </w:p>
+    <w:p>
+      <w:pPr>
+        <w:spacing w:before="240" w:after="0"/>
+      </w:pPr>
+      <w:r>
+        <w:rPr>
+          <w:rFonts w:hint="eastAsia"/>
+        </w:rPr>
+        <w:t xml:space="preserve">키보드 설정 여부에서 </w:t>
+      </w:r>
+      <w:r>
+        <w:t>“No”</w:t>
+      </w:r>
+      <w:r>
+        <w:rPr>
+          <w:rFonts w:hint="eastAsia"/>
+        </w:rPr>
+        <w:t xml:space="preserve">를 선택한 후 </w:t>
+      </w:r>
+      <w:r>
+        <w:t>Enter</w:t>
+      </w:r>
+      <w:r>
+        <w:rPr>
+          <w:rFonts w:hint="eastAsia"/>
+        </w:rPr>
+        <w:t>를 누릅니다.</w:t>
+      </w:r>
+      <w:r>
+        <w:t xml:space="preserve"> </w:t>
+      </w:r>
+    </w:p>
+    <w:p>
+      <w:r>
+        <w:rPr>
+          <w:noProof/>
+        </w:rPr>
+        <w:drawing>
+          <wp:inline distT="0" distB="0" distL="0" distR="0" wp14:anchorId="583248FD" wp14:editId="1C26E41C">
+            <wp:extent cx="4500000" cy="938788"/>
+            <wp:effectExtent l="0" t="0" r="0" b="0"/>
+            <wp:docPr id="48" name="그림 1"/>
+            <wp:cNvGraphicFramePr>
+              <a:graphicFrameLocks xmlns:a="http://schemas.openxmlformats.org/drawingml/2006/main" noChangeAspect="1"/>
+            </wp:cNvGraphicFramePr>
+            <a:graphic xmlns:a="http://schemas.openxmlformats.org/drawingml/2006/main">
+              <a:graphicData uri="http://schemas.openxmlformats.org/drawingml/2006/picture">
+                <pic:pic xmlns:pic="http://schemas.openxmlformats.org/drawingml/2006/picture">
+                  <pic:nvPicPr>
+                    <pic:cNvPr id="2" name="그림 1"/>
+                    <pic:cNvPicPr>
+                      <a:picLocks noChangeAspect="1"/>
+                    </pic:cNvPicPr>
+                  </pic:nvPicPr>
+                  <pic:blipFill>
+                    <a:blip r:embed="rId15"/>
+                    <a:stretch>
+                      <a:fillRect/>
+                    </a:stretch>
+                  </pic:blipFill>
+                  <pic:spPr>
+                    <a:xfrm>
+                      <a:off x="0" y="0"/>
+                      <a:ext cx="4500000" cy="938788"/>
+                    </a:xfrm>
+                    <a:prstGeom prst="rect">
+                      <a:avLst/>
+                    </a:prstGeom>
+                  </pic:spPr>
+                </pic:pic>
+              </a:graphicData>
+            </a:graphic>
+          </wp:inline>
+        </w:drawing>
+      </w:r>
+    </w:p>
+    <w:p>
+      <w:pPr>
+        <w:spacing w:before="240" w:after="0"/>
+      </w:pPr>
+      <w:r>
+        <w:rPr>
+          <w:rFonts w:hint="eastAsia"/>
+        </w:rPr>
+        <w:t xml:space="preserve">키보드 레이아웃 화면에서 </w:t>
+      </w:r>
+      <w:r>
+        <w:t>“English (US)”</w:t>
+      </w:r>
+      <w:r>
+        <w:rPr>
+          <w:rFonts w:hint="eastAsia"/>
+        </w:rPr>
+        <w:t xml:space="preserve">를 선택한 후 </w:t>
+      </w:r>
+      <w:r>
+        <w:t>Enter</w:t>
+      </w:r>
+      <w:r>
+        <w:rPr>
+          <w:rFonts w:hint="eastAsia"/>
+        </w:rPr>
+        <w:t>를 누릅니다.</w:t>
+      </w:r>
+      <w:r>
+        <w:t xml:space="preserve"> </w:t>
+      </w:r>
+    </w:p>
+    <w:p>
+      <w:r>
+        <w:rPr>
+          <w:noProof/>
+        </w:rPr>
+        <w:drawing>
+          <wp:inline distT="0" distB="0" distL="0" distR="0" wp14:anchorId="1B09C39E" wp14:editId="60A235C6">
+            <wp:extent cx="4500000" cy="3205240"/>
+            <wp:effectExtent l="0" t="0" r="0" b="0"/>
+            <wp:docPr id="49" name="그림 2"/>
+            <wp:cNvGraphicFramePr>
+              <a:graphicFrameLocks xmlns:a="http://schemas.openxmlformats.org/drawingml/2006/main" noChangeAspect="1"/>
+            </wp:cNvGraphicFramePr>
+            <a:graphic xmlns:a="http://schemas.openxmlformats.org/drawingml/2006/main">
+              <a:graphicData uri="http://schemas.openxmlformats.org/drawingml/2006/picture">
+                <pic:pic xmlns:pic="http://schemas.openxmlformats.org/drawingml/2006/picture">
+                  <pic:nvPicPr>
+                    <pic:cNvPr id="3" name="그림 2"/>
+                    <pic:cNvPicPr>
+                      <a:picLocks noChangeAspect="1"/>
+                    </pic:cNvPicPr>
+                  </pic:nvPicPr>
+                  <pic:blipFill>
+                    <a:blip r:embed="rId16"/>
+                    <a:stretch>
+                      <a:fillRect/>
+                    </a:stretch>
+                  </pic:blipFill>
+                  <pic:spPr>
+                    <a:xfrm>
+                      <a:off x="0" y="0"/>
+                      <a:ext cx="4500000" cy="3205240"/>
+                    </a:xfrm>
+                    <a:prstGeom prst="rect">
+                      <a:avLst/>
+                    </a:prstGeom>
+                  </pic:spPr>
+                </pic:pic>
+              </a:graphicData>
+            </a:graphic>
+          </wp:inline>
+        </w:drawing>
+      </w:r>
+    </w:p>
+    <w:p>
+      <w:r>
+        <w:rPr>
+          <w:noProof/>
+        </w:rPr>
+        <w:lastRenderedPageBreak/>
+        <w:drawing>
+          <wp:inline distT="0" distB="0" distL="0" distR="0" wp14:anchorId="49F5E1AB" wp14:editId="78DF36CF">
+            <wp:extent cx="4500000" cy="3385885"/>
+            <wp:effectExtent l="0" t="0" r="0" b="5080"/>
+            <wp:docPr id="50" name="그림 3"/>
+            <wp:cNvGraphicFramePr>
+              <a:graphicFrameLocks xmlns:a="http://schemas.openxmlformats.org/drawingml/2006/main" noChangeAspect="1"/>
+            </wp:cNvGraphicFramePr>
+            <a:graphic xmlns:a="http://schemas.openxmlformats.org/drawingml/2006/main">
+              <a:graphicData uri="http://schemas.openxmlformats.org/drawingml/2006/picture">
+                <pic:pic xmlns:pic="http://schemas.openxmlformats.org/drawingml/2006/picture">
+                  <pic:nvPicPr>
+                    <pic:cNvPr id="4" name="그림 3"/>
+                    <pic:cNvPicPr>
+                      <a:picLocks noChangeAspect="1"/>
+                    </pic:cNvPicPr>
+                  </pic:nvPicPr>
+                  <pic:blipFill rotWithShape="1">
+                    <a:blip r:embed="rId17"/>
+                    <a:srcRect t="972"/>
+                    <a:stretch/>
+                  </pic:blipFill>
+                  <pic:spPr bwMode="auto">
+                    <a:xfrm>
+                      <a:off x="0" y="0"/>
+                      <a:ext cx="4500000" cy="3385885"/>
+                    </a:xfrm>
+                    <a:prstGeom prst="rect">
+                      <a:avLst/>
+                    </a:prstGeom>
+                    <a:ln>
+                      <a:noFill/>
+                    </a:ln>
+                    <a:extLst>
+                      <a:ext uri="{53640926-AAD7-44D8-BBD7-CCE9431645EC}">
+                        <a14:shadowObscured xmlns:a14="http://schemas.microsoft.com/office/drawing/2010/main"/>
+                      </a:ext>
+                    </a:extLst>
+                  </pic:spPr>
+                </pic:pic>
+              </a:graphicData>
+            </a:graphic>
+          </wp:inline>
+        </w:drawing>
+      </w:r>
+    </w:p>
+    <w:p>
+      <w:pPr>
+        <w:rPr>
+          <w:rFonts w:hint="eastAsia"/>
+        </w:rPr>
+      </w:pPr>
     </w:p>
     <w:p>
       <w:pPr>
@@ -2142,15 +3515,26 @@
           <w:ilvl w:val="0"/>
           <w:numId w:val="10"/>
         </w:numPr>
-      </w:pPr>
-      <w:bookmarkStart w:id="3" w:name="_Toc82160206"/>
-      <w:r>
-        <w:rPr>
-          <w:rFonts w:hint="eastAsia"/>
-        </w:rPr>
-        <w:t>기본 설정</w:t>
-      </w:r>
-      <w:bookmarkEnd w:id="3"/>
+        <w:rPr>
+          <w:b/>
+        </w:rPr>
+      </w:pPr>
+      <w:bookmarkStart w:id="7" w:name="_Toc82521157"/>
+      <w:r>
+        <w:rPr>
+          <w:rFonts w:hint="eastAsia"/>
+          <w:b/>
+        </w:rPr>
+        <w:t>네트워크</w:t>
+      </w:r>
+      <w:r>
+        <w:rPr>
+          <w:rFonts w:hint="eastAsia"/>
+          <w:b/>
+        </w:rPr>
+        <w:t xml:space="preserve"> 설정</w:t>
+      </w:r>
+      <w:bookmarkEnd w:id="7"/>
     </w:p>
     <w:p>
       <w:pPr>
@@ -2160,14 +3544,192 @@
           <w:numId w:val="10"/>
         </w:numPr>
       </w:pPr>
-      <w:bookmarkStart w:id="4" w:name="_Toc82160207"/>
-      <w:r>
-        <w:rPr>
-          <w:rFonts w:hint="eastAsia"/>
-        </w:rPr>
-        <w:t>설치 시 사용할 언어 선택</w:t>
-      </w:r>
-      <w:bookmarkEnd w:id="4"/>
+      <w:bookmarkStart w:id="8" w:name="_Toc82521158"/>
+      <w:r>
+        <w:rPr>
+          <w:rFonts w:hint="eastAsia"/>
+        </w:rPr>
+        <w:t>매뉴얼 선택</w:t>
+      </w:r>
+      <w:bookmarkEnd w:id="8"/>
+    </w:p>
+    <w:p>
+      <w:pPr>
+        <w:spacing w:before="240" w:after="0"/>
+      </w:pPr>
+      <w:r>
+        <w:rPr>
+          <w:rFonts w:hint="eastAsia"/>
+        </w:rPr>
+        <w:t>Hostname</w:t>
+      </w:r>
+      <w:r>
+        <w:t xml:space="preserve"> </w:t>
+      </w:r>
+      <w:r>
+        <w:rPr>
+          <w:rFonts w:hint="eastAsia"/>
+        </w:rPr>
+        <w:t xml:space="preserve">선택 화면에서 </w:t>
+      </w:r>
+      <w:r>
+        <w:t>tab</w:t>
+      </w:r>
+      <w:r>
+        <w:rPr>
+          <w:rFonts w:hint="eastAsia"/>
+        </w:rPr>
+        <w:t xml:space="preserve">을 눌러 </w:t>
+      </w:r>
+      <w:r>
+        <w:t xml:space="preserve">&lt;Go Back&gt; </w:t>
+      </w:r>
+      <w:r>
+        <w:rPr>
+          <w:rFonts w:hint="eastAsia"/>
+        </w:rPr>
+        <w:t xml:space="preserve">버튼에 포커스를 두고 </w:t>
+      </w:r>
+      <w:r>
+        <w:t>Enter</w:t>
+      </w:r>
+      <w:r>
+        <w:rPr>
+          <w:rFonts w:hint="eastAsia"/>
+        </w:rPr>
+        <w:t>를 누릅니다.</w:t>
+      </w:r>
+      <w:r>
+        <w:t xml:space="preserve"> </w:t>
+      </w:r>
+    </w:p>
+    <w:p>
+      <w:r>
+        <w:rPr>
+          <w:noProof/>
+        </w:rPr>
+        <w:drawing>
+          <wp:inline distT="0" distB="0" distL="0" distR="0" wp14:anchorId="26468D4D" wp14:editId="7BA77E3D">
+            <wp:extent cx="4500000" cy="1416907"/>
+            <wp:effectExtent l="0" t="0" r="0" b="0"/>
+            <wp:docPr id="57" name="그림 2"/>
+            <wp:cNvGraphicFramePr>
+              <a:graphicFrameLocks xmlns:a="http://schemas.openxmlformats.org/drawingml/2006/main" noChangeAspect="1"/>
+            </wp:cNvGraphicFramePr>
+            <a:graphic xmlns:a="http://schemas.openxmlformats.org/drawingml/2006/main">
+              <a:graphicData uri="http://schemas.openxmlformats.org/drawingml/2006/picture">
+                <pic:pic xmlns:pic="http://schemas.openxmlformats.org/drawingml/2006/picture">
+                  <pic:nvPicPr>
+                    <pic:cNvPr id="3" name="그림 2"/>
+                    <pic:cNvPicPr>
+                      <a:picLocks noChangeAspect="1"/>
+                    </pic:cNvPicPr>
+                  </pic:nvPicPr>
+                  <pic:blipFill>
+                    <a:blip r:embed="rId18"/>
+                    <a:stretch>
+                      <a:fillRect/>
+                    </a:stretch>
+                  </pic:blipFill>
+                  <pic:spPr>
+                    <a:xfrm>
+                      <a:off x="0" y="0"/>
+                      <a:ext cx="4500000" cy="1416907"/>
+                    </a:xfrm>
+                    <a:prstGeom prst="rect">
+                      <a:avLst/>
+                    </a:prstGeom>
+                  </pic:spPr>
+                </pic:pic>
+              </a:graphicData>
+            </a:graphic>
+          </wp:inline>
+        </w:drawing>
+      </w:r>
+    </w:p>
+    <w:p>
+      <w:pPr>
+        <w:spacing w:before="240" w:after="0"/>
+      </w:pPr>
+      <w:r>
+        <w:t>“</w:t>
+      </w:r>
+      <w:r>
+        <w:rPr>
+          <w:rFonts w:hint="eastAsia"/>
+        </w:rPr>
+        <w:t>Configure network manually</w:t>
+      </w:r>
+      <w:r>
+        <w:t>”</w:t>
+      </w:r>
+      <w:r>
+        <w:rPr>
+          <w:rFonts w:hint="eastAsia"/>
+        </w:rPr>
+        <w:t xml:space="preserve">를 선택하고 </w:t>
+      </w:r>
+      <w:r>
+        <w:t>Enter</w:t>
+      </w:r>
+      <w:r>
+        <w:rPr>
+          <w:rFonts w:hint="eastAsia"/>
+        </w:rPr>
+        <w:t>를 누릅니다.</w:t>
+      </w:r>
+      <w:r>
+        <w:t xml:space="preserve"> </w:t>
+      </w:r>
+    </w:p>
+    <w:p>
+      <w:pPr>
+        <w:rPr>
+          <w:rFonts w:hint="eastAsia"/>
+        </w:rPr>
+      </w:pPr>
+      <w:r>
+        <w:rPr>
+          <w:noProof/>
+        </w:rPr>
+        <w:drawing>
+          <wp:inline distT="0" distB="0" distL="0" distR="0" wp14:anchorId="63A2DDFF" wp14:editId="7A2B78F1">
+            <wp:extent cx="4500000" cy="1592898"/>
+            <wp:effectExtent l="0" t="0" r="0" b="7620"/>
+            <wp:docPr id="58" name="그림 1"/>
+            <wp:cNvGraphicFramePr>
+              <a:graphicFrameLocks xmlns:a="http://schemas.openxmlformats.org/drawingml/2006/main" noChangeAspect="1"/>
+            </wp:cNvGraphicFramePr>
+            <a:graphic xmlns:a="http://schemas.openxmlformats.org/drawingml/2006/main">
+              <a:graphicData uri="http://schemas.openxmlformats.org/drawingml/2006/picture">
+                <pic:pic xmlns:pic="http://schemas.openxmlformats.org/drawingml/2006/picture">
+                  <pic:nvPicPr>
+                    <pic:cNvPr id="2" name="그림 1"/>
+                    <pic:cNvPicPr>
+                      <a:picLocks noChangeAspect="1"/>
+                    </pic:cNvPicPr>
+                  </pic:nvPicPr>
+                  <pic:blipFill>
+                    <a:blip r:embed="rId19"/>
+                    <a:stretch>
+                      <a:fillRect/>
+                    </a:stretch>
+                  </pic:blipFill>
+                  <pic:spPr>
+                    <a:xfrm>
+                      <a:off x="0" y="0"/>
+                      <a:ext cx="4500000" cy="1592898"/>
+                    </a:xfrm>
+                    <a:prstGeom prst="rect">
+                      <a:avLst/>
+                    </a:prstGeom>
+                  </pic:spPr>
+                </pic:pic>
+              </a:graphicData>
+            </a:graphic>
+          </wp:inline>
+        </w:drawing>
+      </w:r>
     </w:p>
     <w:p>
       <w:pPr>
@@ -2177,18 +3739,108 @@
           <w:numId w:val="10"/>
         </w:numPr>
       </w:pPr>
-      <w:bookmarkStart w:id="5" w:name="_Toc82160208"/>
-      <w:r>
-        <w:t>L</w:t>
-      </w:r>
-      <w:r>
-        <w:rPr>
-          <w:rFonts w:hint="eastAsia"/>
-        </w:rPr>
-        <w:t>ocation 설정</w:t>
-      </w:r>
-      <w:bookmarkEnd w:id="5"/>
-    </w:p>
+      <w:bookmarkStart w:id="9" w:name="_Toc82521159"/>
+      <w:r>
+        <w:lastRenderedPageBreak/>
+        <w:t>I</w:t>
+      </w:r>
+      <w:r>
+        <w:rPr>
+          <w:rFonts w:hint="eastAsia"/>
+        </w:rPr>
+        <w:t>P 입력</w:t>
+      </w:r>
+      <w:bookmarkEnd w:id="9"/>
+    </w:p>
+    <w:p>
+      <w:pPr>
+        <w:spacing w:before="240" w:after="0"/>
+      </w:pPr>
+      <w:r>
+        <w:t>I</w:t>
+      </w:r>
+      <w:r>
+        <w:rPr>
+          <w:rFonts w:hint="eastAsia"/>
+        </w:rPr>
+        <w:t>P</w:t>
+      </w:r>
+      <w:r>
+        <w:t xml:space="preserve"> address</w:t>
+      </w:r>
+      <w:r>
+        <w:rPr>
+          <w:rFonts w:hint="eastAsia"/>
+        </w:rPr>
+        <w:t xml:space="preserve">에 </w:t>
+      </w:r>
+      <w:r>
+        <w:t>“192.168.103.250”</w:t>
+      </w:r>
+      <w:r>
+        <w:rPr>
+          <w:rFonts w:hint="eastAsia"/>
+        </w:rPr>
+        <w:t xml:space="preserve">을 입력한 후 </w:t>
+      </w:r>
+      <w:r>
+        <w:t>Enter</w:t>
+      </w:r>
+      <w:r>
+        <w:rPr>
+          <w:rFonts w:hint="eastAsia"/>
+        </w:rPr>
+        <w:t>를 누릅니다.</w:t>
+      </w:r>
+      <w:r>
+        <w:t xml:space="preserve"> </w:t>
+      </w:r>
+    </w:p>
+    <w:p>
+      <w:r>
+        <w:rPr>
+          <w:noProof/>
+        </w:rPr>
+        <w:drawing>
+          <wp:inline distT="0" distB="0" distL="0" distR="0" wp14:anchorId="70CBB8AC" wp14:editId="527899E4">
+            <wp:extent cx="4680000" cy="2246400"/>
+            <wp:effectExtent l="0" t="0" r="6350" b="1905"/>
+            <wp:docPr id="59" name="그림 1"/>
+            <wp:cNvGraphicFramePr>
+              <a:graphicFrameLocks xmlns:a="http://schemas.openxmlformats.org/drawingml/2006/main" noChangeAspect="1"/>
+            </wp:cNvGraphicFramePr>
+            <a:graphic xmlns:a="http://schemas.openxmlformats.org/drawingml/2006/main">
+              <a:graphicData uri="http://schemas.openxmlformats.org/drawingml/2006/picture">
+                <pic:pic xmlns:pic="http://schemas.openxmlformats.org/drawingml/2006/picture">
+                  <pic:nvPicPr>
+                    <pic:cNvPr id="2" name="그림 1"/>
+                    <pic:cNvPicPr>
+                      <a:picLocks noChangeAspect="1"/>
+                    </pic:cNvPicPr>
+                  </pic:nvPicPr>
+                  <pic:blipFill>
+                    <a:blip r:embed="rId20"/>
+                    <a:stretch>
+                      <a:fillRect/>
+                    </a:stretch>
+                  </pic:blipFill>
+                  <pic:spPr>
+                    <a:xfrm>
+                      <a:off x="0" y="0"/>
+                      <a:ext cx="4680000" cy="2246400"/>
+                    </a:xfrm>
+                    <a:prstGeom prst="rect">
+                      <a:avLst/>
+                    </a:prstGeom>
+                  </pic:spPr>
+                </pic:pic>
+              </a:graphicData>
+            </a:graphic>
+          </wp:inline>
+        </w:drawing>
+      </w:r>
+    </w:p>
+    <w:p/>
     <w:p>
       <w:pPr>
         <w:pStyle w:val="2"/>
@@ -2197,15 +3849,110 @@
           <w:numId w:val="10"/>
         </w:numPr>
       </w:pPr>
-      <w:bookmarkStart w:id="6" w:name="_Toc82160209"/>
-      <w:r>
-        <w:rPr>
-          <w:rFonts w:hint="eastAsia"/>
-        </w:rPr>
-        <w:t>시스템에서 사용될 기본 언어 선택</w:t>
-      </w:r>
-      <w:bookmarkEnd w:id="6"/>
-    </w:p>
+      <w:bookmarkStart w:id="10" w:name="_Toc82521160"/>
+      <w:r>
+        <w:t>N</w:t>
+      </w:r>
+      <w:r>
+        <w:rPr>
+          <w:rFonts w:hint="eastAsia"/>
+        </w:rPr>
+        <w:t>etmask 입력</w:t>
+      </w:r>
+      <w:bookmarkEnd w:id="10"/>
+    </w:p>
+    <w:p>
+      <w:pPr>
+        <w:spacing w:before="240" w:after="0"/>
+        <w:rPr>
+          <w:rFonts w:hint="eastAsia"/>
+        </w:rPr>
+      </w:pPr>
+      <w:r>
+        <w:t>N</w:t>
+      </w:r>
+      <w:r>
+        <w:rPr>
+          <w:rFonts w:hint="eastAsia"/>
+        </w:rPr>
+        <w:t xml:space="preserve">etmask에 </w:t>
+      </w:r>
+      <w:r>
+        <w:t>“</w:t>
+      </w:r>
+      <w:r>
+        <w:rPr>
+          <w:rFonts w:hint="eastAsia"/>
+        </w:rPr>
+        <w:t>255.255.252.0</w:t>
+      </w:r>
+      <w:r>
+        <w:t>”</w:t>
+      </w:r>
+      <w:r>
+        <w:rPr>
+          <w:rFonts w:hint="eastAsia"/>
+        </w:rPr>
+        <w:t xml:space="preserve">을 입력한 후 </w:t>
+      </w:r>
+      <w:r>
+        <w:t>Enter</w:t>
+      </w:r>
+      <w:r>
+        <w:rPr>
+          <w:rFonts w:hint="eastAsia"/>
+        </w:rPr>
+        <w:t>를 누릅니다.</w:t>
+      </w:r>
+      <w:r>
+        <w:t xml:space="preserve"> </w:t>
+      </w:r>
+    </w:p>
+    <w:p>
+      <w:r>
+        <w:rPr>
+          <w:noProof/>
+        </w:rPr>
+        <w:drawing>
+          <wp:inline distT="0" distB="0" distL="0" distR="0" wp14:anchorId="77B49FF5" wp14:editId="67697BED">
+            <wp:extent cx="4680000" cy="1291071"/>
+            <wp:effectExtent l="0" t="0" r="6350" b="4445"/>
+            <wp:docPr id="60" name="그림 2"/>
+            <wp:cNvGraphicFramePr>
+              <a:graphicFrameLocks xmlns:a="http://schemas.openxmlformats.org/drawingml/2006/main" noChangeAspect="1"/>
+            </wp:cNvGraphicFramePr>
+            <a:graphic xmlns:a="http://schemas.openxmlformats.org/drawingml/2006/main">
+              <a:graphicData uri="http://schemas.openxmlformats.org/drawingml/2006/picture">
+                <pic:pic xmlns:pic="http://schemas.openxmlformats.org/drawingml/2006/picture">
+                  <pic:nvPicPr>
+                    <pic:cNvPr id="3" name="그림 2"/>
+                    <pic:cNvPicPr>
+                      <a:picLocks noChangeAspect="1"/>
+                    </pic:cNvPicPr>
+                  </pic:nvPicPr>
+                  <pic:blipFill>
+                    <a:blip r:embed="rId21"/>
+                    <a:stretch>
+                      <a:fillRect/>
+                    </a:stretch>
+                  </pic:blipFill>
+                  <pic:spPr>
+                    <a:xfrm>
+                      <a:off x="0" y="0"/>
+                      <a:ext cx="4680000" cy="1291071"/>
+                    </a:xfrm>
+                    <a:prstGeom prst="rect">
+                      <a:avLst/>
+                    </a:prstGeom>
+                  </pic:spPr>
+                </pic:pic>
+              </a:graphicData>
+            </a:graphic>
+          </wp:inline>
+        </w:drawing>
+      </w:r>
+    </w:p>
+    <w:p/>
     <w:p>
       <w:pPr>
         <w:pStyle w:val="2"/>
@@ -2214,16 +3961,372 @@
           <w:numId w:val="10"/>
         </w:numPr>
       </w:pPr>
-      <w:bookmarkStart w:id="7" w:name="_Toc82160210"/>
-      <w:r>
-        <w:rPr>
-          <w:rFonts w:hint="eastAsia"/>
-        </w:rPr>
-        <w:t>키보드 설정</w:t>
-      </w:r>
-      <w:bookmarkStart w:id="8" w:name="_GoBack"/>
-      <w:bookmarkEnd w:id="7"/>
-      <w:bookmarkEnd w:id="8"/>
+      <w:bookmarkStart w:id="11" w:name="_Toc82521161"/>
+      <w:r>
+        <w:t>G</w:t>
+      </w:r>
+      <w:r>
+        <w:rPr>
+          <w:rFonts w:hint="eastAsia"/>
+        </w:rPr>
+        <w:t>ateway 입력</w:t>
+      </w:r>
+      <w:bookmarkEnd w:id="11"/>
+    </w:p>
+    <w:p>
+      <w:pPr>
+        <w:spacing w:before="240" w:after="0"/>
+      </w:pPr>
+      <w:r>
+        <w:rPr>
+          <w:rFonts w:hint="eastAsia"/>
+        </w:rPr>
+        <w:t xml:space="preserve">Gateway에 </w:t>
+      </w:r>
+      <w:r>
+        <w:t xml:space="preserve">“192.168.100.1”을 </w:t>
+      </w:r>
+      <w:r>
+        <w:rPr>
+          <w:rFonts w:hint="eastAsia"/>
+        </w:rPr>
+        <w:t xml:space="preserve">입력한 후 </w:t>
+      </w:r>
+      <w:r>
+        <w:t>Enter</w:t>
+      </w:r>
+      <w:r>
+        <w:rPr>
+          <w:rFonts w:hint="eastAsia"/>
+        </w:rPr>
+        <w:t>를 누릅니다.</w:t>
+      </w:r>
+      <w:r>
+        <w:t xml:space="preserve"> </w:t>
+      </w:r>
+    </w:p>
+    <w:p>
+      <w:r>
+        <w:rPr>
+          <w:noProof/>
+        </w:rPr>
+        <w:drawing>
+          <wp:inline distT="0" distB="0" distL="0" distR="0" wp14:anchorId="54C4321A" wp14:editId="05C2E4B8">
+            <wp:extent cx="4680000" cy="1482397"/>
+            <wp:effectExtent l="0" t="0" r="6350" b="3810"/>
+            <wp:docPr id="61" name="그림 3"/>
+            <wp:cNvGraphicFramePr>
+              <a:graphicFrameLocks xmlns:a="http://schemas.openxmlformats.org/drawingml/2006/main" noChangeAspect="1"/>
+            </wp:cNvGraphicFramePr>
+            <a:graphic xmlns:a="http://schemas.openxmlformats.org/drawingml/2006/main">
+              <a:graphicData uri="http://schemas.openxmlformats.org/drawingml/2006/picture">
+                <pic:pic xmlns:pic="http://schemas.openxmlformats.org/drawingml/2006/picture">
+                  <pic:nvPicPr>
+                    <pic:cNvPr id="4" name="그림 3"/>
+                    <pic:cNvPicPr>
+                      <a:picLocks noChangeAspect="1"/>
+                    </pic:cNvPicPr>
+                  </pic:nvPicPr>
+                  <pic:blipFill>
+                    <a:blip r:embed="rId22"/>
+                    <a:stretch>
+                      <a:fillRect/>
+                    </a:stretch>
+                  </pic:blipFill>
+                  <pic:spPr>
+                    <a:xfrm>
+                      <a:off x="0" y="0"/>
+                      <a:ext cx="4680000" cy="1482397"/>
+                    </a:xfrm>
+                    <a:prstGeom prst="rect">
+                      <a:avLst/>
+                    </a:prstGeom>
+                  </pic:spPr>
+                </pic:pic>
+              </a:graphicData>
+            </a:graphic>
+          </wp:inline>
+        </w:drawing>
+      </w:r>
+    </w:p>
+    <w:p>
+      <w:pPr>
+        <w:rPr>
+          <w:rFonts w:hint="eastAsia"/>
+        </w:rPr>
+      </w:pPr>
+    </w:p>
+    <w:p>
+      <w:pPr>
+        <w:pStyle w:val="2"/>
+        <w:numPr>
+          <w:ilvl w:val="1"/>
+          <w:numId w:val="10"/>
+        </w:numPr>
+      </w:pPr>
+      <w:bookmarkStart w:id="12" w:name="_Toc82521162"/>
+      <w:r>
+        <w:rPr>
+          <w:rFonts w:hint="eastAsia"/>
+        </w:rPr>
+        <w:lastRenderedPageBreak/>
+        <w:t>DNS 입력</w:t>
+      </w:r>
+      <w:bookmarkEnd w:id="12"/>
+    </w:p>
+    <w:p>
+      <w:pPr>
+        <w:spacing w:before="240" w:after="0"/>
+      </w:pPr>
+      <w:r>
+        <w:rPr>
+          <w:rFonts w:hint="eastAsia"/>
+        </w:rPr>
+        <w:t xml:space="preserve">Name server addresses에 </w:t>
+      </w:r>
+      <w:r>
+        <w:t xml:space="preserve">“168.126.63.1”을 </w:t>
+      </w:r>
+      <w:r>
+        <w:rPr>
+          <w:rFonts w:hint="eastAsia"/>
+        </w:rPr>
+        <w:t>입력하고 Enter를 누릅니다.</w:t>
+      </w:r>
+      <w:r>
+        <w:t xml:space="preserve"> </w:t>
+      </w:r>
+    </w:p>
+    <w:p>
+      <w:r>
+        <w:rPr>
+          <w:noProof/>
+        </w:rPr>
+        <w:drawing>
+          <wp:inline distT="0" distB="0" distL="0" distR="0" wp14:anchorId="20CD0F15" wp14:editId="75C860DB">
+            <wp:extent cx="4680000" cy="1430547"/>
+            <wp:effectExtent l="0" t="0" r="6350" b="0"/>
+            <wp:docPr id="5" name="그림 4"/>
+            <wp:cNvGraphicFramePr>
+              <a:graphicFrameLocks xmlns:a="http://schemas.openxmlformats.org/drawingml/2006/main" noChangeAspect="1"/>
+            </wp:cNvGraphicFramePr>
+            <a:graphic xmlns:a="http://schemas.openxmlformats.org/drawingml/2006/main">
+              <a:graphicData uri="http://schemas.openxmlformats.org/drawingml/2006/picture">
+                <pic:pic xmlns:pic="http://schemas.openxmlformats.org/drawingml/2006/picture">
+                  <pic:nvPicPr>
+                    <pic:cNvPr id="5" name="그림 4"/>
+                    <pic:cNvPicPr>
+                      <a:picLocks noChangeAspect="1"/>
+                    </pic:cNvPicPr>
+                  </pic:nvPicPr>
+                  <pic:blipFill>
+                    <a:blip r:embed="rId23"/>
+                    <a:stretch>
+                      <a:fillRect/>
+                    </a:stretch>
+                  </pic:blipFill>
+                  <pic:spPr>
+                    <a:xfrm>
+                      <a:off x="0" y="0"/>
+                      <a:ext cx="4680000" cy="1430547"/>
+                    </a:xfrm>
+                    <a:prstGeom prst="rect">
+                      <a:avLst/>
+                    </a:prstGeom>
+                  </pic:spPr>
+                </pic:pic>
+              </a:graphicData>
+            </a:graphic>
+          </wp:inline>
+        </w:drawing>
+      </w:r>
+    </w:p>
+    <w:p/>
+    <w:p>
+      <w:pPr>
+        <w:pStyle w:val="2"/>
+        <w:numPr>
+          <w:ilvl w:val="1"/>
+          <w:numId w:val="10"/>
+        </w:numPr>
+      </w:pPr>
+      <w:bookmarkStart w:id="13" w:name="_Toc82521163"/>
+      <w:r>
+        <w:rPr>
+          <w:rFonts w:hint="eastAsia"/>
+        </w:rPr>
+        <w:t>Hostname 설정</w:t>
+      </w:r>
+      <w:bookmarkEnd w:id="13"/>
+    </w:p>
+    <w:p>
+      <w:pPr>
+        <w:spacing w:before="240" w:after="0"/>
+      </w:pPr>
+      <w:r>
+        <w:rPr>
+          <w:rFonts w:hint="eastAsia"/>
+        </w:rPr>
+        <w:t xml:space="preserve">Hostname에 </w:t>
+      </w:r>
+      <w:r>
+        <w:t>“ENI”</w:t>
+      </w:r>
+      <w:r>
+        <w:rPr>
+          <w:rFonts w:hint="eastAsia"/>
+        </w:rPr>
+        <w:t>를 입력하고 Enter를 누릅니다.</w:t>
+      </w:r>
+      <w:r>
+        <w:t xml:space="preserve"> </w:t>
+      </w:r>
+    </w:p>
+    <w:p>
+      <w:r>
+        <w:rPr>
+          <w:noProof/>
+        </w:rPr>
+        <w:drawing>
+          <wp:inline distT="0" distB="0" distL="0" distR="0" wp14:anchorId="2338B5A9" wp14:editId="519DD0DC">
+            <wp:extent cx="4680000" cy="1499508"/>
+            <wp:effectExtent l="0" t="0" r="6350" b="5715"/>
+            <wp:docPr id="62" name="그림 1"/>
+            <wp:cNvGraphicFramePr>
+              <a:graphicFrameLocks xmlns:a="http://schemas.openxmlformats.org/drawingml/2006/main" noChangeAspect="1"/>
+            </wp:cNvGraphicFramePr>
+            <a:graphic xmlns:a="http://schemas.openxmlformats.org/drawingml/2006/main">
+              <a:graphicData uri="http://schemas.openxmlformats.org/drawingml/2006/picture">
+                <pic:pic xmlns:pic="http://schemas.openxmlformats.org/drawingml/2006/picture">
+                  <pic:nvPicPr>
+                    <pic:cNvPr id="2" name="그림 1"/>
+                    <pic:cNvPicPr>
+                      <a:picLocks noChangeAspect="1"/>
+                    </pic:cNvPicPr>
+                  </pic:nvPicPr>
+                  <pic:blipFill>
+                    <a:blip r:embed="rId24"/>
+                    <a:stretch>
+                      <a:fillRect/>
+                    </a:stretch>
+                  </pic:blipFill>
+                  <pic:spPr>
+                    <a:xfrm>
+                      <a:off x="0" y="0"/>
+                      <a:ext cx="4680000" cy="1499508"/>
+                    </a:xfrm>
+                    <a:prstGeom prst="rect">
+                      <a:avLst/>
+                    </a:prstGeom>
+                  </pic:spPr>
+                </pic:pic>
+              </a:graphicData>
+            </a:graphic>
+          </wp:inline>
+        </w:drawing>
+      </w:r>
+    </w:p>
+    <w:p/>
+    <w:p>
+      <w:pPr>
+        <w:pStyle w:val="2"/>
+        <w:numPr>
+          <w:ilvl w:val="1"/>
+          <w:numId w:val="10"/>
+        </w:numPr>
+      </w:pPr>
+      <w:bookmarkStart w:id="14" w:name="_Toc82521164"/>
+      <w:r>
+        <w:rPr>
+          <w:rFonts w:hint="eastAsia"/>
+        </w:rPr>
+        <w:t>Domain</w:t>
+      </w:r>
+      <w:r>
+        <w:t xml:space="preserve"> </w:t>
+      </w:r>
+      <w:r>
+        <w:rPr>
+          <w:rFonts w:hint="eastAsia"/>
+        </w:rPr>
+        <w:t>name 설정</w:t>
+      </w:r>
+      <w:bookmarkEnd w:id="14"/>
+    </w:p>
+    <w:p>
+      <w:pPr>
+        <w:spacing w:before="240" w:after="0"/>
+      </w:pPr>
+      <w:r>
+        <w:rPr>
+          <w:rFonts w:hint="eastAsia"/>
+        </w:rPr>
+        <w:t xml:space="preserve">Domain name에는 아무것도 입력하지 않고 </w:t>
+      </w:r>
+      <w:r>
+        <w:t>Enter</w:t>
+      </w:r>
+      <w:r>
+        <w:rPr>
+          <w:rFonts w:hint="eastAsia"/>
+        </w:rPr>
+        <w:t>를 누릅니다.</w:t>
+      </w:r>
+      <w:r>
+        <w:t xml:space="preserve"> </w:t>
+      </w:r>
+    </w:p>
+    <w:p>
+      <w:r>
+        <w:rPr>
+          <w:noProof/>
+        </w:rPr>
+        <w:drawing>
+          <wp:inline distT="0" distB="0" distL="0" distR="0" wp14:anchorId="2E62782A" wp14:editId="12A8C0D9">
+            <wp:extent cx="4680000" cy="1398401"/>
+            <wp:effectExtent l="0" t="0" r="6350" b="0"/>
+            <wp:docPr id="1" name="그림 1"/>
+            <wp:cNvGraphicFramePr>
+              <a:graphicFrameLocks xmlns:a="http://schemas.openxmlformats.org/drawingml/2006/main" noChangeAspect="1"/>
+            </wp:cNvGraphicFramePr>
+            <a:graphic xmlns:a="http://schemas.openxmlformats.org/drawingml/2006/main">
+              <a:graphicData uri="http://schemas.openxmlformats.org/drawingml/2006/picture">
+                <pic:pic xmlns:pic="http://schemas.openxmlformats.org/drawingml/2006/picture">
+                  <pic:nvPicPr>
+                    <pic:cNvPr id="1" name=""/>
+                    <pic:cNvPicPr/>
+                  </pic:nvPicPr>
+                  <pic:blipFill>
+                    <a:blip r:embed="rId25"/>
+                    <a:stretch>
+                      <a:fillRect/>
+                    </a:stretch>
+                  </pic:blipFill>
+                  <pic:spPr>
+                    <a:xfrm>
+                      <a:off x="0" y="0"/>
+                      <a:ext cx="4680000" cy="1398401"/>
+                    </a:xfrm>
+                    <a:prstGeom prst="rect">
+                      <a:avLst/>
+                    </a:prstGeom>
+                  </pic:spPr>
+                </pic:pic>
+              </a:graphicData>
+            </a:graphic>
+          </wp:inline>
+        </w:drawing>
+      </w:r>
+    </w:p>
+    <w:p>
+      <w:pPr>
+        <w:rPr>
+          <w:rFonts w:hint="eastAsia"/>
+        </w:rPr>
+      </w:pPr>
+      <w:r>
+        <w:br w:type="page"/>
+      </w:r>
     </w:p>
     <w:p>
       <w:pPr>
@@ -2232,15 +4335,20 @@
           <w:ilvl w:val="0"/>
           <w:numId w:val="10"/>
         </w:numPr>
-      </w:pPr>
-      <w:bookmarkStart w:id="9" w:name="_Toc82160211"/>
-      <w:r>
-        <w:rPr>
-          <w:rFonts w:hint="eastAsia"/>
-        </w:rPr>
+        <w:rPr>
+          <w:b/>
+        </w:rPr>
+      </w:pPr>
+      <w:bookmarkStart w:id="15" w:name="_Toc82521165"/>
+      <w:r>
+        <w:rPr>
+          <w:rFonts w:hint="eastAsia"/>
+          <w:b/>
+        </w:rPr>
+        <w:lastRenderedPageBreak/>
         <w:t>사용자 설정</w:t>
       </w:r>
-      <w:bookmarkEnd w:id="9"/>
+      <w:bookmarkEnd w:id="15"/>
     </w:p>
     <w:p>
       <w:pPr>
@@ -2249,16 +4357,152 @@
           <w:ilvl w:val="1"/>
           <w:numId w:val="10"/>
         </w:numPr>
-      </w:pPr>
-      <w:bookmarkStart w:id="10" w:name="_Toc82160212"/>
-      <w:r>
-        <w:rPr>
-          <w:rFonts w:hint="eastAsia"/>
-        </w:rPr>
-        <w:t>호스트 이름</w:t>
-      </w:r>
-      <w:bookmarkEnd w:id="10"/>
-    </w:p>
+        <w:rPr>
+          <w:rFonts w:hint="eastAsia"/>
+        </w:rPr>
+      </w:pPr>
+      <w:bookmarkStart w:id="16" w:name="_Toc82521166"/>
+      <w:r>
+        <w:rPr>
+          <w:rFonts w:hint="eastAsia"/>
+        </w:rPr>
+        <w:t>사용자 계정</w:t>
+      </w:r>
+      <w:r>
+        <w:rPr>
+          <w:rFonts w:hint="eastAsia"/>
+        </w:rPr>
+        <w:t xml:space="preserve"> </w:t>
+      </w:r>
+      <w:r>
+        <w:rPr>
+          <w:rFonts w:hint="eastAsia"/>
+        </w:rPr>
+        <w:t>생성</w:t>
+      </w:r>
+      <w:bookmarkEnd w:id="16"/>
+    </w:p>
+    <w:p>
+      <w:pPr>
+        <w:spacing w:before="240" w:after="0"/>
+      </w:pPr>
+      <w:r>
+        <w:rPr>
+          <w:rFonts w:hint="eastAsia"/>
+        </w:rPr>
+        <w:t xml:space="preserve">사용자 계정에 </w:t>
+      </w:r>
+      <w:r>
+        <w:t>“</w:t>
+      </w:r>
+      <w:r>
+        <w:rPr>
+          <w:rFonts w:hint="eastAsia"/>
+        </w:rPr>
+        <w:t>opasman</w:t>
+      </w:r>
+      <w:r>
+        <w:t>”</w:t>
+      </w:r>
+      <w:r>
+        <w:rPr>
+          <w:rFonts w:hint="eastAsia"/>
+        </w:rPr>
+        <w:t>을 입력하고 Enter를 누릅니다.</w:t>
+      </w:r>
+      <w:r>
+        <w:t xml:space="preserve"> </w:t>
+      </w:r>
+    </w:p>
+    <w:p>
+      <w:r>
+        <w:rPr>
+          <w:noProof/>
+        </w:rPr>
+        <w:drawing>
+          <wp:inline distT="0" distB="0" distL="0" distR="0" wp14:anchorId="6EFAF349" wp14:editId="2C54290A">
+            <wp:extent cx="4680000" cy="1591283"/>
+            <wp:effectExtent l="0" t="0" r="6350" b="9525"/>
+            <wp:docPr id="63" name="그림 2"/>
+            <wp:cNvGraphicFramePr>
+              <a:graphicFrameLocks xmlns:a="http://schemas.openxmlformats.org/drawingml/2006/main" noChangeAspect="1"/>
+            </wp:cNvGraphicFramePr>
+            <a:graphic xmlns:a="http://schemas.openxmlformats.org/drawingml/2006/main">
+              <a:graphicData uri="http://schemas.openxmlformats.org/drawingml/2006/picture">
+                <pic:pic xmlns:pic="http://schemas.openxmlformats.org/drawingml/2006/picture">
+                  <pic:nvPicPr>
+                    <pic:cNvPr id="3" name="그림 2"/>
+                    <pic:cNvPicPr>
+                      <a:picLocks noChangeAspect="1"/>
+                    </pic:cNvPicPr>
+                  </pic:nvPicPr>
+                  <pic:blipFill>
+                    <a:blip r:embed="rId26"/>
+                    <a:stretch>
+                      <a:fillRect/>
+                    </a:stretch>
+                  </pic:blipFill>
+                  <pic:spPr>
+                    <a:xfrm>
+                      <a:off x="0" y="0"/>
+                      <a:ext cx="4680000" cy="1591283"/>
+                    </a:xfrm>
+                    <a:prstGeom prst="rect">
+                      <a:avLst/>
+                    </a:prstGeom>
+                  </pic:spPr>
+                </pic:pic>
+              </a:graphicData>
+            </a:graphic>
+          </wp:inline>
+        </w:drawing>
+      </w:r>
+    </w:p>
+    <w:p>
+      <w:r>
+        <w:rPr>
+          <w:noProof/>
+        </w:rPr>
+        <w:drawing>
+          <wp:inline distT="0" distB="0" distL="0" distR="0" wp14:anchorId="33B71F4E" wp14:editId="1338AF6E">
+            <wp:extent cx="4680000" cy="1293144"/>
+            <wp:effectExtent l="0" t="0" r="6350" b="2540"/>
+            <wp:docPr id="64" name="그림 3"/>
+            <wp:cNvGraphicFramePr>
+              <a:graphicFrameLocks xmlns:a="http://schemas.openxmlformats.org/drawingml/2006/main" noChangeAspect="1"/>
+            </wp:cNvGraphicFramePr>
+            <a:graphic xmlns:a="http://schemas.openxmlformats.org/drawingml/2006/main">
+              <a:graphicData uri="http://schemas.openxmlformats.org/drawingml/2006/picture">
+                <pic:pic xmlns:pic="http://schemas.openxmlformats.org/drawingml/2006/picture">
+                  <pic:nvPicPr>
+                    <pic:cNvPr id="4" name="그림 3"/>
+                    <pic:cNvPicPr>
+                      <a:picLocks noChangeAspect="1"/>
+                    </pic:cNvPicPr>
+                  </pic:nvPicPr>
+                  <pic:blipFill>
+                    <a:blip r:embed="rId27"/>
+                    <a:stretch>
+                      <a:fillRect/>
+                    </a:stretch>
+                  </pic:blipFill>
+                  <pic:spPr>
+                    <a:xfrm>
+                      <a:off x="0" y="0"/>
+                      <a:ext cx="4680000" cy="1293144"/>
+                    </a:xfrm>
+                    <a:prstGeom prst="rect">
+                      <a:avLst/>
+                    </a:prstGeom>
+                  </pic:spPr>
+                </pic:pic>
+              </a:graphicData>
+            </a:graphic>
+          </wp:inline>
+        </w:drawing>
+      </w:r>
+    </w:p>
+    <w:p/>
     <w:p>
       <w:pPr>
         <w:pStyle w:val="2"/>
@@ -2267,30 +4511,150 @@
           <w:numId w:val="10"/>
         </w:numPr>
       </w:pPr>
-      <w:bookmarkStart w:id="11" w:name="_Toc82160213"/>
-      <w:r>
-        <w:rPr>
-          <w:rFonts w:hint="eastAsia"/>
-        </w:rPr>
-        <w:t>사용자 계정</w:t>
-      </w:r>
-      <w:bookmarkEnd w:id="11"/>
+      <w:bookmarkStart w:id="17" w:name="_Toc82521167"/>
+      <w:r>
+        <w:rPr>
+          <w:rFonts w:hint="eastAsia"/>
+        </w:rPr>
+        <w:t>사용자 비밀번호</w:t>
+      </w:r>
       <w:r>
         <w:rPr>
           <w:rFonts w:hint="eastAsia"/>
         </w:rPr>
         <w:t xml:space="preserve"> </w:t>
       </w:r>
-    </w:p>
-    <w:p>
-      <w:proofErr w:type="spellStart"/>
-      <w:r>
-        <w:rPr>
-          <w:rFonts w:hint="eastAsia"/>
-        </w:rPr>
-        <w:t>opas</w:t>
-      </w:r>
-      <w:proofErr w:type="spellEnd"/>
+      <w:r>
+        <w:rPr>
+          <w:rFonts w:hint="eastAsia"/>
+        </w:rPr>
+        <w:t>생성</w:t>
+      </w:r>
+      <w:bookmarkEnd w:id="17"/>
+    </w:p>
+    <w:p>
+      <w:pPr>
+        <w:spacing w:before="240" w:after="0"/>
+      </w:pPr>
+      <w:r>
+        <w:rPr>
+          <w:rFonts w:hint="eastAsia"/>
+        </w:rPr>
+        <w:t xml:space="preserve">사용자 비밀번호에는 </w:t>
+      </w:r>
+      <w:r>
+        <w:t>“Opaseni!23”</w:t>
+      </w:r>
+      <w:r>
+        <w:rPr>
+          <w:rFonts w:hint="eastAsia"/>
+        </w:rPr>
+        <w:t>을 입력하고 Enter를 누릅니다.</w:t>
+      </w:r>
+      <w:r>
+        <w:t xml:space="preserve"> </w:t>
+      </w:r>
+    </w:p>
+    <w:p>
+      <w:r>
+        <w:rPr>
+          <w:noProof/>
+        </w:rPr>
+        <w:drawing>
+          <wp:inline distT="0" distB="0" distL="0" distR="0" wp14:anchorId="00AEDC5E" wp14:editId="4F48A79D">
+            <wp:extent cx="4680000" cy="1412918"/>
+            <wp:effectExtent l="0" t="0" r="6350" b="0"/>
+            <wp:docPr id="65" name="그림 4"/>
+            <wp:cNvGraphicFramePr>
+              <a:graphicFrameLocks xmlns:a="http://schemas.openxmlformats.org/drawingml/2006/main" noChangeAspect="1"/>
+            </wp:cNvGraphicFramePr>
+            <a:graphic xmlns:a="http://schemas.openxmlformats.org/drawingml/2006/main">
+              <a:graphicData uri="http://schemas.openxmlformats.org/drawingml/2006/picture">
+                <pic:pic xmlns:pic="http://schemas.openxmlformats.org/drawingml/2006/picture">
+                  <pic:nvPicPr>
+                    <pic:cNvPr id="5" name="그림 4"/>
+                    <pic:cNvPicPr>
+                      <a:picLocks noChangeAspect="1"/>
+                    </pic:cNvPicPr>
+                  </pic:nvPicPr>
+                  <pic:blipFill>
+                    <a:blip r:embed="rId28"/>
+                    <a:stretch>
+                      <a:fillRect/>
+                    </a:stretch>
+                  </pic:blipFill>
+                  <pic:spPr>
+                    <a:xfrm>
+                      <a:off x="0" y="0"/>
+                      <a:ext cx="4680000" cy="1412918"/>
+                    </a:xfrm>
+                    <a:prstGeom prst="rect">
+                      <a:avLst/>
+                    </a:prstGeom>
+                  </pic:spPr>
+                </pic:pic>
+              </a:graphicData>
+            </a:graphic>
+          </wp:inline>
+        </w:drawing>
+      </w:r>
+    </w:p>
+    <w:p>
+      <w:pPr>
+        <w:rPr>
+          <w:rFonts w:hint="eastAsia"/>
+          <w:sz w:val="2"/>
+        </w:rPr>
+      </w:pPr>
+    </w:p>
+    <w:p>
+      <w:pPr>
+        <w:rPr>
+          <w:rFonts w:hint="eastAsia"/>
+        </w:rPr>
+      </w:pPr>
+      <w:r>
+        <w:rPr>
+          <w:noProof/>
+        </w:rPr>
+        <w:drawing>
+          <wp:inline distT="0" distB="0" distL="0" distR="0" wp14:anchorId="315304FC" wp14:editId="58F2F968">
+            <wp:extent cx="4680000" cy="1444029"/>
+            <wp:effectExtent l="0" t="0" r="6350" b="3810"/>
+            <wp:docPr id="6" name="그림 5"/>
+            <wp:cNvGraphicFramePr>
+              <a:graphicFrameLocks xmlns:a="http://schemas.openxmlformats.org/drawingml/2006/main" noChangeAspect="1"/>
+            </wp:cNvGraphicFramePr>
+            <a:graphic xmlns:a="http://schemas.openxmlformats.org/drawingml/2006/main">
+              <a:graphicData uri="http://schemas.openxmlformats.org/drawingml/2006/picture">
+                <pic:pic xmlns:pic="http://schemas.openxmlformats.org/drawingml/2006/picture">
+                  <pic:nvPicPr>
+                    <pic:cNvPr id="6" name="그림 5"/>
+                    <pic:cNvPicPr>
+                      <a:picLocks noChangeAspect="1"/>
+                    </pic:cNvPicPr>
+                  </pic:nvPicPr>
+                  <pic:blipFill>
+                    <a:blip r:embed="rId29"/>
+                    <a:stretch>
+                      <a:fillRect/>
+                    </a:stretch>
+                  </pic:blipFill>
+                  <pic:spPr>
+                    <a:xfrm>
+                      <a:off x="0" y="0"/>
+                      <a:ext cx="4680000" cy="1444029"/>
+                    </a:xfrm>
+                    <a:prstGeom prst="rect">
+                      <a:avLst/>
+                    </a:prstGeom>
+                  </pic:spPr>
+                </pic:pic>
+              </a:graphicData>
+            </a:graphic>
+          </wp:inline>
+        </w:drawing>
+      </w:r>
     </w:p>
     <w:p>
       <w:pPr>
@@ -2299,24 +4663,108 @@
           <w:ilvl w:val="1"/>
           <w:numId w:val="10"/>
         </w:numPr>
-        <w:rPr>
-          <w:rFonts w:hint="eastAsia"/>
-        </w:rPr>
-      </w:pPr>
-      <w:bookmarkStart w:id="12" w:name="_Toc82160214"/>
-      <w:r>
-        <w:rPr>
-          <w:rFonts w:hint="eastAsia"/>
-        </w:rPr>
-        <w:t>사용자 비밀번호</w:t>
-      </w:r>
-      <w:bookmarkEnd w:id="12"/>
-      <w:r>
-        <w:rPr>
-          <w:rFonts w:hint="eastAsia"/>
-        </w:rPr>
+      </w:pPr>
+      <w:bookmarkStart w:id="18" w:name="_Toc82521168"/>
+      <w:r>
+        <w:rPr>
+          <w:rFonts w:hint="eastAsia"/>
+        </w:rPr>
+        <w:lastRenderedPageBreak/>
+        <w:t>홈 디렉토리 암호 설정</w:t>
+      </w:r>
+      <w:bookmarkEnd w:id="18"/>
+    </w:p>
+    <w:p>
+      <w:pPr>
+        <w:spacing w:before="240" w:after="0"/>
+      </w:pPr>
+      <w:r>
+        <w:t>T</w:t>
+      </w:r>
+      <w:r>
+        <w:rPr>
+          <w:rFonts w:hint="eastAsia"/>
+        </w:rPr>
+        <w:t xml:space="preserve">ab을 눌러 </w:t>
+      </w:r>
+      <w:r>
+        <w:t>&lt;</w:t>
+      </w:r>
+      <w:r>
+        <w:rPr>
+          <w:rFonts w:hint="eastAsia"/>
+        </w:rPr>
+        <w:t>No&gt;에 포커스를 두고 Enter를 누릅니다.</w:t>
+      </w:r>
+      <w:r>
         <w:t xml:space="preserve"> </w:t>
       </w:r>
+    </w:p>
+    <w:p>
+      <w:r>
+        <w:rPr>
+          <w:noProof/>
+        </w:rPr>
+        <w:drawing>
+          <wp:inline distT="0" distB="0" distL="0" distR="0" wp14:anchorId="7C56FE05" wp14:editId="305BED98">
+            <wp:extent cx="4500000" cy="1275316"/>
+            <wp:effectExtent l="0" t="0" r="0" b="1270"/>
+            <wp:docPr id="66" name="그림 1"/>
+            <wp:cNvGraphicFramePr>
+              <a:graphicFrameLocks xmlns:a="http://schemas.openxmlformats.org/drawingml/2006/main" noChangeAspect="1"/>
+            </wp:cNvGraphicFramePr>
+            <a:graphic xmlns:a="http://schemas.openxmlformats.org/drawingml/2006/main">
+              <a:graphicData uri="http://schemas.openxmlformats.org/drawingml/2006/picture">
+                <pic:pic xmlns:pic="http://schemas.openxmlformats.org/drawingml/2006/picture">
+                  <pic:nvPicPr>
+                    <pic:cNvPr id="2" name="그림 1"/>
+                    <pic:cNvPicPr>
+                      <a:picLocks noChangeAspect="1"/>
+                    </pic:cNvPicPr>
+                  </pic:nvPicPr>
+                  <pic:blipFill>
+                    <a:blip r:embed="rId30"/>
+                    <a:stretch>
+                      <a:fillRect/>
+                    </a:stretch>
+                  </pic:blipFill>
+                  <pic:spPr>
+                    <a:xfrm>
+                      <a:off x="0" y="0"/>
+                      <a:ext cx="4500000" cy="1275316"/>
+                    </a:xfrm>
+                    <a:prstGeom prst="rect">
+                      <a:avLst/>
+                    </a:prstGeom>
+                  </pic:spPr>
+                </pic:pic>
+              </a:graphicData>
+            </a:graphic>
+          </wp:inline>
+        </w:drawing>
+      </w:r>
+    </w:p>
+    <w:p/>
+    <w:p>
+      <w:pPr>
+        <w:pStyle w:val="1"/>
+        <w:numPr>
+          <w:ilvl w:val="0"/>
+          <w:numId w:val="10"/>
+        </w:numPr>
+        <w:rPr>
+          <w:b/>
+        </w:rPr>
+      </w:pPr>
+      <w:bookmarkStart w:id="19" w:name="_Toc82521169"/>
+      <w:r>
+        <w:rPr>
+          <w:rFonts w:hint="eastAsia"/>
+          <w:b/>
+        </w:rPr>
+        <w:t>파티션 설정</w:t>
+      </w:r>
+      <w:bookmarkEnd w:id="19"/>
     </w:p>
     <w:p>
       <w:pPr>
@@ -2326,15 +4774,1551 @@
           <w:numId w:val="10"/>
         </w:numPr>
       </w:pPr>
-      <w:bookmarkStart w:id="13" w:name="_Toc82160215"/>
-      <w:r>
-        <w:rPr>
-          <w:rFonts w:hint="eastAsia"/>
-        </w:rPr>
-        <w:t>홈 디렉토리 비밀번호 설정</w:t>
-      </w:r>
-      <w:bookmarkEnd w:id="13"/>
-    </w:p>
+      <w:bookmarkStart w:id="20" w:name="_Toc82521170"/>
+      <w:r>
+        <w:rPr>
+          <w:rFonts w:hint="eastAsia"/>
+        </w:rPr>
+        <w:t>매뉴얼 선택</w:t>
+      </w:r>
+      <w:bookmarkEnd w:id="20"/>
+      <w:r>
+        <w:rPr>
+          <w:rFonts w:hint="eastAsia"/>
+        </w:rPr>
+        <w:t xml:space="preserve"> </w:t>
+      </w:r>
+    </w:p>
+    <w:p>
+      <w:pPr>
+        <w:spacing w:before="240" w:after="0"/>
+      </w:pPr>
+      <w:r>
+        <w:rPr>
+          <w:rFonts w:hint="eastAsia"/>
+        </w:rPr>
+        <w:t xml:space="preserve">아래 화면에서 </w:t>
+      </w:r>
+      <w:r>
+        <w:t>“</w:t>
+      </w:r>
+      <w:r>
+        <w:rPr>
+          <w:rFonts w:hint="eastAsia"/>
+        </w:rPr>
+        <w:t>Manual</w:t>
+      </w:r>
+      <w:r>
+        <w:t>”</w:t>
+      </w:r>
+      <w:r>
+        <w:rPr>
+          <w:rFonts w:hint="eastAsia"/>
+        </w:rPr>
+        <w:t xml:space="preserve">을 선택하고 </w:t>
+      </w:r>
+      <w:r>
+        <w:t>Enter</w:t>
+      </w:r>
+      <w:r>
+        <w:rPr>
+          <w:rFonts w:hint="eastAsia"/>
+        </w:rPr>
+        <w:t>를 누릅니다.</w:t>
+      </w:r>
+      <w:r>
+        <w:t xml:space="preserve"> </w:t>
+      </w:r>
+    </w:p>
+    <w:p>
+      <w:r>
+        <w:rPr>
+          <w:noProof/>
+        </w:rPr>
+        <w:drawing>
+          <wp:inline distT="0" distB="0" distL="0" distR="0" wp14:anchorId="51B6A9B9" wp14:editId="6799FF50">
+            <wp:extent cx="4500000" cy="1794316"/>
+            <wp:effectExtent l="0" t="0" r="0" b="0"/>
+            <wp:docPr id="67" name="그림 2"/>
+            <wp:cNvGraphicFramePr>
+              <a:graphicFrameLocks xmlns:a="http://schemas.openxmlformats.org/drawingml/2006/main" noChangeAspect="1"/>
+            </wp:cNvGraphicFramePr>
+            <a:graphic xmlns:a="http://schemas.openxmlformats.org/drawingml/2006/main">
+              <a:graphicData uri="http://schemas.openxmlformats.org/drawingml/2006/picture">
+                <pic:pic xmlns:pic="http://schemas.openxmlformats.org/drawingml/2006/picture">
+                  <pic:nvPicPr>
+                    <pic:cNvPr id="3" name="그림 2"/>
+                    <pic:cNvPicPr>
+                      <a:picLocks noChangeAspect="1"/>
+                    </pic:cNvPicPr>
+                  </pic:nvPicPr>
+                  <pic:blipFill>
+                    <a:blip r:embed="rId31"/>
+                    <a:stretch>
+                      <a:fillRect/>
+                    </a:stretch>
+                  </pic:blipFill>
+                  <pic:spPr>
+                    <a:xfrm>
+                      <a:off x="0" y="0"/>
+                      <a:ext cx="4500000" cy="1794316"/>
+                    </a:xfrm>
+                    <a:prstGeom prst="rect">
+                      <a:avLst/>
+                    </a:prstGeom>
+                  </pic:spPr>
+                </pic:pic>
+              </a:graphicData>
+            </a:graphic>
+          </wp:inline>
+        </w:drawing>
+      </w:r>
+    </w:p>
+    <w:p/>
+    <w:p>
+      <w:pPr>
+        <w:spacing w:before="240" w:after="0"/>
+      </w:pPr>
+      <w:r>
+        <w:rPr>
+          <w:rFonts w:hint="eastAsia"/>
+        </w:rPr>
+        <w:t>SCSI</w:t>
+      </w:r>
+      <w:r>
+        <w:t>3</w:t>
+      </w:r>
+      <w:r>
+        <w:rPr>
+          <w:rFonts w:hint="eastAsia"/>
+        </w:rPr>
+        <w:t xml:space="preserve">을 선택하고 </w:t>
+      </w:r>
+      <w:r>
+        <w:t>Enter</w:t>
+      </w:r>
+      <w:r>
+        <w:rPr>
+          <w:rFonts w:hint="eastAsia"/>
+        </w:rPr>
+        <w:t>를 누릅니다.</w:t>
+      </w:r>
+      <w:r>
+        <w:t xml:space="preserve"> </w:t>
+      </w:r>
+    </w:p>
+    <w:p>
+      <w:r>
+        <w:rPr>
+          <w:noProof/>
+        </w:rPr>
+        <w:drawing>
+          <wp:inline distT="0" distB="0" distL="0" distR="0" wp14:anchorId="19E4897D" wp14:editId="6F7B49B0">
+            <wp:extent cx="4500000" cy="1574950"/>
+            <wp:effectExtent l="0" t="0" r="0" b="6350"/>
+            <wp:docPr id="68" name="그림 1"/>
+            <wp:cNvGraphicFramePr>
+              <a:graphicFrameLocks xmlns:a="http://schemas.openxmlformats.org/drawingml/2006/main" noChangeAspect="1"/>
+            </wp:cNvGraphicFramePr>
+            <a:graphic xmlns:a="http://schemas.openxmlformats.org/drawingml/2006/main">
+              <a:graphicData uri="http://schemas.openxmlformats.org/drawingml/2006/picture">
+                <pic:pic xmlns:pic="http://schemas.openxmlformats.org/drawingml/2006/picture">
+                  <pic:nvPicPr>
+                    <pic:cNvPr id="2" name="그림 1"/>
+                    <pic:cNvPicPr>
+                      <a:picLocks noChangeAspect="1"/>
+                    </pic:cNvPicPr>
+                  </pic:nvPicPr>
+                  <pic:blipFill>
+                    <a:blip r:embed="rId32"/>
+                    <a:stretch>
+                      <a:fillRect/>
+                    </a:stretch>
+                  </pic:blipFill>
+                  <pic:spPr>
+                    <a:xfrm>
+                      <a:off x="0" y="0"/>
+                      <a:ext cx="4500000" cy="1574950"/>
+                    </a:xfrm>
+                    <a:prstGeom prst="rect">
+                      <a:avLst/>
+                    </a:prstGeom>
+                  </pic:spPr>
+                </pic:pic>
+              </a:graphicData>
+            </a:graphic>
+          </wp:inline>
+        </w:drawing>
+      </w:r>
+    </w:p>
+    <w:p/>
+    <w:p/>
+    <w:p>
+      <w:pPr>
+        <w:rPr>
+          <w:rFonts w:hint="eastAsia"/>
+        </w:rPr>
+      </w:pPr>
+    </w:p>
+    <w:p>
+      <w:pPr>
+        <w:spacing w:before="240" w:after="0"/>
+      </w:pPr>
+      <w:r>
+        <w:rPr>
+          <w:rFonts w:hint="eastAsia"/>
+        </w:rPr>
+        <w:lastRenderedPageBreak/>
+        <w:t>새로운 파티션 생성</w:t>
+      </w:r>
+      <w:r>
+        <w:rPr>
+          <w:rFonts w:hint="eastAsia"/>
+        </w:rPr>
+        <w:t xml:space="preserve">하기 위해 </w:t>
+      </w:r>
+      <w:r>
+        <w:t>&lt;Yes&gt;</w:t>
+      </w:r>
+      <w:r>
+        <w:rPr>
+          <w:rFonts w:hint="eastAsia"/>
+        </w:rPr>
+        <w:t xml:space="preserve">에 포커스를 두고 </w:t>
+      </w:r>
+      <w:r>
+        <w:t>Enter</w:t>
+      </w:r>
+      <w:r>
+        <w:rPr>
+          <w:rFonts w:hint="eastAsia"/>
+        </w:rPr>
+        <w:t>를 누릅니다.</w:t>
+      </w:r>
+      <w:r>
+        <w:t xml:space="preserve"> </w:t>
+      </w:r>
+    </w:p>
+    <w:p>
+      <w:r>
+        <w:rPr>
+          <w:noProof/>
+        </w:rPr>
+        <w:drawing>
+          <wp:inline distT="0" distB="0" distL="0" distR="0" wp14:anchorId="67C6D780" wp14:editId="52463F5D">
+            <wp:extent cx="4500000" cy="1228950"/>
+            <wp:effectExtent l="0" t="0" r="0" b="9525"/>
+            <wp:docPr id="69" name="그림 2"/>
+            <wp:cNvGraphicFramePr>
+              <a:graphicFrameLocks xmlns:a="http://schemas.openxmlformats.org/drawingml/2006/main" noChangeAspect="1"/>
+            </wp:cNvGraphicFramePr>
+            <a:graphic xmlns:a="http://schemas.openxmlformats.org/drawingml/2006/main">
+              <a:graphicData uri="http://schemas.openxmlformats.org/drawingml/2006/picture">
+                <pic:pic xmlns:pic="http://schemas.openxmlformats.org/drawingml/2006/picture">
+                  <pic:nvPicPr>
+                    <pic:cNvPr id="3" name="그림 2"/>
+                    <pic:cNvPicPr>
+                      <a:picLocks noChangeAspect="1"/>
+                    </pic:cNvPicPr>
+                  </pic:nvPicPr>
+                  <pic:blipFill>
+                    <a:blip r:embed="rId33"/>
+                    <a:stretch>
+                      <a:fillRect/>
+                    </a:stretch>
+                  </pic:blipFill>
+                  <pic:spPr>
+                    <a:xfrm>
+                      <a:off x="0" y="0"/>
+                      <a:ext cx="4500000" cy="1228950"/>
+                    </a:xfrm>
+                    <a:prstGeom prst="rect">
+                      <a:avLst/>
+                    </a:prstGeom>
+                  </pic:spPr>
+                </pic:pic>
+              </a:graphicData>
+            </a:graphic>
+          </wp:inline>
+        </w:drawing>
+      </w:r>
+    </w:p>
+    <w:p>
+      <w:pPr>
+        <w:rPr>
+          <w:sz w:val="6"/>
+        </w:rPr>
+      </w:pPr>
+    </w:p>
+    <w:p>
+      <w:pPr>
+        <w:pStyle w:val="2"/>
+        <w:numPr>
+          <w:ilvl w:val="1"/>
+          <w:numId w:val="10"/>
+        </w:numPr>
+      </w:pPr>
+      <w:bookmarkStart w:id="21" w:name="_Toc82521171"/>
+      <w:r>
+        <w:rPr>
+          <w:rFonts w:hint="eastAsia"/>
+        </w:rPr>
+        <w:t>s</w:t>
+      </w:r>
+      <w:r>
+        <w:rPr>
+          <w:rFonts w:hint="eastAsia"/>
+        </w:rPr>
+        <w:t xml:space="preserve">wap </w:t>
+      </w:r>
+      <w:r>
+        <w:rPr>
+          <w:rFonts w:hint="eastAsia"/>
+        </w:rPr>
+        <w:t>파티션</w:t>
+      </w:r>
+      <w:r>
+        <w:rPr>
+          <w:rFonts w:hint="eastAsia"/>
+        </w:rPr>
+        <w:t xml:space="preserve"> 설정</w:t>
+      </w:r>
+      <w:bookmarkEnd w:id="21"/>
+    </w:p>
+    <w:p>
+      <w:pPr>
+        <w:spacing w:before="240" w:after="0"/>
+      </w:pPr>
+      <w:r>
+        <w:rPr>
+          <w:rFonts w:hint="eastAsia"/>
+        </w:rPr>
+        <w:t xml:space="preserve">새로운 파티션을 선택한 후 </w:t>
+      </w:r>
+      <w:r>
+        <w:t>Enter</w:t>
+      </w:r>
+      <w:r>
+        <w:rPr>
+          <w:rFonts w:hint="eastAsia"/>
+        </w:rPr>
+        <w:t>를 누릅니다.</w:t>
+      </w:r>
+      <w:r>
+        <w:t xml:space="preserve"> </w:t>
+      </w:r>
+    </w:p>
+    <w:p>
+      <w:r>
+        <w:rPr>
+          <w:noProof/>
+        </w:rPr>
+        <w:drawing>
+          <wp:inline distT="0" distB="0" distL="0" distR="0" wp14:anchorId="6BF9A1E8" wp14:editId="62C53A4A">
+            <wp:extent cx="4500000" cy="2007201"/>
+            <wp:effectExtent l="0" t="0" r="0" b="0"/>
+            <wp:docPr id="70" name="그림 3"/>
+            <wp:cNvGraphicFramePr>
+              <a:graphicFrameLocks xmlns:a="http://schemas.openxmlformats.org/drawingml/2006/main" noChangeAspect="1"/>
+            </wp:cNvGraphicFramePr>
+            <a:graphic xmlns:a="http://schemas.openxmlformats.org/drawingml/2006/main">
+              <a:graphicData uri="http://schemas.openxmlformats.org/drawingml/2006/picture">
+                <pic:pic xmlns:pic="http://schemas.openxmlformats.org/drawingml/2006/picture">
+                  <pic:nvPicPr>
+                    <pic:cNvPr id="4" name="그림 3"/>
+                    <pic:cNvPicPr>
+                      <a:picLocks noChangeAspect="1"/>
+                    </pic:cNvPicPr>
+                  </pic:nvPicPr>
+                  <pic:blipFill>
+                    <a:blip r:embed="rId34"/>
+                    <a:stretch>
+                      <a:fillRect/>
+                    </a:stretch>
+                  </pic:blipFill>
+                  <pic:spPr>
+                    <a:xfrm>
+                      <a:off x="0" y="0"/>
+                      <a:ext cx="4500000" cy="2007201"/>
+                    </a:xfrm>
+                    <a:prstGeom prst="rect">
+                      <a:avLst/>
+                    </a:prstGeom>
+                  </pic:spPr>
+                </pic:pic>
+              </a:graphicData>
+            </a:graphic>
+          </wp:inline>
+        </w:drawing>
+      </w:r>
+    </w:p>
+    <w:p>
+      <w:pPr>
+        <w:spacing w:before="240" w:after="0"/>
+      </w:pPr>
+      <w:r>
+        <w:t>“</w:t>
+      </w:r>
+      <w:r>
+        <w:rPr>
+          <w:rFonts w:hint="eastAsia"/>
+        </w:rPr>
+        <w:t>Create a new partition</w:t>
+      </w:r>
+      <w:r>
+        <w:t xml:space="preserve">” </w:t>
+      </w:r>
+      <w:r>
+        <w:rPr>
+          <w:rFonts w:hint="eastAsia"/>
+        </w:rPr>
+        <w:t>항목을 선택해 새로운 파티션을 생성합니다.</w:t>
+      </w:r>
+      <w:r>
+        <w:t xml:space="preserve"> </w:t>
+      </w:r>
+    </w:p>
+    <w:p>
+      <w:r>
+        <w:rPr>
+          <w:noProof/>
+        </w:rPr>
+        <w:drawing>
+          <wp:inline distT="0" distB="0" distL="0" distR="0" wp14:anchorId="435A1036" wp14:editId="712CAD99">
+            <wp:extent cx="3648075" cy="1623060"/>
+            <wp:effectExtent l="0" t="0" r="9525" b="0"/>
+            <wp:docPr id="71" name="그림 1"/>
+            <wp:cNvGraphicFramePr>
+              <a:graphicFrameLocks xmlns:a="http://schemas.openxmlformats.org/drawingml/2006/main" noChangeAspect="1"/>
+            </wp:cNvGraphicFramePr>
+            <a:graphic xmlns:a="http://schemas.openxmlformats.org/drawingml/2006/main">
+              <a:graphicData uri="http://schemas.openxmlformats.org/drawingml/2006/picture">
+                <pic:pic xmlns:pic="http://schemas.openxmlformats.org/drawingml/2006/picture">
+                  <pic:nvPicPr>
+                    <pic:cNvPr id="2" name="그림 1"/>
+                    <pic:cNvPicPr>
+                      <a:picLocks noChangeAspect="1"/>
+                    </pic:cNvPicPr>
+                  </pic:nvPicPr>
+                  <pic:blipFill rotWithShape="1">
+                    <a:blip r:embed="rId35"/>
+                    <a:srcRect b="4804"/>
+                    <a:stretch/>
+                  </pic:blipFill>
+                  <pic:spPr bwMode="auto">
+                    <a:xfrm>
+                      <a:off x="0" y="0"/>
+                      <a:ext cx="3648075" cy="1623060"/>
+                    </a:xfrm>
+                    <a:prstGeom prst="rect">
+                      <a:avLst/>
+                    </a:prstGeom>
+                    <a:ln>
+                      <a:noFill/>
+                    </a:ln>
+                    <a:extLst>
+                      <a:ext uri="{53640926-AAD7-44D8-BBD7-CCE9431645EC}">
+                        <a14:shadowObscured xmlns:a14="http://schemas.microsoft.com/office/drawing/2010/main"/>
+                      </a:ext>
+                    </a:extLst>
+                  </pic:spPr>
+                </pic:pic>
+              </a:graphicData>
+            </a:graphic>
+          </wp:inline>
+        </w:drawing>
+      </w:r>
+    </w:p>
+    <w:p>
+      <w:pPr>
+        <w:spacing w:before="240" w:after="0"/>
+      </w:pPr>
+      <w:r>
+        <w:t>S</w:t>
+      </w:r>
+      <w:r>
+        <w:rPr>
+          <w:rFonts w:hint="eastAsia"/>
+        </w:rPr>
+        <w:t>wap 파티션으로 사용할 용량</w:t>
+      </w:r>
+      <w:r>
+        <w:rPr>
+          <w:rFonts w:hint="eastAsia"/>
+        </w:rPr>
+        <w:t>을 입력합니다.</w:t>
+      </w:r>
+      <w:r>
+        <w:t xml:space="preserve"> (</w:t>
+      </w:r>
+      <w:r>
+        <w:rPr>
+          <w:rFonts w:hint="eastAsia"/>
+        </w:rPr>
+        <w:t>2GB)</w:t>
+      </w:r>
+    </w:p>
+    <w:p>
+      <w:r>
+        <w:rPr>
+          <w:noProof/>
+        </w:rPr>
+        <w:drawing>
+          <wp:inline distT="0" distB="0" distL="0" distR="0" wp14:anchorId="5A0CB972" wp14:editId="353335CA">
+            <wp:extent cx="4500000" cy="1346610"/>
+            <wp:effectExtent l="0" t="0" r="0" b="6350"/>
+            <wp:docPr id="72" name="그림 2"/>
+            <wp:cNvGraphicFramePr>
+              <a:graphicFrameLocks xmlns:a="http://schemas.openxmlformats.org/drawingml/2006/main" noChangeAspect="1"/>
+            </wp:cNvGraphicFramePr>
+            <a:graphic xmlns:a="http://schemas.openxmlformats.org/drawingml/2006/main">
+              <a:graphicData uri="http://schemas.openxmlformats.org/drawingml/2006/picture">
+                <pic:pic xmlns:pic="http://schemas.openxmlformats.org/drawingml/2006/picture">
+                  <pic:nvPicPr>
+                    <pic:cNvPr id="3" name="그림 2"/>
+                    <pic:cNvPicPr>
+                      <a:picLocks noChangeAspect="1"/>
+                    </pic:cNvPicPr>
+                  </pic:nvPicPr>
+                  <pic:blipFill>
+                    <a:blip r:embed="rId36"/>
+                    <a:stretch>
+                      <a:fillRect/>
+                    </a:stretch>
+                  </pic:blipFill>
+                  <pic:spPr>
+                    <a:xfrm>
+                      <a:off x="0" y="0"/>
+                      <a:ext cx="4500000" cy="1346610"/>
+                    </a:xfrm>
+                    <a:prstGeom prst="rect">
+                      <a:avLst/>
+                    </a:prstGeom>
+                  </pic:spPr>
+                </pic:pic>
+              </a:graphicData>
+            </a:graphic>
+          </wp:inline>
+        </w:drawing>
+      </w:r>
+    </w:p>
+    <w:p>
+      <w:pPr>
+        <w:rPr>
+          <w:rFonts w:hint="eastAsia"/>
+        </w:rPr>
+      </w:pPr>
+    </w:p>
+    <w:p>
+      <w:pPr>
+        <w:spacing w:before="240" w:after="0"/>
+      </w:pPr>
+      <w:r>
+        <w:rPr>
+          <w:rFonts w:hint="eastAsia"/>
+        </w:rPr>
+        <w:lastRenderedPageBreak/>
+        <w:t xml:space="preserve">파티션 타입은 </w:t>
+      </w:r>
+      <w:r>
+        <w:t>“Primary”</w:t>
+      </w:r>
+      <w:r>
+        <w:rPr>
+          <w:rFonts w:hint="eastAsia"/>
+        </w:rPr>
+        <w:t>를 선택한 후 Enter를 누릅니다.</w:t>
+      </w:r>
+      <w:r>
+        <w:t xml:space="preserve"> </w:t>
+      </w:r>
+    </w:p>
+    <w:p>
+      <w:pPr>
+        <w:rPr>
+          <w:rFonts w:hint="eastAsia"/>
+        </w:rPr>
+      </w:pPr>
+      <w:r>
+        <w:rPr>
+          <w:noProof/>
+        </w:rPr>
+        <w:drawing>
+          <wp:inline distT="0" distB="0" distL="0" distR="0" wp14:anchorId="08A34507" wp14:editId="7A9BCB52">
+            <wp:extent cx="2809875" cy="1533525"/>
+            <wp:effectExtent l="0" t="0" r="9525" b="9525"/>
+            <wp:docPr id="73" name="그림 3"/>
+            <wp:cNvGraphicFramePr>
+              <a:graphicFrameLocks xmlns:a="http://schemas.openxmlformats.org/drawingml/2006/main" noChangeAspect="1"/>
+            </wp:cNvGraphicFramePr>
+            <a:graphic xmlns:a="http://schemas.openxmlformats.org/drawingml/2006/main">
+              <a:graphicData uri="http://schemas.openxmlformats.org/drawingml/2006/picture">
+                <pic:pic xmlns:pic="http://schemas.openxmlformats.org/drawingml/2006/picture">
+                  <pic:nvPicPr>
+                    <pic:cNvPr id="4" name="그림 3"/>
+                    <pic:cNvPicPr>
+                      <a:picLocks noChangeAspect="1"/>
+                    </pic:cNvPicPr>
+                  </pic:nvPicPr>
+                  <pic:blipFill>
+                    <a:blip r:embed="rId37"/>
+                    <a:stretch>
+                      <a:fillRect/>
+                    </a:stretch>
+                  </pic:blipFill>
+                  <pic:spPr>
+                    <a:xfrm>
+                      <a:off x="0" y="0"/>
+                      <a:ext cx="2809875" cy="1533525"/>
+                    </a:xfrm>
+                    <a:prstGeom prst="rect">
+                      <a:avLst/>
+                    </a:prstGeom>
+                  </pic:spPr>
+                </pic:pic>
+              </a:graphicData>
+            </a:graphic>
+          </wp:inline>
+        </w:drawing>
+      </w:r>
+    </w:p>
+    <w:p>
+      <w:pPr>
+        <w:spacing w:before="240" w:after="0"/>
+      </w:pPr>
+      <w:r>
+        <w:rPr>
+          <w:rFonts w:hint="eastAsia"/>
+        </w:rPr>
+        <w:t xml:space="preserve">파티션 생성 위치는 </w:t>
+      </w:r>
+      <w:r>
+        <w:t>“Beginning”</w:t>
+      </w:r>
+      <w:r>
+        <w:rPr>
+          <w:rFonts w:hint="eastAsia"/>
+        </w:rPr>
+        <w:t>을 선택한 후 Enter를 누릅니다.</w:t>
+      </w:r>
+    </w:p>
+    <w:p>
+      <w:pPr>
+        <w:rPr>
+          <w:rFonts w:hint="eastAsia"/>
+        </w:rPr>
+      </w:pPr>
+      <w:r>
+        <w:rPr>
+          <w:noProof/>
+        </w:rPr>
+        <w:drawing>
+          <wp:inline distT="0" distB="0" distL="0" distR="0" wp14:anchorId="45D40851" wp14:editId="724FEB42">
+            <wp:extent cx="4500000" cy="1225460"/>
+            <wp:effectExtent l="0" t="0" r="0" b="0"/>
+            <wp:docPr id="74" name="그림 4"/>
+            <wp:cNvGraphicFramePr>
+              <a:graphicFrameLocks xmlns:a="http://schemas.openxmlformats.org/drawingml/2006/main" noChangeAspect="1"/>
+            </wp:cNvGraphicFramePr>
+            <a:graphic xmlns:a="http://schemas.openxmlformats.org/drawingml/2006/main">
+              <a:graphicData uri="http://schemas.openxmlformats.org/drawingml/2006/picture">
+                <pic:pic xmlns:pic="http://schemas.openxmlformats.org/drawingml/2006/picture">
+                  <pic:nvPicPr>
+                    <pic:cNvPr id="5" name="그림 4"/>
+                    <pic:cNvPicPr>
+                      <a:picLocks noChangeAspect="1"/>
+                    </pic:cNvPicPr>
+                  </pic:nvPicPr>
+                  <pic:blipFill>
+                    <a:blip r:embed="rId38"/>
+                    <a:stretch>
+                      <a:fillRect/>
+                    </a:stretch>
+                  </pic:blipFill>
+                  <pic:spPr>
+                    <a:xfrm>
+                      <a:off x="0" y="0"/>
+                      <a:ext cx="4500000" cy="1225460"/>
+                    </a:xfrm>
+                    <a:prstGeom prst="rect">
+                      <a:avLst/>
+                    </a:prstGeom>
+                  </pic:spPr>
+                </pic:pic>
+              </a:graphicData>
+            </a:graphic>
+          </wp:inline>
+        </w:drawing>
+      </w:r>
+    </w:p>
+    <w:p>
+      <w:pPr>
+        <w:spacing w:before="240" w:after="0"/>
+      </w:pPr>
+      <w:r>
+        <w:rPr>
+          <w:rFonts w:hint="eastAsia"/>
+        </w:rPr>
+        <w:t xml:space="preserve">Use </w:t>
+      </w:r>
+      <w:r>
+        <w:t>as에</w:t>
+      </w:r>
+      <w:r>
+        <w:rPr>
+          <w:rFonts w:hint="eastAsia"/>
+        </w:rPr>
+        <w:t xml:space="preserve"> 포커스를 한 후 </w:t>
+      </w:r>
+      <w:r>
+        <w:t>Enter</w:t>
+      </w:r>
+      <w:r>
+        <w:rPr>
+          <w:rFonts w:hint="eastAsia"/>
+        </w:rPr>
+        <w:t>를 누릅니다.</w:t>
+      </w:r>
+      <w:r>
+        <w:t xml:space="preserve"> </w:t>
+      </w:r>
+    </w:p>
+    <w:p>
+      <w:r>
+        <w:rPr>
+          <w:noProof/>
+        </w:rPr>
+        <w:drawing>
+          <wp:inline distT="0" distB="0" distL="0" distR="0" wp14:anchorId="7F012906" wp14:editId="6A8FDAAA">
+            <wp:extent cx="4500000" cy="2087470"/>
+            <wp:effectExtent l="0" t="0" r="0" b="8255"/>
+            <wp:docPr id="75" name="그림 1"/>
+            <wp:cNvGraphicFramePr>
+              <a:graphicFrameLocks xmlns:a="http://schemas.openxmlformats.org/drawingml/2006/main" noChangeAspect="1"/>
+            </wp:cNvGraphicFramePr>
+            <a:graphic xmlns:a="http://schemas.openxmlformats.org/drawingml/2006/main">
+              <a:graphicData uri="http://schemas.openxmlformats.org/drawingml/2006/picture">
+                <pic:pic xmlns:pic="http://schemas.openxmlformats.org/drawingml/2006/picture">
+                  <pic:nvPicPr>
+                    <pic:cNvPr id="2" name="그림 1"/>
+                    <pic:cNvPicPr>
+                      <a:picLocks noChangeAspect="1"/>
+                    </pic:cNvPicPr>
+                  </pic:nvPicPr>
+                  <pic:blipFill>
+                    <a:blip r:embed="rId39"/>
+                    <a:stretch>
+                      <a:fillRect/>
+                    </a:stretch>
+                  </pic:blipFill>
+                  <pic:spPr>
+                    <a:xfrm>
+                      <a:off x="0" y="0"/>
+                      <a:ext cx="4500000" cy="2087470"/>
+                    </a:xfrm>
+                    <a:prstGeom prst="rect">
+                      <a:avLst/>
+                    </a:prstGeom>
+                  </pic:spPr>
+                </pic:pic>
+              </a:graphicData>
+            </a:graphic>
+          </wp:inline>
+        </w:drawing>
+      </w:r>
+    </w:p>
+    <w:p>
+      <w:pPr>
+        <w:spacing w:before="240" w:after="0"/>
+      </w:pPr>
+      <w:r>
+        <w:t>”</w:t>
+      </w:r>
+      <w:r>
+        <w:t>swap area</w:t>
+      </w:r>
+      <w:r>
+        <w:t>”</w:t>
+      </w:r>
+      <w:r>
+        <w:rPr>
+          <w:rFonts w:hint="eastAsia"/>
+        </w:rPr>
+        <w:t xml:space="preserve">를 선택한 후 </w:t>
+      </w:r>
+      <w:r>
+        <w:t>Enter</w:t>
+      </w:r>
+      <w:r>
+        <w:rPr>
+          <w:rFonts w:hint="eastAsia"/>
+        </w:rPr>
+        <w:t>를 누릅니다.</w:t>
+      </w:r>
+      <w:r>
+        <w:t xml:space="preserve"> </w:t>
+      </w:r>
+    </w:p>
+    <w:p>
+      <w:r>
+        <w:rPr>
+          <w:noProof/>
+        </w:rPr>
+        <w:drawing>
+          <wp:inline distT="0" distB="0" distL="0" distR="0" wp14:anchorId="2BC4A5F8" wp14:editId="321FD863">
+            <wp:extent cx="1996440" cy="2090316"/>
+            <wp:effectExtent l="0" t="0" r="3810" b="5715"/>
+            <wp:docPr id="76" name="그림 2"/>
+            <wp:cNvGraphicFramePr>
+              <a:graphicFrameLocks xmlns:a="http://schemas.openxmlformats.org/drawingml/2006/main" noChangeAspect="1"/>
+            </wp:cNvGraphicFramePr>
+            <a:graphic xmlns:a="http://schemas.openxmlformats.org/drawingml/2006/main">
+              <a:graphicData uri="http://schemas.openxmlformats.org/drawingml/2006/picture">
+                <pic:pic xmlns:pic="http://schemas.openxmlformats.org/drawingml/2006/picture">
+                  <pic:nvPicPr>
+                    <pic:cNvPr id="3" name="그림 2"/>
+                    <pic:cNvPicPr>
+                      <a:picLocks noChangeAspect="1"/>
+                    </pic:cNvPicPr>
+                  </pic:nvPicPr>
+                  <pic:blipFill>
+                    <a:blip r:embed="rId40"/>
+                    <a:stretch>
+                      <a:fillRect/>
+                    </a:stretch>
+                  </pic:blipFill>
+                  <pic:spPr>
+                    <a:xfrm>
+                      <a:off x="0" y="0"/>
+                      <a:ext cx="2016416" cy="2111231"/>
+                    </a:xfrm>
+                    <a:prstGeom prst="rect">
+                      <a:avLst/>
+                    </a:prstGeom>
+                  </pic:spPr>
+                </pic:pic>
+              </a:graphicData>
+            </a:graphic>
+          </wp:inline>
+        </w:drawing>
+      </w:r>
+    </w:p>
+    <w:p>
+      <w:pPr>
+        <w:spacing w:after="0"/>
+      </w:pPr>
+      <w:r>
+        <w:lastRenderedPageBreak/>
+        <w:t>S</w:t>
+      </w:r>
+      <w:r>
+        <w:rPr>
+          <w:rFonts w:hint="eastAsia"/>
+        </w:rPr>
+        <w:t>wap 파티션 할당이 완료되었습니다.</w:t>
+      </w:r>
+      <w:r>
+        <w:t xml:space="preserve"> </w:t>
+      </w:r>
+    </w:p>
+    <w:p>
+      <w:pPr>
+        <w:spacing w:before="240" w:after="0"/>
+      </w:pPr>
+      <w:r>
+        <w:t>T</w:t>
+      </w:r>
+      <w:r>
+        <w:rPr>
+          <w:rFonts w:hint="eastAsia"/>
+        </w:rPr>
+        <w:t xml:space="preserve">ab을 이용해 </w:t>
+      </w:r>
+      <w:r>
+        <w:t>&lt;</w:t>
+      </w:r>
+      <w:r>
+        <w:rPr>
+          <w:rFonts w:hint="eastAsia"/>
+        </w:rPr>
+        <w:t xml:space="preserve">Go Back&gt;에 포커스를 둔 뒤 </w:t>
+      </w:r>
+      <w:r>
+        <w:t>Enter</w:t>
+      </w:r>
+      <w:r>
+        <w:rPr>
+          <w:rFonts w:hint="eastAsia"/>
+        </w:rPr>
+        <w:t>를 누릅니다.</w:t>
+      </w:r>
+      <w:r>
+        <w:t xml:space="preserve"> </w:t>
+      </w:r>
+    </w:p>
+    <w:p>
+      <w:r>
+        <w:rPr>
+          <w:noProof/>
+        </w:rPr>
+        <w:drawing>
+          <wp:inline distT="0" distB="0" distL="0" distR="0" wp14:anchorId="0ABD17C6" wp14:editId="1345B730">
+            <wp:extent cx="4500000" cy="1598881"/>
+            <wp:effectExtent l="0" t="0" r="0" b="1905"/>
+            <wp:docPr id="77" name="그림 3"/>
+            <wp:cNvGraphicFramePr>
+              <a:graphicFrameLocks xmlns:a="http://schemas.openxmlformats.org/drawingml/2006/main" noChangeAspect="1"/>
+            </wp:cNvGraphicFramePr>
+            <a:graphic xmlns:a="http://schemas.openxmlformats.org/drawingml/2006/main">
+              <a:graphicData uri="http://schemas.openxmlformats.org/drawingml/2006/picture">
+                <pic:pic xmlns:pic="http://schemas.openxmlformats.org/drawingml/2006/picture">
+                  <pic:nvPicPr>
+                    <pic:cNvPr id="4" name="그림 3"/>
+                    <pic:cNvPicPr>
+                      <a:picLocks noChangeAspect="1"/>
+                    </pic:cNvPicPr>
+                  </pic:nvPicPr>
+                  <pic:blipFill>
+                    <a:blip r:embed="rId41"/>
+                    <a:stretch>
+                      <a:fillRect/>
+                    </a:stretch>
+                  </pic:blipFill>
+                  <pic:spPr>
+                    <a:xfrm>
+                      <a:off x="0" y="0"/>
+                      <a:ext cx="4500000" cy="1598881"/>
+                    </a:xfrm>
+                    <a:prstGeom prst="rect">
+                      <a:avLst/>
+                    </a:prstGeom>
+                  </pic:spPr>
+                </pic:pic>
+              </a:graphicData>
+            </a:graphic>
+          </wp:inline>
+        </w:drawing>
+      </w:r>
+    </w:p>
+    <w:p/>
+    <w:p>
+      <w:pPr>
+        <w:pStyle w:val="2"/>
+        <w:numPr>
+          <w:ilvl w:val="1"/>
+          <w:numId w:val="10"/>
+        </w:numPr>
+      </w:pPr>
+      <w:bookmarkStart w:id="22" w:name="_Toc82521172"/>
+      <w:r>
+        <w:rPr>
+          <w:rFonts w:hint="eastAsia"/>
+        </w:rPr>
+        <w:t>root 파티션</w:t>
+      </w:r>
+      <w:r>
+        <w:rPr>
+          <w:rFonts w:hint="eastAsia"/>
+        </w:rPr>
+        <w:t xml:space="preserve"> 설정</w:t>
+      </w:r>
+      <w:bookmarkEnd w:id="22"/>
+    </w:p>
+    <w:p>
+      <w:pPr>
+        <w:spacing w:before="240" w:after="0"/>
+      </w:pPr>
+      <w:r>
+        <w:rPr>
+          <w:rFonts w:hint="eastAsia"/>
+        </w:rPr>
+        <w:t xml:space="preserve">새로운 파티션을 선택한 후 </w:t>
+      </w:r>
+      <w:r>
+        <w:t>Enter</w:t>
+      </w:r>
+      <w:r>
+        <w:rPr>
+          <w:rFonts w:hint="eastAsia"/>
+        </w:rPr>
+        <w:t>를 누릅니다.</w:t>
+      </w:r>
+      <w:r>
+        <w:t xml:space="preserve"> </w:t>
+      </w:r>
+    </w:p>
+    <w:p>
+      <w:r>
+        <w:rPr>
+          <w:noProof/>
+        </w:rPr>
+        <w:drawing>
+          <wp:inline distT="0" distB="0" distL="0" distR="0" wp14:anchorId="74915F03" wp14:editId="07F6E73C">
+            <wp:extent cx="4500000" cy="2089464"/>
+            <wp:effectExtent l="0" t="0" r="0" b="6350"/>
+            <wp:docPr id="78" name="그림 1"/>
+            <wp:cNvGraphicFramePr>
+              <a:graphicFrameLocks xmlns:a="http://schemas.openxmlformats.org/drawingml/2006/main" noChangeAspect="1"/>
+            </wp:cNvGraphicFramePr>
+            <a:graphic xmlns:a="http://schemas.openxmlformats.org/drawingml/2006/main">
+              <a:graphicData uri="http://schemas.openxmlformats.org/drawingml/2006/picture">
+                <pic:pic xmlns:pic="http://schemas.openxmlformats.org/drawingml/2006/picture">
+                  <pic:nvPicPr>
+                    <pic:cNvPr id="2" name="그림 1"/>
+                    <pic:cNvPicPr>
+                      <a:picLocks noChangeAspect="1"/>
+                    </pic:cNvPicPr>
+                  </pic:nvPicPr>
+                  <pic:blipFill>
+                    <a:blip r:embed="rId42"/>
+                    <a:stretch>
+                      <a:fillRect/>
+                    </a:stretch>
+                  </pic:blipFill>
+                  <pic:spPr>
+                    <a:xfrm>
+                      <a:off x="0" y="0"/>
+                      <a:ext cx="4500000" cy="2089464"/>
+                    </a:xfrm>
+                    <a:prstGeom prst="rect">
+                      <a:avLst/>
+                    </a:prstGeom>
+                  </pic:spPr>
+                </pic:pic>
+              </a:graphicData>
+            </a:graphic>
+          </wp:inline>
+        </w:drawing>
+      </w:r>
+    </w:p>
+    <w:p/>
+    <w:p>
+      <w:pPr>
+        <w:spacing w:before="240" w:after="0"/>
+      </w:pPr>
+      <w:r>
+        <w:t>“</w:t>
+      </w:r>
+      <w:r>
+        <w:rPr>
+          <w:rFonts w:hint="eastAsia"/>
+        </w:rPr>
+        <w:t>Create a new partition</w:t>
+      </w:r>
+      <w:r>
+        <w:t xml:space="preserve">” </w:t>
+      </w:r>
+      <w:r>
+        <w:rPr>
+          <w:rFonts w:hint="eastAsia"/>
+        </w:rPr>
+        <w:t>항목을 선택해 새로운 파티션을 생성합니다.</w:t>
+      </w:r>
+      <w:r>
+        <w:t xml:space="preserve"> </w:t>
+      </w:r>
+    </w:p>
+    <w:p>
+      <w:r>
+        <w:rPr>
+          <w:noProof/>
+        </w:rPr>
+        <w:drawing>
+          <wp:inline distT="0" distB="0" distL="0" distR="0" wp14:anchorId="2611A710" wp14:editId="0E42E87B">
+            <wp:extent cx="4499610" cy="2002972"/>
+            <wp:effectExtent l="0" t="0" r="0" b="0"/>
+            <wp:docPr id="79" name="그림 2"/>
+            <wp:cNvGraphicFramePr>
+              <a:graphicFrameLocks xmlns:a="http://schemas.openxmlformats.org/drawingml/2006/main" noChangeAspect="1"/>
+            </wp:cNvGraphicFramePr>
+            <a:graphic xmlns:a="http://schemas.openxmlformats.org/drawingml/2006/main">
+              <a:graphicData uri="http://schemas.openxmlformats.org/drawingml/2006/picture">
+                <pic:pic xmlns:pic="http://schemas.openxmlformats.org/drawingml/2006/picture">
+                  <pic:nvPicPr>
+                    <pic:cNvPr id="3" name="그림 2"/>
+                    <pic:cNvPicPr>
+                      <a:picLocks noChangeAspect="1"/>
+                    </pic:cNvPicPr>
+                  </pic:nvPicPr>
+                  <pic:blipFill rotWithShape="1">
+                    <a:blip r:embed="rId35"/>
+                    <a:srcRect b="4755"/>
+                    <a:stretch/>
+                  </pic:blipFill>
+                  <pic:spPr bwMode="auto">
+                    <a:xfrm>
+                      <a:off x="0" y="0"/>
+                      <a:ext cx="4500000" cy="2003146"/>
+                    </a:xfrm>
+                    <a:prstGeom prst="rect">
+                      <a:avLst/>
+                    </a:prstGeom>
+                    <a:ln>
+                      <a:noFill/>
+                    </a:ln>
+                    <a:extLst>
+                      <a:ext uri="{53640926-AAD7-44D8-BBD7-CCE9431645EC}">
+                        <a14:shadowObscured xmlns:a14="http://schemas.microsoft.com/office/drawing/2010/main"/>
+                      </a:ext>
+                    </a:extLst>
+                  </pic:spPr>
+                </pic:pic>
+              </a:graphicData>
+            </a:graphic>
+          </wp:inline>
+        </w:drawing>
+      </w:r>
+    </w:p>
+    <w:p>
+      <w:pPr>
+        <w:rPr>
+          <w:rFonts w:hint="eastAsia"/>
+        </w:rPr>
+      </w:pPr>
+    </w:p>
+    <w:p>
+      <w:pPr>
+        <w:spacing w:before="240" w:after="0"/>
+      </w:pPr>
+      <w:r>
+        <w:rPr>
+          <w:rFonts w:hint="eastAsia"/>
+        </w:rPr>
+        <w:lastRenderedPageBreak/>
+        <w:t xml:space="preserve">나머지 공간의 용량을 모두 입력한 후 </w:t>
+      </w:r>
+      <w:r>
+        <w:t>Enter</w:t>
+      </w:r>
+      <w:r>
+        <w:rPr>
+          <w:rFonts w:hint="eastAsia"/>
+        </w:rPr>
+        <w:t>를 누릅니다.</w:t>
+      </w:r>
+      <w:r>
+        <w:t xml:space="preserve"> </w:t>
+      </w:r>
+    </w:p>
+    <w:p>
+      <w:r>
+        <w:rPr>
+          <w:noProof/>
+        </w:rPr>
+        <w:drawing>
+          <wp:inline distT="0" distB="0" distL="0" distR="0" wp14:anchorId="37DD7E17" wp14:editId="473B162A">
+            <wp:extent cx="4500000" cy="1335143"/>
+            <wp:effectExtent l="0" t="0" r="0" b="0"/>
+            <wp:docPr id="80" name="그림 3"/>
+            <wp:cNvGraphicFramePr>
+              <a:graphicFrameLocks xmlns:a="http://schemas.openxmlformats.org/drawingml/2006/main" noChangeAspect="1"/>
+            </wp:cNvGraphicFramePr>
+            <a:graphic xmlns:a="http://schemas.openxmlformats.org/drawingml/2006/main">
+              <a:graphicData uri="http://schemas.openxmlformats.org/drawingml/2006/picture">
+                <pic:pic xmlns:pic="http://schemas.openxmlformats.org/drawingml/2006/picture">
+                  <pic:nvPicPr>
+                    <pic:cNvPr id="4" name="그림 3"/>
+                    <pic:cNvPicPr>
+                      <a:picLocks noChangeAspect="1"/>
+                    </pic:cNvPicPr>
+                  </pic:nvPicPr>
+                  <pic:blipFill>
+                    <a:blip r:embed="rId43"/>
+                    <a:stretch>
+                      <a:fillRect/>
+                    </a:stretch>
+                  </pic:blipFill>
+                  <pic:spPr>
+                    <a:xfrm>
+                      <a:off x="0" y="0"/>
+                      <a:ext cx="4500000" cy="1335143"/>
+                    </a:xfrm>
+                    <a:prstGeom prst="rect">
+                      <a:avLst/>
+                    </a:prstGeom>
+                  </pic:spPr>
+                </pic:pic>
+              </a:graphicData>
+            </a:graphic>
+          </wp:inline>
+        </w:drawing>
+      </w:r>
+    </w:p>
+    <w:p/>
+    <w:p>
+      <w:pPr>
+        <w:spacing w:before="240" w:after="0"/>
+      </w:pPr>
+      <w:r>
+        <w:rPr>
+          <w:rFonts w:hint="eastAsia"/>
+        </w:rPr>
+        <w:t xml:space="preserve"> </w:t>
+      </w:r>
+      <w:r>
+        <w:t>“Primary”</w:t>
+      </w:r>
+      <w:r>
+        <w:rPr>
+          <w:rFonts w:hint="eastAsia"/>
+        </w:rPr>
+        <w:t>를 선택한 후 Enter를 누릅니다.</w:t>
+      </w:r>
+      <w:r>
+        <w:t xml:space="preserve"> </w:t>
+      </w:r>
+    </w:p>
+    <w:p>
+      <w:r>
+        <w:rPr>
+          <w:noProof/>
+        </w:rPr>
+        <w:drawing>
+          <wp:inline distT="0" distB="0" distL="0" distR="0" wp14:anchorId="40CE32FB" wp14:editId="4186AC56">
+            <wp:extent cx="3729162" cy="1885690"/>
+            <wp:effectExtent l="0" t="0" r="5080" b="635"/>
+            <wp:docPr id="81" name="그림 1"/>
+            <wp:cNvGraphicFramePr>
+              <a:graphicFrameLocks xmlns:a="http://schemas.openxmlformats.org/drawingml/2006/main" noChangeAspect="1"/>
+            </wp:cNvGraphicFramePr>
+            <a:graphic xmlns:a="http://schemas.openxmlformats.org/drawingml/2006/main">
+              <a:graphicData uri="http://schemas.openxmlformats.org/drawingml/2006/picture">
+                <pic:pic xmlns:pic="http://schemas.openxmlformats.org/drawingml/2006/picture">
+                  <pic:nvPicPr>
+                    <pic:cNvPr id="2" name="그림 1"/>
+                    <pic:cNvPicPr>
+                      <a:picLocks noChangeAspect="1"/>
+                    </pic:cNvPicPr>
+                  </pic:nvPicPr>
+                  <pic:blipFill>
+                    <a:blip r:embed="rId37"/>
+                    <a:stretch>
+                      <a:fillRect/>
+                    </a:stretch>
+                  </pic:blipFill>
+                  <pic:spPr>
+                    <a:xfrm>
+                      <a:off x="0" y="0"/>
+                      <a:ext cx="3782362" cy="1912591"/>
+                    </a:xfrm>
+                    <a:prstGeom prst="rect">
+                      <a:avLst/>
+                    </a:prstGeom>
+                  </pic:spPr>
+                </pic:pic>
+              </a:graphicData>
+            </a:graphic>
+          </wp:inline>
+        </w:drawing>
+      </w:r>
+    </w:p>
+    <w:p/>
+    <w:p>
+      <w:pPr>
+        <w:spacing w:after="0"/>
+      </w:pPr>
+      <w:r>
+        <w:rPr>
+          <w:rFonts w:hint="eastAsia"/>
+        </w:rPr>
+        <w:t xml:space="preserve">Use </w:t>
+      </w:r>
+      <w:r>
+        <w:t>as가 Ext4</w:t>
+      </w:r>
+      <w:r>
+        <w:rPr>
+          <w:rFonts w:hint="eastAsia"/>
+        </w:rPr>
+        <w:t>로 되어있고,</w:t>
+      </w:r>
+      <w:r>
+        <w:t xml:space="preserve"> </w:t>
+      </w:r>
+      <w:r>
+        <w:rPr>
+          <w:rFonts w:hint="eastAsia"/>
+        </w:rPr>
+        <w:t xml:space="preserve">Mount point가 </w:t>
+      </w:r>
+      <w:r>
+        <w:t xml:space="preserve">/로 </w:t>
+      </w:r>
+      <w:r>
+        <w:rPr>
+          <w:rFonts w:hint="eastAsia"/>
+        </w:rPr>
+        <w:t>되어있는 지 확인합니다.</w:t>
+      </w:r>
+      <w:r>
+        <w:t xml:space="preserve"> </w:t>
+      </w:r>
+    </w:p>
+    <w:p>
+      <w:pPr>
+        <w:spacing w:after="0"/>
+      </w:pPr>
+      <w:r>
+        <w:t>T</w:t>
+      </w:r>
+      <w:r>
+        <w:rPr>
+          <w:rFonts w:hint="eastAsia"/>
+        </w:rPr>
+        <w:t xml:space="preserve">ab을 이용해 </w:t>
+      </w:r>
+      <w:r>
+        <w:t>&lt;</w:t>
+      </w:r>
+      <w:r>
+        <w:rPr>
+          <w:rFonts w:hint="eastAsia"/>
+        </w:rPr>
+        <w:t xml:space="preserve">Go Back&gt;에 포커스를 둔 뒤 </w:t>
+      </w:r>
+      <w:r>
+        <w:t>Enter</w:t>
+      </w:r>
+      <w:r>
+        <w:rPr>
+          <w:rFonts w:hint="eastAsia"/>
+        </w:rPr>
+        <w:t>를 누릅니다.</w:t>
+      </w:r>
+      <w:r>
+        <w:t xml:space="preserve"> </w:t>
+      </w:r>
+    </w:p>
+    <w:p>
+      <w:r>
+        <w:rPr>
+          <w:noProof/>
+        </w:rPr>
+        <w:drawing>
+          <wp:inline distT="0" distB="0" distL="0" distR="0" wp14:anchorId="668E4152" wp14:editId="7A6CDE12">
+            <wp:extent cx="4500000" cy="2078994"/>
+            <wp:effectExtent l="0" t="0" r="0" b="0"/>
+            <wp:docPr id="82" name="그림 3"/>
+            <wp:cNvGraphicFramePr>
+              <a:graphicFrameLocks xmlns:a="http://schemas.openxmlformats.org/drawingml/2006/main" noChangeAspect="1"/>
+            </wp:cNvGraphicFramePr>
+            <a:graphic xmlns:a="http://schemas.openxmlformats.org/drawingml/2006/main">
+              <a:graphicData uri="http://schemas.openxmlformats.org/drawingml/2006/picture">
+                <pic:pic xmlns:pic="http://schemas.openxmlformats.org/drawingml/2006/picture">
+                  <pic:nvPicPr>
+                    <pic:cNvPr id="4" name="그림 3"/>
+                    <pic:cNvPicPr>
+                      <a:picLocks noChangeAspect="1"/>
+                    </pic:cNvPicPr>
+                  </pic:nvPicPr>
+                  <pic:blipFill>
+                    <a:blip r:embed="rId44"/>
+                    <a:stretch>
+                      <a:fillRect/>
+                    </a:stretch>
+                  </pic:blipFill>
+                  <pic:spPr>
+                    <a:xfrm>
+                      <a:off x="0" y="0"/>
+                      <a:ext cx="4500000" cy="2078994"/>
+                    </a:xfrm>
+                    <a:prstGeom prst="rect">
+                      <a:avLst/>
+                    </a:prstGeom>
+                  </pic:spPr>
+                </pic:pic>
+              </a:graphicData>
+            </a:graphic>
+          </wp:inline>
+        </w:drawing>
+      </w:r>
+    </w:p>
+    <w:p/>
+    <w:p/>
+    <w:p>
+      <w:pPr>
+        <w:rPr>
+          <w:rFonts w:hint="eastAsia"/>
+        </w:rPr>
+      </w:pPr>
+    </w:p>
+    <w:p>
+      <w:pPr>
+        <w:spacing w:before="240" w:after="0"/>
+      </w:pPr>
+      <w:r>
+        <w:rPr>
+          <w:rFonts w:hint="eastAsia"/>
+        </w:rPr>
+        <w:lastRenderedPageBreak/>
+        <w:t>파티션 설정이 완료되었습니다.</w:t>
+      </w:r>
+      <w:r>
+        <w:t xml:space="preserve"> “</w:t>
+      </w:r>
+      <w:r>
+        <w:rPr>
+          <w:rFonts w:ascii="맑은 고딕" w:eastAsia="맑은 고딕" w:hAnsi="맑은 고딕" w:hint="eastAsia"/>
+          <w:color w:val="333333"/>
+          <w:sz w:val="21"/>
+          <w:szCs w:val="21"/>
+          <w:shd w:val="clear" w:color="auto" w:fill="FFFFFF"/>
+        </w:rPr>
+        <w:t>Finish partitioning and write changes to disk</w:t>
+      </w:r>
+      <w:r>
+        <w:rPr>
+          <w:rFonts w:ascii="맑은 고딕" w:eastAsia="맑은 고딕" w:hAnsi="맑은 고딕"/>
+          <w:color w:val="333333"/>
+          <w:sz w:val="21"/>
+          <w:szCs w:val="21"/>
+          <w:shd w:val="clear" w:color="auto" w:fill="FFFFFF"/>
+        </w:rPr>
+        <w:t>”</w:t>
+      </w:r>
+      <w:r>
+        <w:rPr>
+          <w:rFonts w:ascii="맑은 고딕" w:eastAsia="맑은 고딕" w:hAnsi="맑은 고딕" w:hint="eastAsia"/>
+          <w:color w:val="333333"/>
+          <w:sz w:val="21"/>
+          <w:szCs w:val="21"/>
+          <w:shd w:val="clear" w:color="auto" w:fill="FFFFFF"/>
+        </w:rPr>
+        <w:t>를 선택합니다.</w:t>
+      </w:r>
+      <w:r>
+        <w:rPr>
+          <w:rFonts w:ascii="맑은 고딕" w:eastAsia="맑은 고딕" w:hAnsi="맑은 고딕"/>
+          <w:color w:val="333333"/>
+          <w:sz w:val="21"/>
+          <w:szCs w:val="21"/>
+          <w:shd w:val="clear" w:color="auto" w:fill="FFFFFF"/>
+        </w:rPr>
+        <w:t xml:space="preserve"> </w:t>
+      </w:r>
+    </w:p>
+    <w:p>
+      <w:r>
+        <w:rPr>
+          <w:noProof/>
+        </w:rPr>
+        <w:drawing>
+          <wp:inline distT="0" distB="0" distL="0" distR="0" wp14:anchorId="3D905F56" wp14:editId="66A63763">
+            <wp:extent cx="4500000" cy="2078495"/>
+            <wp:effectExtent l="0" t="0" r="0" b="0"/>
+            <wp:docPr id="83" name="그림 4"/>
+            <wp:cNvGraphicFramePr>
+              <a:graphicFrameLocks xmlns:a="http://schemas.openxmlformats.org/drawingml/2006/main" noChangeAspect="1"/>
+            </wp:cNvGraphicFramePr>
+            <a:graphic xmlns:a="http://schemas.openxmlformats.org/drawingml/2006/main">
+              <a:graphicData uri="http://schemas.openxmlformats.org/drawingml/2006/picture">
+                <pic:pic xmlns:pic="http://schemas.openxmlformats.org/drawingml/2006/picture">
+                  <pic:nvPicPr>
+                    <pic:cNvPr id="5" name="그림 4"/>
+                    <pic:cNvPicPr>
+                      <a:picLocks noChangeAspect="1"/>
+                    </pic:cNvPicPr>
+                  </pic:nvPicPr>
+                  <pic:blipFill>
+                    <a:blip r:embed="rId45"/>
+                    <a:stretch>
+                      <a:fillRect/>
+                    </a:stretch>
+                  </pic:blipFill>
+                  <pic:spPr>
+                    <a:xfrm>
+                      <a:off x="0" y="0"/>
+                      <a:ext cx="4500000" cy="2078495"/>
+                    </a:xfrm>
+                    <a:prstGeom prst="rect">
+                      <a:avLst/>
+                    </a:prstGeom>
+                  </pic:spPr>
+                </pic:pic>
+              </a:graphicData>
+            </a:graphic>
+          </wp:inline>
+        </w:drawing>
+      </w:r>
+    </w:p>
+    <w:p/>
+    <w:p>
+      <w:pPr>
+        <w:spacing w:before="240" w:after="0"/>
+      </w:pPr>
+      <w:r>
+        <w:rPr>
+          <w:rFonts w:hint="eastAsia"/>
+        </w:rPr>
+        <w:t xml:space="preserve">아래 화면에서 파티션을 확인한 후 Tab키를 이용해 </w:t>
+      </w:r>
+      <w:r>
+        <w:t>&lt;Yes&gt;</w:t>
+      </w:r>
+      <w:r>
+        <w:rPr>
+          <w:rFonts w:hint="eastAsia"/>
+        </w:rPr>
+        <w:t xml:space="preserve">에 포커스를 둔 뒤 </w:t>
+      </w:r>
+      <w:r>
+        <w:t>Enter</w:t>
+      </w:r>
+      <w:r>
+        <w:rPr>
+          <w:rFonts w:hint="eastAsia"/>
+        </w:rPr>
+        <w:t>를 누릅니다.</w:t>
+      </w:r>
+      <w:r>
+        <w:t xml:space="preserve"> </w:t>
+      </w:r>
+    </w:p>
+    <w:p>
+      <w:r>
+        <w:rPr>
+          <w:noProof/>
+        </w:rPr>
+        <w:drawing>
+          <wp:inline distT="0" distB="0" distL="0" distR="0" wp14:anchorId="11A7C64E" wp14:editId="6C6F630B">
+            <wp:extent cx="4500000" cy="1652725"/>
+            <wp:effectExtent l="0" t="0" r="0" b="5080"/>
+            <wp:docPr id="84" name="그림 2"/>
+            <wp:cNvGraphicFramePr>
+              <a:graphicFrameLocks xmlns:a="http://schemas.openxmlformats.org/drawingml/2006/main" noChangeAspect="1"/>
+            </wp:cNvGraphicFramePr>
+            <a:graphic xmlns:a="http://schemas.openxmlformats.org/drawingml/2006/main">
+              <a:graphicData uri="http://schemas.openxmlformats.org/drawingml/2006/picture">
+                <pic:pic xmlns:pic="http://schemas.openxmlformats.org/drawingml/2006/picture">
+                  <pic:nvPicPr>
+                    <pic:cNvPr id="3" name="그림 2"/>
+                    <pic:cNvPicPr>
+                      <a:picLocks noChangeAspect="1"/>
+                    </pic:cNvPicPr>
+                  </pic:nvPicPr>
+                  <pic:blipFill>
+                    <a:blip r:embed="rId46"/>
+                    <a:stretch>
+                      <a:fillRect/>
+                    </a:stretch>
+                  </pic:blipFill>
+                  <pic:spPr>
+                    <a:xfrm>
+                      <a:off x="0" y="0"/>
+                      <a:ext cx="4500000" cy="1652725"/>
+                    </a:xfrm>
+                    <a:prstGeom prst="rect">
+                      <a:avLst/>
+                    </a:prstGeom>
+                  </pic:spPr>
+                </pic:pic>
+              </a:graphicData>
+            </a:graphic>
+          </wp:inline>
+        </w:drawing>
+      </w:r>
+    </w:p>
+    <w:p/>
     <w:p>
       <w:pPr>
         <w:pStyle w:val="1"/>
@@ -2342,16 +6326,102 @@
           <w:ilvl w:val="0"/>
           <w:numId w:val="10"/>
         </w:numPr>
-      </w:pPr>
-      <w:bookmarkStart w:id="14" w:name="_Toc82160216"/>
-      <w:r>
-        <w:rPr>
-          <w:rFonts w:hint="eastAsia"/>
-        </w:rPr>
-        <w:t>Time Zone 설정</w:t>
-      </w:r>
-      <w:bookmarkEnd w:id="14"/>
-    </w:p>
+        <w:rPr>
+          <w:b/>
+        </w:rPr>
+      </w:pPr>
+      <w:bookmarkStart w:id="23" w:name="_Toc82521173"/>
+      <w:r>
+        <w:rPr>
+          <w:rFonts w:hint="eastAsia"/>
+          <w:b/>
+        </w:rPr>
+        <w:t>HTTP proxy</w:t>
+      </w:r>
+      <w:r>
+        <w:rPr>
+          <w:b/>
+        </w:rPr>
+        <w:t xml:space="preserve"> </w:t>
+      </w:r>
+      <w:r>
+        <w:rPr>
+          <w:rFonts w:hint="eastAsia"/>
+          <w:b/>
+        </w:rPr>
+        <w:t>설정</w:t>
+      </w:r>
+      <w:bookmarkEnd w:id="23"/>
+    </w:p>
+    <w:p>
+      <w:pPr>
+        <w:spacing w:before="240" w:after="0"/>
+      </w:pPr>
+      <w:r>
+        <w:rPr>
+          <w:rFonts w:hint="eastAsia"/>
+        </w:rPr>
+        <w:t xml:space="preserve">빈칸으로 남겨둔 뒤 </w:t>
+      </w:r>
+      <w:r>
+        <w:t>Enter</w:t>
+      </w:r>
+      <w:r>
+        <w:rPr>
+          <w:rFonts w:hint="eastAsia"/>
+        </w:rPr>
+        <w:t>를 누릅니다.</w:t>
+      </w:r>
+      <w:r>
+        <w:t xml:space="preserve"> </w:t>
+      </w:r>
+    </w:p>
+    <w:p>
+      <w:r>
+        <w:rPr>
+          <w:noProof/>
+        </w:rPr>
+        <w:drawing>
+          <wp:inline distT="0" distB="0" distL="0" distR="0" wp14:anchorId="08378C7E" wp14:editId="56157C0A">
+            <wp:extent cx="4500000" cy="1449812"/>
+            <wp:effectExtent l="0" t="0" r="0" b="0"/>
+            <wp:docPr id="85" name="그림 1"/>
+            <wp:cNvGraphicFramePr>
+              <a:graphicFrameLocks xmlns:a="http://schemas.openxmlformats.org/drawingml/2006/main" noChangeAspect="1"/>
+            </wp:cNvGraphicFramePr>
+            <a:graphic xmlns:a="http://schemas.openxmlformats.org/drawingml/2006/main">
+              <a:graphicData uri="http://schemas.openxmlformats.org/drawingml/2006/picture">
+                <pic:pic xmlns:pic="http://schemas.openxmlformats.org/drawingml/2006/picture">
+                  <pic:nvPicPr>
+                    <pic:cNvPr id="2" name="그림 1"/>
+                    <pic:cNvPicPr>
+                      <a:picLocks noChangeAspect="1"/>
+                    </pic:cNvPicPr>
+                  </pic:nvPicPr>
+                  <pic:blipFill>
+                    <a:blip r:embed="rId47"/>
+                    <a:stretch>
+                      <a:fillRect/>
+                    </a:stretch>
+                  </pic:blipFill>
+                  <pic:spPr>
+                    <a:xfrm>
+                      <a:off x="0" y="0"/>
+                      <a:ext cx="4500000" cy="1449812"/>
+                    </a:xfrm>
+                    <a:prstGeom prst="rect">
+                      <a:avLst/>
+                    </a:prstGeom>
+                  </pic:spPr>
+                </pic:pic>
+              </a:graphicData>
+            </a:graphic>
+          </wp:inline>
+        </w:drawing>
+      </w:r>
+    </w:p>
+    <w:p/>
+    <w:p/>
     <w:p>
       <w:pPr>
         <w:pStyle w:val="1"/>
@@ -2360,17 +6430,588 @@
           <w:numId w:val="10"/>
         </w:numPr>
         <w:rPr>
-          <w:rFonts w:hint="eastAsia"/>
-        </w:rPr>
-      </w:pPr>
-      <w:bookmarkStart w:id="15" w:name="_Toc82160217"/>
-      <w:r>
-        <w:rPr>
-          <w:rFonts w:hint="eastAsia"/>
-        </w:rPr>
-        <w:t>파티션 설정</w:t>
-      </w:r>
-      <w:bookmarkEnd w:id="15"/>
+          <w:b/>
+        </w:rPr>
+      </w:pPr>
+      <w:bookmarkStart w:id="24" w:name="_Toc82521174"/>
+      <w:r>
+        <w:rPr>
+          <w:rFonts w:hint="eastAsia"/>
+          <w:b/>
+        </w:rPr>
+        <w:lastRenderedPageBreak/>
+        <w:t>자동 업데이트 설정</w:t>
+      </w:r>
+      <w:bookmarkEnd w:id="24"/>
+    </w:p>
+    <w:p>
+      <w:pPr>
+        <w:spacing w:before="240" w:after="0"/>
+      </w:pPr>
+      <w:r>
+        <w:rPr>
+          <w:rFonts w:hint="eastAsia"/>
+        </w:rPr>
+        <w:t xml:space="preserve">자동 업데이트를 하지 않기 위해 </w:t>
+      </w:r>
+      <w:r>
+        <w:t>“</w:t>
+      </w:r>
+      <w:r>
+        <w:rPr>
+          <w:rFonts w:hint="eastAsia"/>
+        </w:rPr>
+        <w:t>No automatic updates</w:t>
+      </w:r>
+      <w:r>
+        <w:t>”</w:t>
+      </w:r>
+      <w:r>
+        <w:rPr>
+          <w:rFonts w:hint="eastAsia"/>
+        </w:rPr>
+        <w:t xml:space="preserve">를 선택한 후 </w:t>
+      </w:r>
+      <w:r>
+        <w:t>Enter</w:t>
+      </w:r>
+      <w:r>
+        <w:rPr>
+          <w:rFonts w:hint="eastAsia"/>
+        </w:rPr>
+        <w:t>를 누릅니다.</w:t>
+      </w:r>
+      <w:r>
+        <w:t xml:space="preserve"> </w:t>
+      </w:r>
+    </w:p>
+    <w:p>
+      <w:r>
+        <w:rPr>
+          <w:noProof/>
+        </w:rPr>
+        <w:drawing>
+          <wp:inline distT="0" distB="0" distL="0" distR="0" wp14:anchorId="1144634D" wp14:editId="07A24862">
+            <wp:extent cx="4500000" cy="1523598"/>
+            <wp:effectExtent l="0" t="0" r="0" b="635"/>
+            <wp:docPr id="86" name="그림 1"/>
+            <wp:cNvGraphicFramePr>
+              <a:graphicFrameLocks xmlns:a="http://schemas.openxmlformats.org/drawingml/2006/main" noChangeAspect="1"/>
+            </wp:cNvGraphicFramePr>
+            <a:graphic xmlns:a="http://schemas.openxmlformats.org/drawingml/2006/main">
+              <a:graphicData uri="http://schemas.openxmlformats.org/drawingml/2006/picture">
+                <pic:pic xmlns:pic="http://schemas.openxmlformats.org/drawingml/2006/picture">
+                  <pic:nvPicPr>
+                    <pic:cNvPr id="2" name="그림 1"/>
+                    <pic:cNvPicPr>
+                      <a:picLocks noChangeAspect="1"/>
+                    </pic:cNvPicPr>
+                  </pic:nvPicPr>
+                  <pic:blipFill>
+                    <a:blip r:embed="rId48"/>
+                    <a:stretch>
+                      <a:fillRect/>
+                    </a:stretch>
+                  </pic:blipFill>
+                  <pic:spPr>
+                    <a:xfrm>
+                      <a:off x="0" y="0"/>
+                      <a:ext cx="4500000" cy="1523598"/>
+                    </a:xfrm>
+                    <a:prstGeom prst="rect">
+                      <a:avLst/>
+                    </a:prstGeom>
+                  </pic:spPr>
+                </pic:pic>
+              </a:graphicData>
+            </a:graphic>
+          </wp:inline>
+        </w:drawing>
+      </w:r>
+    </w:p>
+    <w:p/>
+    <w:p>
+      <w:pPr>
+        <w:pStyle w:val="1"/>
+        <w:numPr>
+          <w:ilvl w:val="0"/>
+          <w:numId w:val="10"/>
+        </w:numPr>
+        <w:rPr>
+          <w:b/>
+        </w:rPr>
+      </w:pPr>
+      <w:bookmarkStart w:id="25" w:name="_Toc82521175"/>
+      <w:r>
+        <w:rPr>
+          <w:rFonts w:hint="eastAsia"/>
+          <w:b/>
+        </w:rPr>
+        <w:t>추가 설치할 소프트웨어 선택</w:t>
+      </w:r>
+      <w:bookmarkEnd w:id="25"/>
+    </w:p>
+    <w:p>
+      <w:pPr>
+        <w:spacing w:before="240" w:after="0"/>
+      </w:pPr>
+      <w:r>
+        <w:rPr>
+          <w:rFonts w:hint="eastAsia"/>
+        </w:rPr>
+        <w:t>s</w:t>
+      </w:r>
+      <w:r>
+        <w:rPr>
+          <w:rFonts w:hint="eastAsia"/>
+        </w:rPr>
+        <w:t>pace</w:t>
+      </w:r>
+      <w:r>
+        <w:t xml:space="preserve"> </w:t>
+      </w:r>
+      <w:r>
+        <w:rPr>
+          <w:rFonts w:hint="eastAsia"/>
+        </w:rPr>
+        <w:t>bar</w:t>
+      </w:r>
+      <w:r>
+        <w:rPr>
+          <w:rFonts w:hint="eastAsia"/>
+        </w:rPr>
+        <w:t xml:space="preserve">를 이용해 </w:t>
+      </w:r>
+      <w:r>
+        <w:t>“</w:t>
+      </w:r>
+      <w:r>
+        <w:t>S</w:t>
+      </w:r>
+      <w:r>
+        <w:rPr>
+          <w:rFonts w:hint="eastAsia"/>
+        </w:rPr>
+        <w:t>tandard</w:t>
+      </w:r>
+      <w:r>
+        <w:t xml:space="preserve"> </w:t>
+      </w:r>
+      <w:r>
+        <w:rPr>
+          <w:rFonts w:hint="eastAsia"/>
+        </w:rPr>
+        <w:t>system utilities, openSSH server</w:t>
+      </w:r>
+      <w:r>
+        <w:t>”</w:t>
+      </w:r>
+      <w:r>
+        <w:rPr>
+          <w:rFonts w:hint="eastAsia"/>
+        </w:rPr>
+        <w:t xml:space="preserve">를 선택한 후 </w:t>
+      </w:r>
+      <w:r>
+        <w:t>Enter</w:t>
+      </w:r>
+      <w:r>
+        <w:rPr>
+          <w:rFonts w:hint="eastAsia"/>
+        </w:rPr>
+        <w:t>를 누릅니다.</w:t>
+      </w:r>
+      <w:r>
+        <w:t xml:space="preserve"> </w:t>
+      </w:r>
+      <w:r>
+        <w:rPr>
+          <w:rFonts w:hint="eastAsia"/>
+        </w:rPr>
+        <w:t xml:space="preserve"> </w:t>
+      </w:r>
+    </w:p>
+    <w:p>
+      <w:r>
+        <w:rPr>
+          <w:noProof/>
+        </w:rPr>
+        <w:drawing>
+          <wp:inline distT="0" distB="0" distL="0" distR="0" wp14:anchorId="77BF8F0C" wp14:editId="0ADFA916">
+            <wp:extent cx="4500000" cy="1992743"/>
+            <wp:effectExtent l="0" t="0" r="0" b="7620"/>
+            <wp:docPr id="87" name="그림 2"/>
+            <wp:cNvGraphicFramePr>
+              <a:graphicFrameLocks xmlns:a="http://schemas.openxmlformats.org/drawingml/2006/main" noChangeAspect="1"/>
+            </wp:cNvGraphicFramePr>
+            <a:graphic xmlns:a="http://schemas.openxmlformats.org/drawingml/2006/main">
+              <a:graphicData uri="http://schemas.openxmlformats.org/drawingml/2006/picture">
+                <pic:pic xmlns:pic="http://schemas.openxmlformats.org/drawingml/2006/picture">
+                  <pic:nvPicPr>
+                    <pic:cNvPr id="3" name="그림 2"/>
+                    <pic:cNvPicPr>
+                      <a:picLocks noChangeAspect="1"/>
+                    </pic:cNvPicPr>
+                  </pic:nvPicPr>
+                  <pic:blipFill>
+                    <a:blip r:embed="rId49"/>
+                    <a:stretch>
+                      <a:fillRect/>
+                    </a:stretch>
+                  </pic:blipFill>
+                  <pic:spPr>
+                    <a:xfrm>
+                      <a:off x="0" y="0"/>
+                      <a:ext cx="4500000" cy="1992743"/>
+                    </a:xfrm>
+                    <a:prstGeom prst="rect">
+                      <a:avLst/>
+                    </a:prstGeom>
+                  </pic:spPr>
+                </pic:pic>
+              </a:graphicData>
+            </a:graphic>
+          </wp:inline>
+        </w:drawing>
+      </w:r>
+    </w:p>
+    <w:p/>
+    <w:p>
+      <w:pPr>
+        <w:pStyle w:val="1"/>
+        <w:numPr>
+          <w:ilvl w:val="0"/>
+          <w:numId w:val="10"/>
+        </w:numPr>
+        <w:rPr>
+          <w:b/>
+        </w:rPr>
+      </w:pPr>
+      <w:bookmarkStart w:id="26" w:name="_Toc82521176"/>
+      <w:r>
+        <w:rPr>
+          <w:b/>
+        </w:rPr>
+        <w:t>B</w:t>
+      </w:r>
+      <w:r>
+        <w:rPr>
+          <w:b/>
+        </w:rPr>
+        <w:t xml:space="preserve">oot loader </w:t>
+      </w:r>
+      <w:r>
+        <w:rPr>
+          <w:rFonts w:hint="eastAsia"/>
+          <w:b/>
+        </w:rPr>
+        <w:t>설정</w:t>
+      </w:r>
+      <w:bookmarkEnd w:id="26"/>
+    </w:p>
+    <w:p>
+      <w:pPr>
+        <w:spacing w:before="240" w:after="0"/>
+      </w:pPr>
+      <w:r>
+        <w:t>B</w:t>
+      </w:r>
+      <w:r>
+        <w:rPr>
+          <w:rFonts w:hint="eastAsia"/>
+        </w:rPr>
+        <w:t xml:space="preserve">oot </w:t>
+      </w:r>
+      <w:r>
+        <w:t>loader</w:t>
+      </w:r>
+      <w:r>
+        <w:rPr>
+          <w:rFonts w:hint="eastAsia"/>
+        </w:rPr>
+        <w:t xml:space="preserve">를 설정하기 위해 </w:t>
+      </w:r>
+      <w:r>
+        <w:t>“Yes”</w:t>
+      </w:r>
+      <w:r>
+        <w:rPr>
+          <w:rFonts w:hint="eastAsia"/>
+        </w:rPr>
+        <w:t xml:space="preserve">를 선택하고 </w:t>
+      </w:r>
+      <w:r>
+        <w:t>Enter</w:t>
+      </w:r>
+      <w:r>
+        <w:rPr>
+          <w:rFonts w:hint="eastAsia"/>
+        </w:rPr>
+        <w:t>를 누릅니다.</w:t>
+      </w:r>
+      <w:r>
+        <w:t xml:space="preserve"> </w:t>
+      </w:r>
+    </w:p>
+    <w:p>
+      <w:r>
+        <w:rPr>
+          <w:noProof/>
+        </w:rPr>
+        <w:drawing>
+          <wp:inline distT="0" distB="0" distL="0" distR="0" wp14:anchorId="41666FDB" wp14:editId="11DE0D9C">
+            <wp:extent cx="4500000" cy="1437348"/>
+            <wp:effectExtent l="0" t="0" r="0" b="0"/>
+            <wp:docPr id="88" name="그림 1"/>
+            <wp:cNvGraphicFramePr>
+              <a:graphicFrameLocks xmlns:a="http://schemas.openxmlformats.org/drawingml/2006/main" noChangeAspect="1"/>
+            </wp:cNvGraphicFramePr>
+            <a:graphic xmlns:a="http://schemas.openxmlformats.org/drawingml/2006/main">
+              <a:graphicData uri="http://schemas.openxmlformats.org/drawingml/2006/picture">
+                <pic:pic xmlns:pic="http://schemas.openxmlformats.org/drawingml/2006/picture">
+                  <pic:nvPicPr>
+                    <pic:cNvPr id="2" name="그림 1"/>
+                    <pic:cNvPicPr>
+                      <a:picLocks noChangeAspect="1"/>
+                    </pic:cNvPicPr>
+                  </pic:nvPicPr>
+                  <pic:blipFill>
+                    <a:blip r:embed="rId50"/>
+                    <a:stretch>
+                      <a:fillRect/>
+                    </a:stretch>
+                  </pic:blipFill>
+                  <pic:spPr>
+                    <a:xfrm>
+                      <a:off x="0" y="0"/>
+                      <a:ext cx="4500000" cy="1437348"/>
+                    </a:xfrm>
+                    <a:prstGeom prst="rect">
+                      <a:avLst/>
+                    </a:prstGeom>
+                  </pic:spPr>
+                </pic:pic>
+              </a:graphicData>
+            </a:graphic>
+          </wp:inline>
+        </w:drawing>
+      </w:r>
+    </w:p>
+    <w:p/>
+    <w:p>
+      <w:pPr>
+        <w:pStyle w:val="1"/>
+        <w:numPr>
+          <w:ilvl w:val="0"/>
+          <w:numId w:val="10"/>
+        </w:numPr>
+        <w:rPr>
+          <w:b/>
+        </w:rPr>
+      </w:pPr>
+      <w:bookmarkStart w:id="27" w:name="_Toc82521177"/>
+      <w:r>
+        <w:rPr>
+          <w:rFonts w:hint="eastAsia"/>
+          <w:b/>
+        </w:rPr>
+        <w:lastRenderedPageBreak/>
+        <w:t>재부</w:t>
+      </w:r>
+      <w:r>
+        <w:rPr>
+          <w:rFonts w:hint="eastAsia"/>
+          <w:b/>
+        </w:rPr>
+        <w:t>팅</w:t>
+      </w:r>
+      <w:bookmarkEnd w:id="27"/>
+    </w:p>
+    <w:p>
+      <w:pPr>
+        <w:spacing w:before="240"/>
+        <w:rPr>
+          <w:rFonts w:hint="eastAsia"/>
+        </w:rPr>
+      </w:pPr>
+      <w:r>
+        <w:t>“</w:t>
+      </w:r>
+      <w:r>
+        <w:rPr>
+          <w:rFonts w:hint="eastAsia"/>
+        </w:rPr>
+        <w:t>continue</w:t>
+      </w:r>
+      <w:r>
+        <w:t>”</w:t>
+      </w:r>
+      <w:r>
+        <w:rPr>
+          <w:rFonts w:hint="eastAsia"/>
+        </w:rPr>
+        <w:t xml:space="preserve">를 선택한 후 </w:t>
+      </w:r>
+      <w:r>
+        <w:t>Enter</w:t>
+      </w:r>
+      <w:r>
+        <w:rPr>
+          <w:rFonts w:hint="eastAsia"/>
+        </w:rPr>
+        <w:t>를 누릅니다.</w:t>
+      </w:r>
+      <w:r>
+        <w:t xml:space="preserve"> </w:t>
+      </w:r>
+    </w:p>
+    <w:p>
+      <w:r>
+        <w:rPr>
+          <w:noProof/>
+        </w:rPr>
+        <w:drawing>
+          <wp:inline distT="0" distB="0" distL="0" distR="0" wp14:anchorId="0EBCE67A" wp14:editId="7FE290C3">
+            <wp:extent cx="4680000" cy="1002783"/>
+            <wp:effectExtent l="0" t="0" r="6350" b="6985"/>
+            <wp:docPr id="89" name="그림 3"/>
+            <wp:cNvGraphicFramePr>
+              <a:graphicFrameLocks xmlns:a="http://schemas.openxmlformats.org/drawingml/2006/main" noChangeAspect="1"/>
+            </wp:cNvGraphicFramePr>
+            <a:graphic xmlns:a="http://schemas.openxmlformats.org/drawingml/2006/main">
+              <a:graphicData uri="http://schemas.openxmlformats.org/drawingml/2006/picture">
+                <pic:pic xmlns:pic="http://schemas.openxmlformats.org/drawingml/2006/picture">
+                  <pic:nvPicPr>
+                    <pic:cNvPr id="4" name="그림 3"/>
+                    <pic:cNvPicPr>
+                      <a:picLocks noChangeAspect="1"/>
+                    </pic:cNvPicPr>
+                  </pic:nvPicPr>
+                  <pic:blipFill>
+                    <a:blip r:embed="rId51"/>
+                    <a:stretch>
+                      <a:fillRect/>
+                    </a:stretch>
+                  </pic:blipFill>
+                  <pic:spPr>
+                    <a:xfrm>
+                      <a:off x="0" y="0"/>
+                      <a:ext cx="4680000" cy="1002783"/>
+                    </a:xfrm>
+                    <a:prstGeom prst="rect">
+                      <a:avLst/>
+                    </a:prstGeom>
+                  </pic:spPr>
+                </pic:pic>
+              </a:graphicData>
+            </a:graphic>
+          </wp:inline>
+        </w:drawing>
+      </w:r>
+    </w:p>
+    <w:p>
+      <w:pPr>
+        <w:rPr>
+          <w:rFonts w:hint="eastAsia"/>
+        </w:rPr>
+      </w:pPr>
+    </w:p>
+    <w:p>
+      <w:pPr>
+        <w:spacing w:before="240"/>
+      </w:pPr>
+      <w:r>
+        <w:rPr>
+          <w:rFonts w:hint="eastAsia"/>
+        </w:rPr>
+        <w:t>재부팅 후 사용자</w:t>
+      </w:r>
+      <w:r>
+        <w:rPr>
+          <w:rFonts w:hint="eastAsia"/>
+        </w:rPr>
+        <w:t xml:space="preserve"> 계정과 비밀번호 입력</w:t>
+      </w:r>
+      <w:r>
+        <w:rPr>
+          <w:rFonts w:hint="eastAsia"/>
+        </w:rPr>
+        <w:t>합니다.</w:t>
+      </w:r>
+      <w:r>
+        <w:t xml:space="preserve"> </w:t>
+      </w:r>
+    </w:p>
+    <w:p>
+      <w:r>
+        <w:rPr>
+          <w:noProof/>
+        </w:rPr>
+        <w:drawing>
+          <wp:inline distT="0" distB="0" distL="0" distR="0" wp14:anchorId="31D87CC1" wp14:editId="5936D1F3">
+            <wp:extent cx="4680000" cy="912006"/>
+            <wp:effectExtent l="0" t="0" r="6350" b="2540"/>
+            <wp:docPr id="41" name="그림 41"/>
+            <wp:cNvGraphicFramePr>
+              <a:graphicFrameLocks xmlns:a="http://schemas.openxmlformats.org/drawingml/2006/main" noChangeAspect="1"/>
+            </wp:cNvGraphicFramePr>
+            <a:graphic xmlns:a="http://schemas.openxmlformats.org/drawingml/2006/main">
+              <a:graphicData uri="http://schemas.openxmlformats.org/drawingml/2006/picture">
+                <pic:pic xmlns:pic="http://schemas.openxmlformats.org/drawingml/2006/picture">
+                  <pic:nvPicPr>
+                    <pic:cNvPr id="1" name=""/>
+                    <pic:cNvPicPr/>
+                  </pic:nvPicPr>
+                  <pic:blipFill rotWithShape="1">
+                    <a:blip r:embed="rId52"/>
+                    <a:srcRect l="665"/>
+                    <a:stretch/>
+                  </pic:blipFill>
+                  <pic:spPr bwMode="auto">
+                    <a:xfrm>
+                      <a:off x="0" y="0"/>
+                      <a:ext cx="4680000" cy="912006"/>
+                    </a:xfrm>
+                    <a:prstGeom prst="rect">
+                      <a:avLst/>
+                    </a:prstGeom>
+                    <a:ln>
+                      <a:noFill/>
+                    </a:ln>
+                    <a:extLst>
+                      <a:ext uri="{53640926-AAD7-44D8-BBD7-CCE9431645EC}">
+                        <a14:shadowObscured xmlns:a14="http://schemas.microsoft.com/office/drawing/2010/main"/>
+                      </a:ext>
+                    </a:extLst>
+                  </pic:spPr>
+                </pic:pic>
+              </a:graphicData>
+            </a:graphic>
+          </wp:inline>
+        </w:drawing>
+      </w:r>
+    </w:p>
+    <w:p/>
+    <w:p>
+      <w:pPr>
+        <w:pStyle w:val="1"/>
+        <w:numPr>
+          <w:ilvl w:val="0"/>
+          <w:numId w:val="10"/>
+        </w:numPr>
+        <w:rPr>
+          <w:b/>
+        </w:rPr>
+      </w:pPr>
+      <w:bookmarkStart w:id="28" w:name="_Toc82521178"/>
+      <w:r>
+        <w:rPr>
+          <w:rFonts w:hint="eastAsia"/>
+          <w:b/>
+        </w:rPr>
+        <w:t>부록</w:t>
+      </w:r>
+      <w:bookmarkEnd w:id="28"/>
     </w:p>
     <w:p>
       <w:pPr>
@@ -2380,220 +7021,363 @@
           <w:numId w:val="10"/>
         </w:numPr>
       </w:pPr>
-      <w:bookmarkStart w:id="16" w:name="_Toc82160218"/>
-      <w:r>
-        <w:rPr>
-          <w:rFonts w:hint="eastAsia"/>
-        </w:rPr>
-        <w:t>매뉴얼</w:t>
-      </w:r>
-      <w:bookmarkEnd w:id="16"/>
-    </w:p>
-    <w:p>
-      <w:pPr>
-        <w:pStyle w:val="2"/>
-        <w:numPr>
-          <w:ilvl w:val="1"/>
-          <w:numId w:val="10"/>
-        </w:numPr>
-      </w:pPr>
-      <w:bookmarkStart w:id="17" w:name="_Toc82160219"/>
-      <w:r>
-        <w:t>S</w:t>
-      </w:r>
-      <w:r>
-        <w:rPr>
-          <w:rFonts w:hint="eastAsia"/>
-        </w:rPr>
-        <w:t>wap 메모리 설정</w:t>
-      </w:r>
-      <w:bookmarkEnd w:id="17"/>
+      <w:bookmarkStart w:id="29" w:name="_Toc82521179"/>
+      <w:r>
+        <w:t>Ubuntu</w:t>
+      </w:r>
       <w:r>
         <w:rPr>
           <w:rFonts w:hint="eastAsia"/>
         </w:rPr>
         <w:t xml:space="preserve"> </w:t>
       </w:r>
-    </w:p>
-    <w:p>
-      <w:pPr>
-        <w:rPr>
-          <w:rFonts w:hint="eastAsia"/>
-        </w:rPr>
-      </w:pPr>
-      <w:r>
-        <w:rPr>
-          <w:rFonts w:hint="eastAsia"/>
-        </w:rPr>
-        <w:t>(2GB)</w:t>
-      </w:r>
-      <w:r>
-        <w:t xml:space="preserve"> </w:t>
-      </w:r>
-      <w:r>
-        <w:rPr>
-          <w:rFonts w:hint="eastAsia"/>
-        </w:rPr>
-        <w:t>ext4 -&gt; swap area</w:t>
-      </w:r>
-    </w:p>
-    <w:p>
-      <w:pPr>
-        <w:pStyle w:val="2"/>
-        <w:numPr>
-          <w:ilvl w:val="1"/>
-          <w:numId w:val="10"/>
-        </w:numPr>
-      </w:pPr>
-      <w:bookmarkStart w:id="18" w:name="_Toc82160220"/>
-      <w:r>
-        <w:rPr>
-          <w:rFonts w:hint="eastAsia"/>
-        </w:rPr>
-        <w:lastRenderedPageBreak/>
-        <w:t>나머지 메모리 설정</w:t>
-      </w:r>
-      <w:bookmarkEnd w:id="18"/>
-    </w:p>
-    <w:p>
-      <w:pPr>
-        <w:pStyle w:val="1"/>
-        <w:numPr>
-          <w:ilvl w:val="0"/>
-          <w:numId w:val="10"/>
-        </w:numPr>
-      </w:pPr>
-      <w:bookmarkStart w:id="19" w:name="_Toc82160221"/>
-      <w:r>
-        <w:rPr>
-          <w:rFonts w:hint="eastAsia"/>
-        </w:rPr>
-        <w:t>HTTP proxy</w:t>
-      </w:r>
-      <w:r>
-        <w:t xml:space="preserve"> </w:t>
-      </w:r>
-      <w:r>
-        <w:rPr>
-          <w:rFonts w:hint="eastAsia"/>
-        </w:rPr>
-        <w:t>설정</w:t>
-      </w:r>
-      <w:bookmarkEnd w:id="19"/>
-    </w:p>
-    <w:p>
-      <w:pPr>
-        <w:pStyle w:val="1"/>
-        <w:numPr>
-          <w:ilvl w:val="0"/>
-          <w:numId w:val="10"/>
-        </w:numPr>
-      </w:pPr>
-      <w:bookmarkStart w:id="20" w:name="_Toc82160222"/>
-      <w:r>
-        <w:rPr>
-          <w:rFonts w:hint="eastAsia"/>
-        </w:rPr>
-        <w:t>자동 업데이트 설정</w:t>
-      </w:r>
-      <w:bookmarkEnd w:id="20"/>
-    </w:p>
-    <w:p>
-      <w:pPr>
-        <w:pStyle w:val="1"/>
-        <w:numPr>
-          <w:ilvl w:val="0"/>
-          <w:numId w:val="10"/>
-        </w:numPr>
-      </w:pPr>
-      <w:bookmarkStart w:id="21" w:name="_Toc82160223"/>
-      <w:r>
-        <w:rPr>
-          <w:rFonts w:hint="eastAsia"/>
-        </w:rPr>
-        <w:t>추가 설치할 소프트웨어 선택</w:t>
-      </w:r>
-      <w:bookmarkEnd w:id="21"/>
-    </w:p>
-    <w:p>
-      <w:r>
-        <w:t>S</w:t>
-      </w:r>
-      <w:r>
-        <w:rPr>
-          <w:rFonts w:hint="eastAsia"/>
-        </w:rPr>
-        <w:t xml:space="preserve">tandard, </w:t>
-      </w:r>
-      <w:proofErr w:type="spellStart"/>
-      <w:r>
-        <w:rPr>
-          <w:rFonts w:hint="eastAsia"/>
-        </w:rPr>
-        <w:t>openssh</w:t>
-      </w:r>
-      <w:proofErr w:type="spellEnd"/>
-    </w:p>
-    <w:p>
-      <w:pPr>
-        <w:pStyle w:val="1"/>
-        <w:numPr>
-          <w:ilvl w:val="0"/>
-          <w:numId w:val="10"/>
-        </w:numPr>
-      </w:pPr>
-      <w:bookmarkStart w:id="22" w:name="_Toc82160224"/>
-      <w:r>
-        <w:t xml:space="preserve">GRUB boot loader </w:t>
-      </w:r>
-      <w:r>
-        <w:rPr>
-          <w:rFonts w:hint="eastAsia"/>
-        </w:rPr>
-        <w:t>설정</w:t>
-      </w:r>
-      <w:bookmarkEnd w:id="22"/>
-    </w:p>
-    <w:p>
-      <w:pPr>
-        <w:pStyle w:val="1"/>
-        <w:numPr>
-          <w:ilvl w:val="0"/>
-          <w:numId w:val="10"/>
-        </w:numPr>
-        <w:rPr>
-          <w:rFonts w:hint="eastAsia"/>
-        </w:rPr>
-      </w:pPr>
-      <w:bookmarkStart w:id="23" w:name="_Toc82160225"/>
-      <w:r>
-        <w:rPr>
-          <w:rFonts w:hint="eastAsia"/>
-        </w:rPr>
-        <w:t>재부팅</w:t>
-      </w:r>
-      <w:bookmarkEnd w:id="23"/>
-    </w:p>
-    <w:p>
-      <w:pPr>
-        <w:rPr>
-          <w:rFonts w:hint="eastAsia"/>
-        </w:rPr>
-      </w:pPr>
+      <w:r>
+        <w:rPr>
+          <w:rFonts w:hint="eastAsia"/>
+        </w:rPr>
+        <w:t>16.04 Server 이미지</w:t>
+      </w:r>
+      <w:r>
+        <w:rPr>
+          <w:rFonts w:hint="eastAsia"/>
+        </w:rPr>
+        <w:t xml:space="preserve"> 다운로드 링크</w:t>
+      </w:r>
+      <w:bookmarkEnd w:id="29"/>
+    </w:p>
+    <w:p>
+      <w:pPr>
+        <w:rPr>
+          <w:rFonts w:hint="eastAsia"/>
+        </w:rPr>
+      </w:pPr>
+      <w:r>
+        <w:rPr>
+          <w:rFonts w:hint="eastAsia"/>
+        </w:rPr>
+        <w:t>64-bit PC(AMD64) server install image</w:t>
+      </w:r>
+    </w:p>
+    <w:p>
+      <w:pPr>
+        <w:rPr>
+          <w:rFonts w:hint="eastAsia"/>
+        </w:rPr>
+      </w:pPr>
+      <w:r>
+        <w:t>https://releases.ubuntu.com/16.04/</w:t>
+      </w:r>
     </w:p>
     <w:sectPr>
+      <w:footerReference w:type="default" r:id="rId53"/>
       <w:pgSz w:w="11906" w:h="16838"/>
-      <w:pgMar w:top="1701" w:right="1440" w:bottom="1440" w:left="1440" w:header="851" w:footer="992" w:gutter="0"/>
+      <w:pgMar w:top="1701" w:right="1440" w:bottom="1440" w:left="1440" w:header="851" w:footer="567" w:gutter="0"/>
       <w:cols w:space="425"/>
+      <w:titlePg/>
       <w:docGrid w:linePitch="360"/>
     </w:sectPr>
   </w:body>
 </w:document>
 </file>
 
+<file path=word/endnotes.xml><?xml version="1.0" encoding="utf-8"?>
+<w:endnotes xmlns:wpc="http://schemas.microsoft.com/office/word/2010/wordprocessingCanvas" xmlns:cx="http://schemas.microsoft.com/office/drawing/2014/chartex" xmlns:mc="http://schemas.openxmlformats.org/markup-compatibility/2006" xmlns:o="urn:schemas-microsoft-com:office:office" xmlns:r="http://schemas.openxmlformats.org/officeDocument/2006/relationships" xmlns:m="http://schemas.openxmlformats.org/officeDocument/2006/math" xmlns:v="urn:schemas-microsoft-com:vml" xmlns:wp14="http://schemas.microsoft.com/office/word/2010/wordprocessingDrawing" xmlns:wp="http://schemas.openxmlformats.org/drawingml/2006/wordprocessingDrawing" xmlns:w10="urn:schemas-microsoft-com:office:word" xmlns:w="http://schemas.openxmlformats.org/wordprocessingml/2006/main" xmlns:w14="http://schemas.microsoft.com/office/word/2010/wordml" xmlns:w15="http://schemas.microsoft.com/office/word/2012/wordml" xmlns:w16se="http://schemas.microsoft.com/office/word/2015/wordml/symex" xmlns:wpg="http://schemas.microsoft.com/office/word/2010/wordprocessingGroup" xmlns:wpi="http://schemas.microsoft.com/office/word/2010/wordprocessingInk" xmlns:wne="http://schemas.microsoft.com/office/word/2006/wordml" xmlns:wps="http://schemas.microsoft.com/office/word/2010/wordprocessingShape" mc:Ignorable="w14 w15 w16se wp14">
+  <w:endnote w:type="separator" w:id="-1">
+    <w:p>
+      <w:pPr>
+        <w:spacing w:after="0" w:line="240" w:lineRule="auto"/>
+      </w:pPr>
+      <w:r>
+        <w:separator/>
+      </w:r>
+    </w:p>
+  </w:endnote>
+  <w:endnote w:type="continuationSeparator" w:id="0">
+    <w:p>
+      <w:pPr>
+        <w:spacing w:after="0" w:line="240" w:lineRule="auto"/>
+      </w:pPr>
+      <w:r>
+        <w:continuationSeparator/>
+      </w:r>
+    </w:p>
+  </w:endnote>
+</w:endnotes>
+</file>
+
+<file path=word/footer1.xml><?xml version="1.0" encoding="utf-8"?>
+<w:ftr xmlns:wpc="http://schemas.microsoft.com/office/word/2010/wordprocessingCanvas" xmlns:cx="http://schemas.microsoft.com/office/drawing/2014/chartex" xmlns:mc="http://schemas.openxmlformats.org/markup-compatibility/2006" xmlns:o="urn:schemas-microsoft-com:office:office" xmlns:r="http://schemas.openxmlformats.org/officeDocument/2006/relationships" xmlns:m="http://schemas.openxmlformats.org/officeDocument/2006/math" xmlns:v="urn:schemas-microsoft-com:vml" xmlns:wp14="http://schemas.microsoft.com/office/word/2010/wordprocessingDrawing" xmlns:wp="http://schemas.openxmlformats.org/drawingml/2006/wordprocessingDrawing" xmlns:w10="urn:schemas-microsoft-com:office:word" xmlns:w="http://schemas.openxmlformats.org/wordprocessingml/2006/main" xmlns:w14="http://schemas.microsoft.com/office/word/2010/wordml" xmlns:w15="http://schemas.microsoft.com/office/word/2012/wordml" xmlns:w16se="http://schemas.microsoft.com/office/word/2015/wordml/symex" xmlns:wpg="http://schemas.microsoft.com/office/word/2010/wordprocessingGroup" xmlns:wpi="http://schemas.microsoft.com/office/word/2010/wordprocessingInk" xmlns:wne="http://schemas.microsoft.com/office/word/2006/wordml" xmlns:wps="http://schemas.microsoft.com/office/word/2010/wordprocessingShape" mc:Ignorable="w14 w15 w16se wp14">
+  <w:sdt>
+    <w:sdtPr>
+      <w:id w:val="-1328434202"/>
+      <w:docPartObj>
+        <w:docPartGallery w:val="Page Numbers (Bottom of Page)"/>
+        <w:docPartUnique/>
+      </w:docPartObj>
+    </w:sdtPr>
+    <w:sdtContent>
+      <w:p>
+        <w:pPr>
+          <w:pStyle w:val="aa"/>
+          <w:jc w:val="center"/>
+        </w:pPr>
+        <w:r>
+          <w:fldChar w:fldCharType="begin"/>
+        </w:r>
+        <w:r>
+          <w:instrText>PAGE   \* MERGEFORMAT</w:instrText>
+        </w:r>
+        <w:r>
+          <w:fldChar w:fldCharType="separate"/>
+        </w:r>
+        <w:r>
+          <w:rPr>
+            <w:noProof/>
+            <w:lang w:val="ko-KR"/>
+          </w:rPr>
+          <w:t>2</w:t>
+        </w:r>
+        <w:r>
+          <w:fldChar w:fldCharType="end"/>
+        </w:r>
+      </w:p>
+    </w:sdtContent>
+  </w:sdt>
+  <w:p>
+    <w:pPr>
+      <w:pStyle w:val="aa"/>
+    </w:pPr>
+  </w:p>
+</w:ftr>
+</file>
+
+<file path=word/footnotes.xml><?xml version="1.0" encoding="utf-8"?>
+<w:footnotes xmlns:wpc="http://schemas.microsoft.com/office/word/2010/wordprocessingCanvas" xmlns:cx="http://schemas.microsoft.com/office/drawing/2014/chartex" xmlns:mc="http://schemas.openxmlformats.org/markup-compatibility/2006" xmlns:o="urn:schemas-microsoft-com:office:office" xmlns:r="http://schemas.openxmlformats.org/officeDocument/2006/relationships" xmlns:m="http://schemas.openxmlformats.org/officeDocument/2006/math" xmlns:v="urn:schemas-microsoft-com:vml" xmlns:wp14="http://schemas.microsoft.com/office/word/2010/wordprocessingDrawing" xmlns:wp="http://schemas.openxmlformats.org/drawingml/2006/wordprocessingDrawing" xmlns:w10="urn:schemas-microsoft-com:office:word" xmlns:w="http://schemas.openxmlformats.org/wordprocessingml/2006/main" xmlns:w14="http://schemas.microsoft.com/office/word/2010/wordml" xmlns:w15="http://schemas.microsoft.com/office/word/2012/wordml" xmlns:w16se="http://schemas.microsoft.com/office/word/2015/wordml/symex" xmlns:wpg="http://schemas.microsoft.com/office/word/2010/wordprocessingGroup" xmlns:wpi="http://schemas.microsoft.com/office/word/2010/wordprocessingInk" xmlns:wne="http://schemas.microsoft.com/office/word/2006/wordml" xmlns:wps="http://schemas.microsoft.com/office/word/2010/wordprocessingShape" mc:Ignorable="w14 w15 w16se wp14">
+  <w:footnote w:type="separator" w:id="-1">
+    <w:p>
+      <w:pPr>
+        <w:spacing w:after="0" w:line="240" w:lineRule="auto"/>
+      </w:pPr>
+      <w:r>
+        <w:separator/>
+      </w:r>
+    </w:p>
+  </w:footnote>
+  <w:footnote w:type="continuationSeparator" w:id="0">
+    <w:p>
+      <w:pPr>
+        <w:spacing w:after="0" w:line="240" w:lineRule="auto"/>
+      </w:pPr>
+      <w:r>
+        <w:continuationSeparator/>
+      </w:r>
+    </w:p>
+  </w:footnote>
+</w:footnotes>
+</file>
+
 <file path=word/numbering.xml><?xml version="1.0" encoding="utf-8"?>
 <w:numbering xmlns:wpc="http://schemas.microsoft.com/office/word/2010/wordprocessingCanvas" xmlns:cx="http://schemas.microsoft.com/office/drawing/2014/chartex" xmlns:mc="http://schemas.openxmlformats.org/markup-compatibility/2006" xmlns:o="urn:schemas-microsoft-com:office:office" xmlns:r="http://schemas.openxmlformats.org/officeDocument/2006/relationships" xmlns:m="http://schemas.openxmlformats.org/officeDocument/2006/math" xmlns:v="urn:schemas-microsoft-com:vml" xmlns:wp14="http://schemas.microsoft.com/office/word/2010/wordprocessingDrawing" xmlns:wp="http://schemas.openxmlformats.org/drawingml/2006/wordprocessingDrawing" xmlns:w10="urn:schemas-microsoft-com:office:word" xmlns:w="http://schemas.openxmlformats.org/wordprocessingml/2006/main" xmlns:w14="http://schemas.microsoft.com/office/word/2010/wordml" xmlns:w15="http://schemas.microsoft.com/office/word/2012/wordml" xmlns:w16se="http://schemas.microsoft.com/office/word/2015/wordml/symex" xmlns:wpg="http://schemas.microsoft.com/office/word/2010/wordprocessingGroup" xmlns:wpi="http://schemas.microsoft.com/office/word/2010/wordprocessingInk" xmlns:wne="http://schemas.microsoft.com/office/word/2006/wordml" xmlns:wps="http://schemas.microsoft.com/office/word/2010/wordprocessingShape" mc:Ignorable="w14 w15 w16se wp14">
   <w:abstractNum w:abstractNumId="0" w15:restartNumberingAfterBreak="0">
+    <w:nsid w:val="07870574"/>
+    <w:multiLevelType w:val="multilevel"/>
+    <w:tmpl w:val="D318C7B8"/>
+    <w:lvl w:ilvl="0">
+      <w:start w:val="11"/>
+      <w:numFmt w:val="decimal"/>
+      <w:lvlText w:val="%1"/>
+      <w:lvlJc w:val="left"/>
+      <w:pPr>
+        <w:ind w:left="372" w:hanging="372"/>
+      </w:pPr>
+      <w:rPr>
+        <w:rFonts w:hint="eastAsia"/>
+      </w:rPr>
+    </w:lvl>
+    <w:lvl w:ilvl="1">
+      <w:start w:val="3"/>
+      <w:numFmt w:val="decimal"/>
+      <w:lvlText w:val="%1.%2"/>
+      <w:lvlJc w:val="left"/>
+      <w:pPr>
+        <w:ind w:left="372" w:hanging="372"/>
+      </w:pPr>
+      <w:rPr>
+        <w:rFonts w:hint="eastAsia"/>
+      </w:rPr>
+    </w:lvl>
+    <w:lvl w:ilvl="2">
+      <w:start w:val="1"/>
+      <w:numFmt w:val="decimal"/>
+      <w:lvlText w:val="%1.%2.%3"/>
+      <w:lvlJc w:val="left"/>
+      <w:pPr>
+        <w:ind w:left="720" w:hanging="720"/>
+      </w:pPr>
+      <w:rPr>
+        <w:rFonts w:hint="eastAsia"/>
+      </w:rPr>
+    </w:lvl>
+    <w:lvl w:ilvl="3">
+      <w:start w:val="1"/>
+      <w:numFmt w:val="decimal"/>
+      <w:lvlText w:val="%1.%2.%3.%4"/>
+      <w:lvlJc w:val="left"/>
+      <w:pPr>
+        <w:ind w:left="720" w:hanging="720"/>
+      </w:pPr>
+      <w:rPr>
+        <w:rFonts w:hint="eastAsia"/>
+      </w:rPr>
+    </w:lvl>
+    <w:lvl w:ilvl="4">
+      <w:start w:val="1"/>
+      <w:numFmt w:val="decimal"/>
+      <w:lvlText w:val="%1.%2.%3.%4.%5"/>
+      <w:lvlJc w:val="left"/>
+      <w:pPr>
+        <w:ind w:left="1080" w:hanging="1080"/>
+      </w:pPr>
+      <w:rPr>
+        <w:rFonts w:hint="eastAsia"/>
+      </w:rPr>
+    </w:lvl>
+    <w:lvl w:ilvl="5">
+      <w:start w:val="1"/>
+      <w:numFmt w:val="decimal"/>
+      <w:lvlText w:val="%1.%2.%3.%4.%5.%6"/>
+      <w:lvlJc w:val="left"/>
+      <w:pPr>
+        <w:ind w:left="1080" w:hanging="1080"/>
+      </w:pPr>
+      <w:rPr>
+        <w:rFonts w:hint="eastAsia"/>
+      </w:rPr>
+    </w:lvl>
+    <w:lvl w:ilvl="6">
+      <w:start w:val="1"/>
+      <w:numFmt w:val="decimal"/>
+      <w:lvlText w:val="%1.%2.%3.%4.%5.%6.%7"/>
+      <w:lvlJc w:val="left"/>
+      <w:pPr>
+        <w:ind w:left="1440" w:hanging="1440"/>
+      </w:pPr>
+      <w:rPr>
+        <w:rFonts w:hint="eastAsia"/>
+      </w:rPr>
+    </w:lvl>
+    <w:lvl w:ilvl="7">
+      <w:start w:val="1"/>
+      <w:numFmt w:val="decimal"/>
+      <w:lvlText w:val="%1.%2.%3.%4.%5.%6.%7.%8"/>
+      <w:lvlJc w:val="left"/>
+      <w:pPr>
+        <w:ind w:left="1440" w:hanging="1440"/>
+      </w:pPr>
+      <w:rPr>
+        <w:rFonts w:hint="eastAsia"/>
+      </w:rPr>
+    </w:lvl>
+    <w:lvl w:ilvl="8">
+      <w:start w:val="1"/>
+      <w:numFmt w:val="decimal"/>
+      <w:lvlText w:val="%1.%2.%3.%4.%5.%6.%7.%8.%9"/>
+      <w:lvlJc w:val="left"/>
+      <w:pPr>
+        <w:ind w:left="1800" w:hanging="1800"/>
+      </w:pPr>
+      <w:rPr>
+        <w:rFonts w:hint="eastAsia"/>
+      </w:rPr>
+    </w:lvl>
+  </w:abstractNum>
+  <w:abstractNum w:abstractNumId="1" w15:restartNumberingAfterBreak="0">
+    <w:nsid w:val="12E334C3"/>
+    <w:multiLevelType w:val="hybridMultilevel"/>
+    <w:tmpl w:val="D4069066"/>
+    <w:lvl w:ilvl="0" w:tplc="04090011">
+      <w:start w:val="1"/>
+      <w:numFmt w:val="decimalEnclosedCircle"/>
+      <w:lvlText w:val="%1"/>
+      <w:lvlJc w:val="left"/>
+      <w:pPr>
+        <w:ind w:left="542" w:hanging="400"/>
+      </w:pPr>
+    </w:lvl>
+    <w:lvl w:ilvl="1" w:tplc="04090019" w:tentative="1">
+      <w:start w:val="1"/>
+      <w:numFmt w:val="upperLetter"/>
+      <w:lvlText w:val="%2."/>
+      <w:lvlJc w:val="left"/>
+      <w:pPr>
+        <w:ind w:left="942" w:hanging="400"/>
+      </w:pPr>
+    </w:lvl>
+    <w:lvl w:ilvl="2" w:tplc="0409001B" w:tentative="1">
+      <w:start w:val="1"/>
+      <w:numFmt w:val="lowerRoman"/>
+      <w:lvlText w:val="%3."/>
+      <w:lvlJc w:val="right"/>
+      <w:pPr>
+        <w:ind w:left="1342" w:hanging="400"/>
+      </w:pPr>
+    </w:lvl>
+    <w:lvl w:ilvl="3" w:tplc="0409000F" w:tentative="1">
+      <w:start w:val="1"/>
+      <w:numFmt w:val="decimal"/>
+      <w:lvlText w:val="%4."/>
+      <w:lvlJc w:val="left"/>
+      <w:pPr>
+        <w:ind w:left="1742" w:hanging="400"/>
+      </w:pPr>
+    </w:lvl>
+    <w:lvl w:ilvl="4" w:tplc="04090019" w:tentative="1">
+      <w:start w:val="1"/>
+      <w:numFmt w:val="upperLetter"/>
+      <w:lvlText w:val="%5."/>
+      <w:lvlJc w:val="left"/>
+      <w:pPr>
+        <w:ind w:left="2142" w:hanging="400"/>
+      </w:pPr>
+    </w:lvl>
+    <w:lvl w:ilvl="5" w:tplc="0409001B" w:tentative="1">
+      <w:start w:val="1"/>
+      <w:numFmt w:val="lowerRoman"/>
+      <w:lvlText w:val="%6."/>
+      <w:lvlJc w:val="right"/>
+      <w:pPr>
+        <w:ind w:left="2542" w:hanging="400"/>
+      </w:pPr>
+    </w:lvl>
+    <w:lvl w:ilvl="6" w:tplc="0409000F" w:tentative="1">
+      <w:start w:val="1"/>
+      <w:numFmt w:val="decimal"/>
+      <w:lvlText w:val="%7."/>
+      <w:lvlJc w:val="left"/>
+      <w:pPr>
+        <w:ind w:left="2942" w:hanging="400"/>
+      </w:pPr>
+    </w:lvl>
+    <w:lvl w:ilvl="7" w:tplc="04090019" w:tentative="1">
+      <w:start w:val="1"/>
+      <w:numFmt w:val="upperLetter"/>
+      <w:lvlText w:val="%8."/>
+      <w:lvlJc w:val="left"/>
+      <w:pPr>
+        <w:ind w:left="3342" w:hanging="400"/>
+      </w:pPr>
+    </w:lvl>
+    <w:lvl w:ilvl="8" w:tplc="0409001B" w:tentative="1">
+      <w:start w:val="1"/>
+      <w:numFmt w:val="lowerRoman"/>
+      <w:lvlText w:val="%9."/>
+      <w:lvlJc w:val="right"/>
+      <w:pPr>
+        <w:ind w:left="3742" w:hanging="400"/>
+      </w:pPr>
+    </w:lvl>
+  </w:abstractNum>
+  <w:abstractNum w:abstractNumId="2" w15:restartNumberingAfterBreak="0">
     <w:nsid w:val="14DA327E"/>
     <w:multiLevelType w:val="multilevel"/>
     <w:tmpl w:val="37B0AC44"/>
@@ -2706,7 +7490,631 @@
       </w:rPr>
     </w:lvl>
   </w:abstractNum>
-  <w:abstractNum w:abstractNumId="1" w15:restartNumberingAfterBreak="0">
+  <w:abstractNum w:abstractNumId="3" w15:restartNumberingAfterBreak="0">
+    <w:nsid w:val="15481D44"/>
+    <w:multiLevelType w:val="hybridMultilevel"/>
+    <w:tmpl w:val="321CE77C"/>
+    <w:lvl w:ilvl="0" w:tplc="79CC0E92">
+      <w:start w:val="11"/>
+      <w:numFmt w:val="bullet"/>
+      <w:lvlText w:val="-"/>
+      <w:lvlJc w:val="left"/>
+      <w:pPr>
+        <w:ind w:left="760" w:hanging="360"/>
+      </w:pPr>
+      <w:rPr>
+        <w:rFonts w:ascii="맑은 고딕" w:eastAsia="맑은 고딕" w:hAnsi="맑은 고딕" w:cstheme="minorBidi" w:hint="eastAsia"/>
+      </w:rPr>
+    </w:lvl>
+    <w:lvl w:ilvl="1" w:tplc="04090003" w:tentative="1">
+      <w:start w:val="1"/>
+      <w:numFmt w:val="bullet"/>
+      <w:lvlText w:val=""/>
+      <w:lvlJc w:val="left"/>
+      <w:pPr>
+        <w:ind w:left="1200" w:hanging="400"/>
+      </w:pPr>
+      <w:rPr>
+        <w:rFonts w:ascii="Wingdings" w:hAnsi="Wingdings" w:hint="default"/>
+      </w:rPr>
+    </w:lvl>
+    <w:lvl w:ilvl="2" w:tplc="04090005" w:tentative="1">
+      <w:start w:val="1"/>
+      <w:numFmt w:val="bullet"/>
+      <w:lvlText w:val=""/>
+      <w:lvlJc w:val="left"/>
+      <w:pPr>
+        <w:ind w:left="1600" w:hanging="400"/>
+      </w:pPr>
+      <w:rPr>
+        <w:rFonts w:ascii="Wingdings" w:hAnsi="Wingdings" w:hint="default"/>
+      </w:rPr>
+    </w:lvl>
+    <w:lvl w:ilvl="3" w:tplc="04090001" w:tentative="1">
+      <w:start w:val="1"/>
+      <w:numFmt w:val="bullet"/>
+      <w:lvlText w:val=""/>
+      <w:lvlJc w:val="left"/>
+      <w:pPr>
+        <w:ind w:left="2000" w:hanging="400"/>
+      </w:pPr>
+      <w:rPr>
+        <w:rFonts w:ascii="Wingdings" w:hAnsi="Wingdings" w:hint="default"/>
+      </w:rPr>
+    </w:lvl>
+    <w:lvl w:ilvl="4" w:tplc="04090003" w:tentative="1">
+      <w:start w:val="1"/>
+      <w:numFmt w:val="bullet"/>
+      <w:lvlText w:val=""/>
+      <w:lvlJc w:val="left"/>
+      <w:pPr>
+        <w:ind w:left="2400" w:hanging="400"/>
+      </w:pPr>
+      <w:rPr>
+        <w:rFonts w:ascii="Wingdings" w:hAnsi="Wingdings" w:hint="default"/>
+      </w:rPr>
+    </w:lvl>
+    <w:lvl w:ilvl="5" w:tplc="04090005" w:tentative="1">
+      <w:start w:val="1"/>
+      <w:numFmt w:val="bullet"/>
+      <w:lvlText w:val=""/>
+      <w:lvlJc w:val="left"/>
+      <w:pPr>
+        <w:ind w:left="2800" w:hanging="400"/>
+      </w:pPr>
+      <w:rPr>
+        <w:rFonts w:ascii="Wingdings" w:hAnsi="Wingdings" w:hint="default"/>
+      </w:rPr>
+    </w:lvl>
+    <w:lvl w:ilvl="6" w:tplc="04090001" w:tentative="1">
+      <w:start w:val="1"/>
+      <w:numFmt w:val="bullet"/>
+      <w:lvlText w:val=""/>
+      <w:lvlJc w:val="left"/>
+      <w:pPr>
+        <w:ind w:left="3200" w:hanging="400"/>
+      </w:pPr>
+      <w:rPr>
+        <w:rFonts w:ascii="Wingdings" w:hAnsi="Wingdings" w:hint="default"/>
+      </w:rPr>
+    </w:lvl>
+    <w:lvl w:ilvl="7" w:tplc="04090003" w:tentative="1">
+      <w:start w:val="1"/>
+      <w:numFmt w:val="bullet"/>
+      <w:lvlText w:val=""/>
+      <w:lvlJc w:val="left"/>
+      <w:pPr>
+        <w:ind w:left="3600" w:hanging="400"/>
+      </w:pPr>
+      <w:rPr>
+        <w:rFonts w:ascii="Wingdings" w:hAnsi="Wingdings" w:hint="default"/>
+      </w:rPr>
+    </w:lvl>
+    <w:lvl w:ilvl="8" w:tplc="04090005" w:tentative="1">
+      <w:start w:val="1"/>
+      <w:numFmt w:val="bullet"/>
+      <w:lvlText w:val=""/>
+      <w:lvlJc w:val="left"/>
+      <w:pPr>
+        <w:ind w:left="4000" w:hanging="400"/>
+      </w:pPr>
+      <w:rPr>
+        <w:rFonts w:ascii="Wingdings" w:hAnsi="Wingdings" w:hint="default"/>
+      </w:rPr>
+    </w:lvl>
+  </w:abstractNum>
+  <w:abstractNum w:abstractNumId="4" w15:restartNumberingAfterBreak="0">
+    <w:nsid w:val="17D6281D"/>
+    <w:multiLevelType w:val="hybridMultilevel"/>
+    <w:tmpl w:val="33F81BFA"/>
+    <w:lvl w:ilvl="0" w:tplc="13AE526A">
+      <w:start w:val="5"/>
+      <w:numFmt w:val="bullet"/>
+      <w:lvlText w:val="-"/>
+      <w:lvlJc w:val="left"/>
+      <w:pPr>
+        <w:ind w:left="760" w:hanging="360"/>
+      </w:pPr>
+      <w:rPr>
+        <w:rFonts w:ascii="맑은 고딕" w:eastAsia="맑은 고딕" w:hAnsi="맑은 고딕" w:cstheme="minorBidi" w:hint="eastAsia"/>
+      </w:rPr>
+    </w:lvl>
+    <w:lvl w:ilvl="1" w:tplc="04090003" w:tentative="1">
+      <w:start w:val="1"/>
+      <w:numFmt w:val="bullet"/>
+      <w:lvlText w:val=""/>
+      <w:lvlJc w:val="left"/>
+      <w:pPr>
+        <w:ind w:left="1200" w:hanging="400"/>
+      </w:pPr>
+      <w:rPr>
+        <w:rFonts w:ascii="Wingdings" w:hAnsi="Wingdings" w:hint="default"/>
+      </w:rPr>
+    </w:lvl>
+    <w:lvl w:ilvl="2" w:tplc="04090005" w:tentative="1">
+      <w:start w:val="1"/>
+      <w:numFmt w:val="bullet"/>
+      <w:lvlText w:val=""/>
+      <w:lvlJc w:val="left"/>
+      <w:pPr>
+        <w:ind w:left="1600" w:hanging="400"/>
+      </w:pPr>
+      <w:rPr>
+        <w:rFonts w:ascii="Wingdings" w:hAnsi="Wingdings" w:hint="default"/>
+      </w:rPr>
+    </w:lvl>
+    <w:lvl w:ilvl="3" w:tplc="04090001" w:tentative="1">
+      <w:start w:val="1"/>
+      <w:numFmt w:val="bullet"/>
+      <w:lvlText w:val=""/>
+      <w:lvlJc w:val="left"/>
+      <w:pPr>
+        <w:ind w:left="2000" w:hanging="400"/>
+      </w:pPr>
+      <w:rPr>
+        <w:rFonts w:ascii="Wingdings" w:hAnsi="Wingdings" w:hint="default"/>
+      </w:rPr>
+    </w:lvl>
+    <w:lvl w:ilvl="4" w:tplc="04090003" w:tentative="1">
+      <w:start w:val="1"/>
+      <w:numFmt w:val="bullet"/>
+      <w:lvlText w:val=""/>
+      <w:lvlJc w:val="left"/>
+      <w:pPr>
+        <w:ind w:left="2400" w:hanging="400"/>
+      </w:pPr>
+      <w:rPr>
+        <w:rFonts w:ascii="Wingdings" w:hAnsi="Wingdings" w:hint="default"/>
+      </w:rPr>
+    </w:lvl>
+    <w:lvl w:ilvl="5" w:tplc="04090005" w:tentative="1">
+      <w:start w:val="1"/>
+      <w:numFmt w:val="bullet"/>
+      <w:lvlText w:val=""/>
+      <w:lvlJc w:val="left"/>
+      <w:pPr>
+        <w:ind w:left="2800" w:hanging="400"/>
+      </w:pPr>
+      <w:rPr>
+        <w:rFonts w:ascii="Wingdings" w:hAnsi="Wingdings" w:hint="default"/>
+      </w:rPr>
+    </w:lvl>
+    <w:lvl w:ilvl="6" w:tplc="04090001" w:tentative="1">
+      <w:start w:val="1"/>
+      <w:numFmt w:val="bullet"/>
+      <w:lvlText w:val=""/>
+      <w:lvlJc w:val="left"/>
+      <w:pPr>
+        <w:ind w:left="3200" w:hanging="400"/>
+      </w:pPr>
+      <w:rPr>
+        <w:rFonts w:ascii="Wingdings" w:hAnsi="Wingdings" w:hint="default"/>
+      </w:rPr>
+    </w:lvl>
+    <w:lvl w:ilvl="7" w:tplc="04090003" w:tentative="1">
+      <w:start w:val="1"/>
+      <w:numFmt w:val="bullet"/>
+      <w:lvlText w:val=""/>
+      <w:lvlJc w:val="left"/>
+      <w:pPr>
+        <w:ind w:left="3600" w:hanging="400"/>
+      </w:pPr>
+      <w:rPr>
+        <w:rFonts w:ascii="Wingdings" w:hAnsi="Wingdings" w:hint="default"/>
+      </w:rPr>
+    </w:lvl>
+    <w:lvl w:ilvl="8" w:tplc="04090005" w:tentative="1">
+      <w:start w:val="1"/>
+      <w:numFmt w:val="bullet"/>
+      <w:lvlText w:val=""/>
+      <w:lvlJc w:val="left"/>
+      <w:pPr>
+        <w:ind w:left="4000" w:hanging="400"/>
+      </w:pPr>
+      <w:rPr>
+        <w:rFonts w:ascii="Wingdings" w:hAnsi="Wingdings" w:hint="default"/>
+      </w:rPr>
+    </w:lvl>
+  </w:abstractNum>
+  <w:abstractNum w:abstractNumId="5" w15:restartNumberingAfterBreak="0">
+    <w:nsid w:val="1BA96068"/>
+    <w:multiLevelType w:val="multilevel"/>
+    <w:tmpl w:val="0409001D"/>
+    <w:lvl w:ilvl="0">
+      <w:start w:val="1"/>
+      <w:numFmt w:val="decimal"/>
+      <w:lvlText w:val="%1"/>
+      <w:lvlJc w:val="left"/>
+      <w:pPr>
+        <w:ind w:left="425" w:hanging="425"/>
+      </w:pPr>
+    </w:lvl>
+    <w:lvl w:ilvl="1">
+      <w:start w:val="1"/>
+      <w:numFmt w:val="decimal"/>
+      <w:lvlText w:val="%1.%2"/>
+      <w:lvlJc w:val="left"/>
+      <w:pPr>
+        <w:ind w:left="992" w:hanging="567"/>
+      </w:pPr>
+    </w:lvl>
+    <w:lvl w:ilvl="2">
+      <w:start w:val="1"/>
+      <w:numFmt w:val="decimal"/>
+      <w:lvlText w:val="%1.%2.%3"/>
+      <w:lvlJc w:val="left"/>
+      <w:pPr>
+        <w:ind w:left="1418" w:hanging="567"/>
+      </w:pPr>
+    </w:lvl>
+    <w:lvl w:ilvl="3">
+      <w:start w:val="1"/>
+      <w:numFmt w:val="decimal"/>
+      <w:lvlText w:val="%1.%2.%3.%4"/>
+      <w:lvlJc w:val="left"/>
+      <w:pPr>
+        <w:ind w:left="1984" w:hanging="708"/>
+      </w:pPr>
+    </w:lvl>
+    <w:lvl w:ilvl="4">
+      <w:start w:val="1"/>
+      <w:numFmt w:val="decimal"/>
+      <w:lvlText w:val="%1.%2.%3.%4.%5"/>
+      <w:lvlJc w:val="left"/>
+      <w:pPr>
+        <w:ind w:left="2551" w:hanging="850"/>
+      </w:pPr>
+    </w:lvl>
+    <w:lvl w:ilvl="5">
+      <w:start w:val="1"/>
+      <w:numFmt w:val="decimal"/>
+      <w:lvlText w:val="%1.%2.%3.%4.%5.%6"/>
+      <w:lvlJc w:val="left"/>
+      <w:pPr>
+        <w:ind w:left="3260" w:hanging="1134"/>
+      </w:pPr>
+    </w:lvl>
+    <w:lvl w:ilvl="6">
+      <w:start w:val="1"/>
+      <w:numFmt w:val="decimal"/>
+      <w:lvlText w:val="%1.%2.%3.%4.%5.%6.%7"/>
+      <w:lvlJc w:val="left"/>
+      <w:pPr>
+        <w:ind w:left="3827" w:hanging="1276"/>
+      </w:pPr>
+    </w:lvl>
+    <w:lvl w:ilvl="7">
+      <w:start w:val="1"/>
+      <w:numFmt w:val="decimal"/>
+      <w:lvlText w:val="%1.%2.%3.%4.%5.%6.%7.%8"/>
+      <w:lvlJc w:val="left"/>
+      <w:pPr>
+        <w:ind w:left="4394" w:hanging="1418"/>
+      </w:pPr>
+    </w:lvl>
+    <w:lvl w:ilvl="8">
+      <w:start w:val="1"/>
+      <w:numFmt w:val="decimal"/>
+      <w:lvlText w:val="%1.%2.%3.%4.%5.%6.%7.%8.%9"/>
+      <w:lvlJc w:val="left"/>
+      <w:pPr>
+        <w:ind w:left="5102" w:hanging="1700"/>
+      </w:pPr>
+    </w:lvl>
+  </w:abstractNum>
+  <w:abstractNum w:abstractNumId="6" w15:restartNumberingAfterBreak="0">
+    <w:nsid w:val="1DBC6898"/>
+    <w:multiLevelType w:val="multilevel"/>
+    <w:tmpl w:val="0409001F"/>
+    <w:lvl w:ilvl="0">
+      <w:start w:val="1"/>
+      <w:numFmt w:val="decimal"/>
+      <w:lvlText w:val="%1."/>
+      <w:lvlJc w:val="left"/>
+      <w:pPr>
+        <w:ind w:left="425" w:hanging="425"/>
+      </w:pPr>
+    </w:lvl>
+    <w:lvl w:ilvl="1">
+      <w:start w:val="1"/>
+      <w:numFmt w:val="decimal"/>
+      <w:lvlText w:val="%1.%2."/>
+      <w:lvlJc w:val="left"/>
+      <w:pPr>
+        <w:ind w:left="567" w:hanging="567"/>
+      </w:pPr>
+    </w:lvl>
+    <w:lvl w:ilvl="2">
+      <w:start w:val="1"/>
+      <w:numFmt w:val="decimal"/>
+      <w:lvlText w:val="%1.%2.%3."/>
+      <w:lvlJc w:val="left"/>
+      <w:pPr>
+        <w:ind w:left="709" w:hanging="709"/>
+      </w:pPr>
+    </w:lvl>
+    <w:lvl w:ilvl="3">
+      <w:start w:val="1"/>
+      <w:numFmt w:val="decimal"/>
+      <w:lvlText w:val="%1.%2.%3.%4."/>
+      <w:lvlJc w:val="left"/>
+      <w:pPr>
+        <w:ind w:left="851" w:hanging="851"/>
+      </w:pPr>
+    </w:lvl>
+    <w:lvl w:ilvl="4">
+      <w:start w:val="1"/>
+      <w:numFmt w:val="decimal"/>
+      <w:lvlText w:val="%1.%2.%3.%4.%5."/>
+      <w:lvlJc w:val="left"/>
+      <w:pPr>
+        <w:ind w:left="992" w:hanging="992"/>
+      </w:pPr>
+    </w:lvl>
+    <w:lvl w:ilvl="5">
+      <w:start w:val="1"/>
+      <w:numFmt w:val="decimal"/>
+      <w:lvlText w:val="%1.%2.%3.%4.%5.%6."/>
+      <w:lvlJc w:val="left"/>
+      <w:pPr>
+        <w:ind w:left="1134" w:hanging="1134"/>
+      </w:pPr>
+    </w:lvl>
+    <w:lvl w:ilvl="6">
+      <w:start w:val="1"/>
+      <w:numFmt w:val="decimal"/>
+      <w:lvlText w:val="%1.%2.%3.%4.%5.%6.%7."/>
+      <w:lvlJc w:val="left"/>
+      <w:pPr>
+        <w:ind w:left="1276" w:hanging="1276"/>
+      </w:pPr>
+    </w:lvl>
+    <w:lvl w:ilvl="7">
+      <w:start w:val="1"/>
+      <w:numFmt w:val="decimal"/>
+      <w:lvlText w:val="%1.%2.%3.%4.%5.%6.%7.%8."/>
+      <w:lvlJc w:val="left"/>
+      <w:pPr>
+        <w:ind w:left="1418" w:hanging="1418"/>
+      </w:pPr>
+    </w:lvl>
+    <w:lvl w:ilvl="8">
+      <w:start w:val="1"/>
+      <w:numFmt w:val="decimal"/>
+      <w:lvlText w:val="%1.%2.%3.%4.%5.%6.%7.%8.%9."/>
+      <w:lvlJc w:val="left"/>
+      <w:pPr>
+        <w:ind w:left="1559" w:hanging="1559"/>
+      </w:pPr>
+    </w:lvl>
+  </w:abstractNum>
+  <w:abstractNum w:abstractNumId="7" w15:restartNumberingAfterBreak="0">
+    <w:nsid w:val="1E630226"/>
+    <w:multiLevelType w:val="multilevel"/>
+    <w:tmpl w:val="50BA88A2"/>
+    <w:lvl w:ilvl="0">
+      <w:start w:val="11"/>
+      <w:numFmt w:val="decimal"/>
+      <w:lvlText w:val="%1"/>
+      <w:lvlJc w:val="left"/>
+      <w:pPr>
+        <w:ind w:left="372" w:hanging="372"/>
+      </w:pPr>
+      <w:rPr>
+        <w:rFonts w:hint="eastAsia"/>
+      </w:rPr>
+    </w:lvl>
+    <w:lvl w:ilvl="1">
+      <w:start w:val="4"/>
+      <w:numFmt w:val="decimal"/>
+      <w:lvlText w:val="%1.%2"/>
+      <w:lvlJc w:val="left"/>
+      <w:pPr>
+        <w:ind w:left="372" w:hanging="372"/>
+      </w:pPr>
+      <w:rPr>
+        <w:rFonts w:hint="eastAsia"/>
+      </w:rPr>
+    </w:lvl>
+    <w:lvl w:ilvl="2">
+      <w:start w:val="1"/>
+      <w:numFmt w:val="decimal"/>
+      <w:lvlText w:val="%1.%2.%3"/>
+      <w:lvlJc w:val="left"/>
+      <w:pPr>
+        <w:ind w:left="720" w:hanging="720"/>
+      </w:pPr>
+      <w:rPr>
+        <w:rFonts w:hint="eastAsia"/>
+      </w:rPr>
+    </w:lvl>
+    <w:lvl w:ilvl="3">
+      <w:start w:val="1"/>
+      <w:numFmt w:val="decimal"/>
+      <w:lvlText w:val="%1.%2.%3.%4"/>
+      <w:lvlJc w:val="left"/>
+      <w:pPr>
+        <w:ind w:left="720" w:hanging="720"/>
+      </w:pPr>
+      <w:rPr>
+        <w:rFonts w:hint="eastAsia"/>
+      </w:rPr>
+    </w:lvl>
+    <w:lvl w:ilvl="4">
+      <w:start w:val="1"/>
+      <w:numFmt w:val="decimal"/>
+      <w:lvlText w:val="%1.%2.%3.%4.%5"/>
+      <w:lvlJc w:val="left"/>
+      <w:pPr>
+        <w:ind w:left="1080" w:hanging="1080"/>
+      </w:pPr>
+      <w:rPr>
+        <w:rFonts w:hint="eastAsia"/>
+      </w:rPr>
+    </w:lvl>
+    <w:lvl w:ilvl="5">
+      <w:start w:val="1"/>
+      <w:numFmt w:val="decimal"/>
+      <w:lvlText w:val="%1.%2.%3.%4.%5.%6"/>
+      <w:lvlJc w:val="left"/>
+      <w:pPr>
+        <w:ind w:left="1080" w:hanging="1080"/>
+      </w:pPr>
+      <w:rPr>
+        <w:rFonts w:hint="eastAsia"/>
+      </w:rPr>
+    </w:lvl>
+    <w:lvl w:ilvl="6">
+      <w:start w:val="1"/>
+      <w:numFmt w:val="decimal"/>
+      <w:lvlText w:val="%1.%2.%3.%4.%5.%6.%7"/>
+      <w:lvlJc w:val="left"/>
+      <w:pPr>
+        <w:ind w:left="1440" w:hanging="1440"/>
+      </w:pPr>
+      <w:rPr>
+        <w:rFonts w:hint="eastAsia"/>
+      </w:rPr>
+    </w:lvl>
+    <w:lvl w:ilvl="7">
+      <w:start w:val="1"/>
+      <w:numFmt w:val="decimal"/>
+      <w:lvlText w:val="%1.%2.%3.%4.%5.%6.%7.%8"/>
+      <w:lvlJc w:val="left"/>
+      <w:pPr>
+        <w:ind w:left="1440" w:hanging="1440"/>
+      </w:pPr>
+      <w:rPr>
+        <w:rFonts w:hint="eastAsia"/>
+      </w:rPr>
+    </w:lvl>
+    <w:lvl w:ilvl="8">
+      <w:start w:val="1"/>
+      <w:numFmt w:val="decimal"/>
+      <w:lvlText w:val="%1.%2.%3.%4.%5.%6.%7.%8.%9"/>
+      <w:lvlJc w:val="left"/>
+      <w:pPr>
+        <w:ind w:left="1800" w:hanging="1800"/>
+      </w:pPr>
+      <w:rPr>
+        <w:rFonts w:hint="eastAsia"/>
+      </w:rPr>
+    </w:lvl>
+  </w:abstractNum>
+  <w:abstractNum w:abstractNumId="8" w15:restartNumberingAfterBreak="0">
+    <w:nsid w:val="213A78A2"/>
+    <w:multiLevelType w:val="hybridMultilevel"/>
+    <w:tmpl w:val="7BF6EB40"/>
+    <w:lvl w:ilvl="0" w:tplc="B5AE5468">
+      <w:start w:val="5"/>
+      <w:numFmt w:val="bullet"/>
+      <w:lvlText w:val="-"/>
+      <w:lvlJc w:val="left"/>
+      <w:pPr>
+        <w:ind w:left="560" w:hanging="360"/>
+      </w:pPr>
+      <w:rPr>
+        <w:rFonts w:ascii="맑은 고딕" w:eastAsia="맑은 고딕" w:hAnsi="맑은 고딕" w:cstheme="minorBidi" w:hint="eastAsia"/>
+      </w:rPr>
+    </w:lvl>
+    <w:lvl w:ilvl="1" w:tplc="04090003" w:tentative="1">
+      <w:start w:val="1"/>
+      <w:numFmt w:val="bullet"/>
+      <w:lvlText w:val=""/>
+      <w:lvlJc w:val="left"/>
+      <w:pPr>
+        <w:ind w:left="1000" w:hanging="400"/>
+      </w:pPr>
+      <w:rPr>
+        <w:rFonts w:ascii="Wingdings" w:hAnsi="Wingdings" w:hint="default"/>
+      </w:rPr>
+    </w:lvl>
+    <w:lvl w:ilvl="2" w:tplc="04090005" w:tentative="1">
+      <w:start w:val="1"/>
+      <w:numFmt w:val="bullet"/>
+      <w:lvlText w:val=""/>
+      <w:lvlJc w:val="left"/>
+      <w:pPr>
+        <w:ind w:left="1400" w:hanging="400"/>
+      </w:pPr>
+      <w:rPr>
+        <w:rFonts w:ascii="Wingdings" w:hAnsi="Wingdings" w:hint="default"/>
+      </w:rPr>
+    </w:lvl>
+    <w:lvl w:ilvl="3" w:tplc="04090001" w:tentative="1">
+      <w:start w:val="1"/>
+      <w:numFmt w:val="bullet"/>
+      <w:lvlText w:val=""/>
+      <w:lvlJc w:val="left"/>
+      <w:pPr>
+        <w:ind w:left="1800" w:hanging="400"/>
+      </w:pPr>
+      <w:rPr>
+        <w:rFonts w:ascii="Wingdings" w:hAnsi="Wingdings" w:hint="default"/>
+      </w:rPr>
+    </w:lvl>
+    <w:lvl w:ilvl="4" w:tplc="04090003" w:tentative="1">
+      <w:start w:val="1"/>
+      <w:numFmt w:val="bullet"/>
+      <w:lvlText w:val=""/>
+      <w:lvlJc w:val="left"/>
+      <w:pPr>
+        <w:ind w:left="2200" w:hanging="400"/>
+      </w:pPr>
+      <w:rPr>
+        <w:rFonts w:ascii="Wingdings" w:hAnsi="Wingdings" w:hint="default"/>
+      </w:rPr>
+    </w:lvl>
+    <w:lvl w:ilvl="5" w:tplc="04090005" w:tentative="1">
+      <w:start w:val="1"/>
+      <w:numFmt w:val="bullet"/>
+      <w:lvlText w:val=""/>
+      <w:lvlJc w:val="left"/>
+      <w:pPr>
+        <w:ind w:left="2600" w:hanging="400"/>
+      </w:pPr>
+      <w:rPr>
+        <w:rFonts w:ascii="Wingdings" w:hAnsi="Wingdings" w:hint="default"/>
+      </w:rPr>
+    </w:lvl>
+    <w:lvl w:ilvl="6" w:tplc="04090001" w:tentative="1">
+      <w:start w:val="1"/>
+      <w:numFmt w:val="bullet"/>
+      <w:lvlText w:val=""/>
+      <w:lvlJc w:val="left"/>
+      <w:pPr>
+        <w:ind w:left="3000" w:hanging="400"/>
+      </w:pPr>
+      <w:rPr>
+        <w:rFonts w:ascii="Wingdings" w:hAnsi="Wingdings" w:hint="default"/>
+      </w:rPr>
+    </w:lvl>
+    <w:lvl w:ilvl="7" w:tplc="04090003" w:tentative="1">
+      <w:start w:val="1"/>
+      <w:numFmt w:val="bullet"/>
+      <w:lvlText w:val=""/>
+      <w:lvlJc w:val="left"/>
+      <w:pPr>
+        <w:ind w:left="3400" w:hanging="400"/>
+      </w:pPr>
+      <w:rPr>
+        <w:rFonts w:ascii="Wingdings" w:hAnsi="Wingdings" w:hint="default"/>
+      </w:rPr>
+    </w:lvl>
+    <w:lvl w:ilvl="8" w:tplc="04090005" w:tentative="1">
+      <w:start w:val="1"/>
+      <w:numFmt w:val="bullet"/>
+      <w:lvlText w:val=""/>
+      <w:lvlJc w:val="left"/>
+      <w:pPr>
+        <w:ind w:left="3800" w:hanging="400"/>
+      </w:pPr>
+      <w:rPr>
+        <w:rFonts w:ascii="Wingdings" w:hAnsi="Wingdings" w:hint="default"/>
+      </w:rPr>
+    </w:lvl>
+  </w:abstractNum>
+  <w:abstractNum w:abstractNumId="9" w15:restartNumberingAfterBreak="0">
     <w:nsid w:val="21532D07"/>
     <w:multiLevelType w:val="multilevel"/>
     <w:tmpl w:val="0409001F"/>
@@ -2792,7 +8200,93 @@
       </w:pPr>
     </w:lvl>
   </w:abstractNum>
-  <w:abstractNum w:abstractNumId="2" w15:restartNumberingAfterBreak="0">
+  <w:abstractNum w:abstractNumId="10" w15:restartNumberingAfterBreak="0">
+    <w:nsid w:val="299039F7"/>
+    <w:multiLevelType w:val="multilevel"/>
+    <w:tmpl w:val="0409001D"/>
+    <w:lvl w:ilvl="0">
+      <w:start w:val="1"/>
+      <w:numFmt w:val="decimal"/>
+      <w:lvlText w:val="%1"/>
+      <w:lvlJc w:val="left"/>
+      <w:pPr>
+        <w:ind w:left="425" w:hanging="425"/>
+      </w:pPr>
+    </w:lvl>
+    <w:lvl w:ilvl="1">
+      <w:start w:val="1"/>
+      <w:numFmt w:val="decimal"/>
+      <w:lvlText w:val="%1.%2"/>
+      <w:lvlJc w:val="left"/>
+      <w:pPr>
+        <w:ind w:left="992" w:hanging="567"/>
+      </w:pPr>
+    </w:lvl>
+    <w:lvl w:ilvl="2">
+      <w:start w:val="1"/>
+      <w:numFmt w:val="decimal"/>
+      <w:lvlText w:val="%1.%2.%3"/>
+      <w:lvlJc w:val="left"/>
+      <w:pPr>
+        <w:ind w:left="1418" w:hanging="567"/>
+      </w:pPr>
+    </w:lvl>
+    <w:lvl w:ilvl="3">
+      <w:start w:val="1"/>
+      <w:numFmt w:val="decimal"/>
+      <w:lvlText w:val="%1.%2.%3.%4"/>
+      <w:lvlJc w:val="left"/>
+      <w:pPr>
+        <w:ind w:left="1984" w:hanging="708"/>
+      </w:pPr>
+    </w:lvl>
+    <w:lvl w:ilvl="4">
+      <w:start w:val="1"/>
+      <w:numFmt w:val="decimal"/>
+      <w:lvlText w:val="%1.%2.%3.%4.%5"/>
+      <w:lvlJc w:val="left"/>
+      <w:pPr>
+        <w:ind w:left="2551" w:hanging="850"/>
+      </w:pPr>
+    </w:lvl>
+    <w:lvl w:ilvl="5">
+      <w:start w:val="1"/>
+      <w:numFmt w:val="decimal"/>
+      <w:lvlText w:val="%1.%2.%3.%4.%5.%6"/>
+      <w:lvlJc w:val="left"/>
+      <w:pPr>
+        <w:ind w:left="3260" w:hanging="1134"/>
+      </w:pPr>
+    </w:lvl>
+    <w:lvl w:ilvl="6">
+      <w:start w:val="1"/>
+      <w:numFmt w:val="decimal"/>
+      <w:lvlText w:val="%1.%2.%3.%4.%5.%6.%7"/>
+      <w:lvlJc w:val="left"/>
+      <w:pPr>
+        <w:ind w:left="3827" w:hanging="1276"/>
+      </w:pPr>
+    </w:lvl>
+    <w:lvl w:ilvl="7">
+      <w:start w:val="1"/>
+      <w:numFmt w:val="decimal"/>
+      <w:lvlText w:val="%1.%2.%3.%4.%5.%6.%7.%8"/>
+      <w:lvlJc w:val="left"/>
+      <w:pPr>
+        <w:ind w:left="4394" w:hanging="1418"/>
+      </w:pPr>
+    </w:lvl>
+    <w:lvl w:ilvl="8">
+      <w:start w:val="1"/>
+      <w:numFmt w:val="decimal"/>
+      <w:lvlText w:val="%1.%2.%3.%4.%5.%6.%7.%8.%9"/>
+      <w:lvlJc w:val="left"/>
+      <w:pPr>
+        <w:ind w:left="5102" w:hanging="1700"/>
+      </w:pPr>
+    </w:lvl>
+  </w:abstractNum>
+  <w:abstractNum w:abstractNumId="11" w15:restartNumberingAfterBreak="0">
     <w:nsid w:val="2A3F79F5"/>
     <w:multiLevelType w:val="hybridMultilevel"/>
     <w:tmpl w:val="DFEE4980"/>
@@ -2881,7 +8375,179 @@
       </w:pPr>
     </w:lvl>
   </w:abstractNum>
-  <w:abstractNum w:abstractNumId="3" w15:restartNumberingAfterBreak="0">
+  <w:abstractNum w:abstractNumId="12" w15:restartNumberingAfterBreak="0">
+    <w:nsid w:val="2B0A53FB"/>
+    <w:multiLevelType w:val="hybridMultilevel"/>
+    <w:tmpl w:val="2D62628C"/>
+    <w:lvl w:ilvl="0" w:tplc="04090011">
+      <w:start w:val="1"/>
+      <w:numFmt w:val="decimalEnclosedCircle"/>
+      <w:lvlText w:val="%1"/>
+      <w:lvlJc w:val="left"/>
+      <w:pPr>
+        <w:ind w:left="800" w:hanging="400"/>
+      </w:pPr>
+    </w:lvl>
+    <w:lvl w:ilvl="1" w:tplc="04090019" w:tentative="1">
+      <w:start w:val="1"/>
+      <w:numFmt w:val="upperLetter"/>
+      <w:lvlText w:val="%2."/>
+      <w:lvlJc w:val="left"/>
+      <w:pPr>
+        <w:ind w:left="1200" w:hanging="400"/>
+      </w:pPr>
+    </w:lvl>
+    <w:lvl w:ilvl="2" w:tplc="0409001B" w:tentative="1">
+      <w:start w:val="1"/>
+      <w:numFmt w:val="lowerRoman"/>
+      <w:lvlText w:val="%3."/>
+      <w:lvlJc w:val="right"/>
+      <w:pPr>
+        <w:ind w:left="1600" w:hanging="400"/>
+      </w:pPr>
+    </w:lvl>
+    <w:lvl w:ilvl="3" w:tplc="0409000F" w:tentative="1">
+      <w:start w:val="1"/>
+      <w:numFmt w:val="decimal"/>
+      <w:lvlText w:val="%4."/>
+      <w:lvlJc w:val="left"/>
+      <w:pPr>
+        <w:ind w:left="2000" w:hanging="400"/>
+      </w:pPr>
+    </w:lvl>
+    <w:lvl w:ilvl="4" w:tplc="04090019" w:tentative="1">
+      <w:start w:val="1"/>
+      <w:numFmt w:val="upperLetter"/>
+      <w:lvlText w:val="%5."/>
+      <w:lvlJc w:val="left"/>
+      <w:pPr>
+        <w:ind w:left="2400" w:hanging="400"/>
+      </w:pPr>
+    </w:lvl>
+    <w:lvl w:ilvl="5" w:tplc="0409001B" w:tentative="1">
+      <w:start w:val="1"/>
+      <w:numFmt w:val="lowerRoman"/>
+      <w:lvlText w:val="%6."/>
+      <w:lvlJc w:val="right"/>
+      <w:pPr>
+        <w:ind w:left="2800" w:hanging="400"/>
+      </w:pPr>
+    </w:lvl>
+    <w:lvl w:ilvl="6" w:tplc="0409000F" w:tentative="1">
+      <w:start w:val="1"/>
+      <w:numFmt w:val="decimal"/>
+      <w:lvlText w:val="%7."/>
+      <w:lvlJc w:val="left"/>
+      <w:pPr>
+        <w:ind w:left="3200" w:hanging="400"/>
+      </w:pPr>
+    </w:lvl>
+    <w:lvl w:ilvl="7" w:tplc="04090019" w:tentative="1">
+      <w:start w:val="1"/>
+      <w:numFmt w:val="upperLetter"/>
+      <w:lvlText w:val="%8."/>
+      <w:lvlJc w:val="left"/>
+      <w:pPr>
+        <w:ind w:left="3600" w:hanging="400"/>
+      </w:pPr>
+    </w:lvl>
+    <w:lvl w:ilvl="8" w:tplc="0409001B" w:tentative="1">
+      <w:start w:val="1"/>
+      <w:numFmt w:val="lowerRoman"/>
+      <w:lvlText w:val="%9."/>
+      <w:lvlJc w:val="right"/>
+      <w:pPr>
+        <w:ind w:left="4000" w:hanging="400"/>
+      </w:pPr>
+    </w:lvl>
+  </w:abstractNum>
+  <w:abstractNum w:abstractNumId="13" w15:restartNumberingAfterBreak="0">
+    <w:nsid w:val="2BCA0D11"/>
+    <w:multiLevelType w:val="multilevel"/>
+    <w:tmpl w:val="0409001F"/>
+    <w:lvl w:ilvl="0">
+      <w:start w:val="1"/>
+      <w:numFmt w:val="decimal"/>
+      <w:lvlText w:val="%1."/>
+      <w:lvlJc w:val="left"/>
+      <w:pPr>
+        <w:ind w:left="425" w:hanging="425"/>
+      </w:pPr>
+    </w:lvl>
+    <w:lvl w:ilvl="1">
+      <w:start w:val="1"/>
+      <w:numFmt w:val="decimal"/>
+      <w:lvlText w:val="%1.%2."/>
+      <w:lvlJc w:val="left"/>
+      <w:pPr>
+        <w:ind w:left="567" w:hanging="567"/>
+      </w:pPr>
+    </w:lvl>
+    <w:lvl w:ilvl="2">
+      <w:start w:val="1"/>
+      <w:numFmt w:val="decimal"/>
+      <w:lvlText w:val="%1.%2.%3."/>
+      <w:lvlJc w:val="left"/>
+      <w:pPr>
+        <w:ind w:left="709" w:hanging="709"/>
+      </w:pPr>
+    </w:lvl>
+    <w:lvl w:ilvl="3">
+      <w:start w:val="1"/>
+      <w:numFmt w:val="decimal"/>
+      <w:lvlText w:val="%1.%2.%3.%4."/>
+      <w:lvlJc w:val="left"/>
+      <w:pPr>
+        <w:ind w:left="851" w:hanging="851"/>
+      </w:pPr>
+    </w:lvl>
+    <w:lvl w:ilvl="4">
+      <w:start w:val="1"/>
+      <w:numFmt w:val="decimal"/>
+      <w:lvlText w:val="%1.%2.%3.%4.%5."/>
+      <w:lvlJc w:val="left"/>
+      <w:pPr>
+        <w:ind w:left="992" w:hanging="992"/>
+      </w:pPr>
+    </w:lvl>
+    <w:lvl w:ilvl="5">
+      <w:start w:val="1"/>
+      <w:numFmt w:val="decimal"/>
+      <w:lvlText w:val="%1.%2.%3.%4.%5.%6."/>
+      <w:lvlJc w:val="left"/>
+      <w:pPr>
+        <w:ind w:left="1134" w:hanging="1134"/>
+      </w:pPr>
+    </w:lvl>
+    <w:lvl w:ilvl="6">
+      <w:start w:val="1"/>
+      <w:numFmt w:val="decimal"/>
+      <w:lvlText w:val="%1.%2.%3.%4.%5.%6.%7."/>
+      <w:lvlJc w:val="left"/>
+      <w:pPr>
+        <w:ind w:left="1276" w:hanging="1276"/>
+      </w:pPr>
+    </w:lvl>
+    <w:lvl w:ilvl="7">
+      <w:start w:val="1"/>
+      <w:numFmt w:val="decimal"/>
+      <w:lvlText w:val="%1.%2.%3.%4.%5.%6.%7.%8."/>
+      <w:lvlJc w:val="left"/>
+      <w:pPr>
+        <w:ind w:left="1418" w:hanging="1418"/>
+      </w:pPr>
+    </w:lvl>
+    <w:lvl w:ilvl="8">
+      <w:start w:val="1"/>
+      <w:numFmt w:val="decimal"/>
+      <w:lvlText w:val="%1.%2.%3.%4.%5.%6.%7.%8.%9."/>
+      <w:lvlJc w:val="left"/>
+      <w:pPr>
+        <w:ind w:left="1559" w:hanging="1559"/>
+      </w:pPr>
+    </w:lvl>
+  </w:abstractNum>
+  <w:abstractNum w:abstractNumId="14" w15:restartNumberingAfterBreak="0">
     <w:nsid w:val="33D52764"/>
     <w:multiLevelType w:val="multilevel"/>
     <w:tmpl w:val="8272E070"/>
@@ -2994,7 +8660,292 @@
       </w:rPr>
     </w:lvl>
   </w:abstractNum>
-  <w:abstractNum w:abstractNumId="4" w15:restartNumberingAfterBreak="0">
+  <w:abstractNum w:abstractNumId="15" w15:restartNumberingAfterBreak="0">
+    <w:nsid w:val="34893166"/>
+    <w:multiLevelType w:val="multilevel"/>
+    <w:tmpl w:val="0409001D"/>
+    <w:lvl w:ilvl="0">
+      <w:start w:val="1"/>
+      <w:numFmt w:val="decimal"/>
+      <w:lvlText w:val="%1"/>
+      <w:lvlJc w:val="left"/>
+      <w:pPr>
+        <w:ind w:left="425" w:hanging="425"/>
+      </w:pPr>
+    </w:lvl>
+    <w:lvl w:ilvl="1">
+      <w:start w:val="1"/>
+      <w:numFmt w:val="decimal"/>
+      <w:lvlText w:val="%1.%2"/>
+      <w:lvlJc w:val="left"/>
+      <w:pPr>
+        <w:ind w:left="992" w:hanging="567"/>
+      </w:pPr>
+    </w:lvl>
+    <w:lvl w:ilvl="2">
+      <w:start w:val="1"/>
+      <w:numFmt w:val="decimal"/>
+      <w:lvlText w:val="%1.%2.%3"/>
+      <w:lvlJc w:val="left"/>
+      <w:pPr>
+        <w:ind w:left="1418" w:hanging="567"/>
+      </w:pPr>
+    </w:lvl>
+    <w:lvl w:ilvl="3">
+      <w:start w:val="1"/>
+      <w:numFmt w:val="decimal"/>
+      <w:lvlText w:val="%1.%2.%3.%4"/>
+      <w:lvlJc w:val="left"/>
+      <w:pPr>
+        <w:ind w:left="1984" w:hanging="708"/>
+      </w:pPr>
+    </w:lvl>
+    <w:lvl w:ilvl="4">
+      <w:start w:val="1"/>
+      <w:numFmt w:val="decimal"/>
+      <w:lvlText w:val="%1.%2.%3.%4.%5"/>
+      <w:lvlJc w:val="left"/>
+      <w:pPr>
+        <w:ind w:left="2551" w:hanging="850"/>
+      </w:pPr>
+    </w:lvl>
+    <w:lvl w:ilvl="5">
+      <w:start w:val="1"/>
+      <w:numFmt w:val="decimal"/>
+      <w:lvlText w:val="%1.%2.%3.%4.%5.%6"/>
+      <w:lvlJc w:val="left"/>
+      <w:pPr>
+        <w:ind w:left="3260" w:hanging="1134"/>
+      </w:pPr>
+    </w:lvl>
+    <w:lvl w:ilvl="6">
+      <w:start w:val="1"/>
+      <w:numFmt w:val="decimal"/>
+      <w:lvlText w:val="%1.%2.%3.%4.%5.%6.%7"/>
+      <w:lvlJc w:val="left"/>
+      <w:pPr>
+        <w:ind w:left="3827" w:hanging="1276"/>
+      </w:pPr>
+    </w:lvl>
+    <w:lvl w:ilvl="7">
+      <w:start w:val="1"/>
+      <w:numFmt w:val="decimal"/>
+      <w:lvlText w:val="%1.%2.%3.%4.%5.%6.%7.%8"/>
+      <w:lvlJc w:val="left"/>
+      <w:pPr>
+        <w:ind w:left="4394" w:hanging="1418"/>
+      </w:pPr>
+    </w:lvl>
+    <w:lvl w:ilvl="8">
+      <w:start w:val="1"/>
+      <w:numFmt w:val="decimal"/>
+      <w:lvlText w:val="%1.%2.%3.%4.%5.%6.%7.%8.%9"/>
+      <w:lvlJc w:val="left"/>
+      <w:pPr>
+        <w:ind w:left="5102" w:hanging="1700"/>
+      </w:pPr>
+    </w:lvl>
+  </w:abstractNum>
+  <w:abstractNum w:abstractNumId="16" w15:restartNumberingAfterBreak="0">
+    <w:nsid w:val="37B55304"/>
+    <w:multiLevelType w:val="hybridMultilevel"/>
+    <w:tmpl w:val="C60087F8"/>
+    <w:lvl w:ilvl="0" w:tplc="E634E35C">
+      <w:start w:val="11"/>
+      <w:numFmt w:val="bullet"/>
+      <w:lvlText w:val="-"/>
+      <w:lvlJc w:val="left"/>
+      <w:pPr>
+        <w:ind w:left="760" w:hanging="360"/>
+      </w:pPr>
+      <w:rPr>
+        <w:rFonts w:ascii="맑은 고딕" w:eastAsia="맑은 고딕" w:hAnsi="맑은 고딕" w:cstheme="minorBidi" w:hint="eastAsia"/>
+      </w:rPr>
+    </w:lvl>
+    <w:lvl w:ilvl="1" w:tplc="04090003" w:tentative="1">
+      <w:start w:val="1"/>
+      <w:numFmt w:val="bullet"/>
+      <w:lvlText w:val=""/>
+      <w:lvlJc w:val="left"/>
+      <w:pPr>
+        <w:ind w:left="1200" w:hanging="400"/>
+      </w:pPr>
+      <w:rPr>
+        <w:rFonts w:ascii="Wingdings" w:hAnsi="Wingdings" w:hint="default"/>
+      </w:rPr>
+    </w:lvl>
+    <w:lvl w:ilvl="2" w:tplc="04090005" w:tentative="1">
+      <w:start w:val="1"/>
+      <w:numFmt w:val="bullet"/>
+      <w:lvlText w:val=""/>
+      <w:lvlJc w:val="left"/>
+      <w:pPr>
+        <w:ind w:left="1600" w:hanging="400"/>
+      </w:pPr>
+      <w:rPr>
+        <w:rFonts w:ascii="Wingdings" w:hAnsi="Wingdings" w:hint="default"/>
+      </w:rPr>
+    </w:lvl>
+    <w:lvl w:ilvl="3" w:tplc="04090001" w:tentative="1">
+      <w:start w:val="1"/>
+      <w:numFmt w:val="bullet"/>
+      <w:lvlText w:val=""/>
+      <w:lvlJc w:val="left"/>
+      <w:pPr>
+        <w:ind w:left="2000" w:hanging="400"/>
+      </w:pPr>
+      <w:rPr>
+        <w:rFonts w:ascii="Wingdings" w:hAnsi="Wingdings" w:hint="default"/>
+      </w:rPr>
+    </w:lvl>
+    <w:lvl w:ilvl="4" w:tplc="04090003" w:tentative="1">
+      <w:start w:val="1"/>
+      <w:numFmt w:val="bullet"/>
+      <w:lvlText w:val=""/>
+      <w:lvlJc w:val="left"/>
+      <w:pPr>
+        <w:ind w:left="2400" w:hanging="400"/>
+      </w:pPr>
+      <w:rPr>
+        <w:rFonts w:ascii="Wingdings" w:hAnsi="Wingdings" w:hint="default"/>
+      </w:rPr>
+    </w:lvl>
+    <w:lvl w:ilvl="5" w:tplc="04090005" w:tentative="1">
+      <w:start w:val="1"/>
+      <w:numFmt w:val="bullet"/>
+      <w:lvlText w:val=""/>
+      <w:lvlJc w:val="left"/>
+      <w:pPr>
+        <w:ind w:left="2800" w:hanging="400"/>
+      </w:pPr>
+      <w:rPr>
+        <w:rFonts w:ascii="Wingdings" w:hAnsi="Wingdings" w:hint="default"/>
+      </w:rPr>
+    </w:lvl>
+    <w:lvl w:ilvl="6" w:tplc="04090001" w:tentative="1">
+      <w:start w:val="1"/>
+      <w:numFmt w:val="bullet"/>
+      <w:lvlText w:val=""/>
+      <w:lvlJc w:val="left"/>
+      <w:pPr>
+        <w:ind w:left="3200" w:hanging="400"/>
+      </w:pPr>
+      <w:rPr>
+        <w:rFonts w:ascii="Wingdings" w:hAnsi="Wingdings" w:hint="default"/>
+      </w:rPr>
+    </w:lvl>
+    <w:lvl w:ilvl="7" w:tplc="04090003" w:tentative="1">
+      <w:start w:val="1"/>
+      <w:numFmt w:val="bullet"/>
+      <w:lvlText w:val=""/>
+      <w:lvlJc w:val="left"/>
+      <w:pPr>
+        <w:ind w:left="3600" w:hanging="400"/>
+      </w:pPr>
+      <w:rPr>
+        <w:rFonts w:ascii="Wingdings" w:hAnsi="Wingdings" w:hint="default"/>
+      </w:rPr>
+    </w:lvl>
+    <w:lvl w:ilvl="8" w:tplc="04090005" w:tentative="1">
+      <w:start w:val="1"/>
+      <w:numFmt w:val="bullet"/>
+      <w:lvlText w:val=""/>
+      <w:lvlJc w:val="left"/>
+      <w:pPr>
+        <w:ind w:left="4000" w:hanging="400"/>
+      </w:pPr>
+      <w:rPr>
+        <w:rFonts w:ascii="Wingdings" w:hAnsi="Wingdings" w:hint="default"/>
+      </w:rPr>
+    </w:lvl>
+  </w:abstractNum>
+  <w:abstractNum w:abstractNumId="17" w15:restartNumberingAfterBreak="0">
+    <w:nsid w:val="3B795872"/>
+    <w:multiLevelType w:val="multilevel"/>
+    <w:tmpl w:val="0409001D"/>
+    <w:lvl w:ilvl="0">
+      <w:start w:val="1"/>
+      <w:numFmt w:val="decimal"/>
+      <w:lvlText w:val="%1"/>
+      <w:lvlJc w:val="left"/>
+      <w:pPr>
+        <w:ind w:left="425" w:hanging="425"/>
+      </w:pPr>
+    </w:lvl>
+    <w:lvl w:ilvl="1">
+      <w:start w:val="1"/>
+      <w:numFmt w:val="decimal"/>
+      <w:lvlText w:val="%1.%2"/>
+      <w:lvlJc w:val="left"/>
+      <w:pPr>
+        <w:ind w:left="992" w:hanging="567"/>
+      </w:pPr>
+    </w:lvl>
+    <w:lvl w:ilvl="2">
+      <w:start w:val="1"/>
+      <w:numFmt w:val="decimal"/>
+      <w:lvlText w:val="%1.%2.%3"/>
+      <w:lvlJc w:val="left"/>
+      <w:pPr>
+        <w:ind w:left="1418" w:hanging="567"/>
+      </w:pPr>
+    </w:lvl>
+    <w:lvl w:ilvl="3">
+      <w:start w:val="1"/>
+      <w:numFmt w:val="decimal"/>
+      <w:lvlText w:val="%1.%2.%3.%4"/>
+      <w:lvlJc w:val="left"/>
+      <w:pPr>
+        <w:ind w:left="1984" w:hanging="708"/>
+      </w:pPr>
+    </w:lvl>
+    <w:lvl w:ilvl="4">
+      <w:start w:val="1"/>
+      <w:numFmt w:val="decimal"/>
+      <w:lvlText w:val="%1.%2.%3.%4.%5"/>
+      <w:lvlJc w:val="left"/>
+      <w:pPr>
+        <w:ind w:left="2551" w:hanging="850"/>
+      </w:pPr>
+    </w:lvl>
+    <w:lvl w:ilvl="5">
+      <w:start w:val="1"/>
+      <w:numFmt w:val="decimal"/>
+      <w:lvlText w:val="%1.%2.%3.%4.%5.%6"/>
+      <w:lvlJc w:val="left"/>
+      <w:pPr>
+        <w:ind w:left="3260" w:hanging="1134"/>
+      </w:pPr>
+    </w:lvl>
+    <w:lvl w:ilvl="6">
+      <w:start w:val="1"/>
+      <w:numFmt w:val="decimal"/>
+      <w:lvlText w:val="%1.%2.%3.%4.%5.%6.%7"/>
+      <w:lvlJc w:val="left"/>
+      <w:pPr>
+        <w:ind w:left="3827" w:hanging="1276"/>
+      </w:pPr>
+    </w:lvl>
+    <w:lvl w:ilvl="7">
+      <w:start w:val="1"/>
+      <w:numFmt w:val="decimal"/>
+      <w:lvlText w:val="%1.%2.%3.%4.%5.%6.%7.%8"/>
+      <w:lvlJc w:val="left"/>
+      <w:pPr>
+        <w:ind w:left="4394" w:hanging="1418"/>
+      </w:pPr>
+    </w:lvl>
+    <w:lvl w:ilvl="8">
+      <w:start w:val="1"/>
+      <w:numFmt w:val="decimal"/>
+      <w:lvlText w:val="%1.%2.%3.%4.%5.%6.%7.%8.%9"/>
+      <w:lvlJc w:val="left"/>
+      <w:pPr>
+        <w:ind w:left="5102" w:hanging="1700"/>
+      </w:pPr>
+    </w:lvl>
+  </w:abstractNum>
+  <w:abstractNum w:abstractNumId="18" w15:restartNumberingAfterBreak="0">
     <w:nsid w:val="3BCA7980"/>
     <w:multiLevelType w:val="hybridMultilevel"/>
     <w:tmpl w:val="6A9A2B3A"/>
@@ -3083,7 +9034,7 @@
       </w:pPr>
     </w:lvl>
   </w:abstractNum>
-  <w:abstractNum w:abstractNumId="5" w15:restartNumberingAfterBreak="0">
+  <w:abstractNum w:abstractNumId="19" w15:restartNumberingAfterBreak="0">
     <w:nsid w:val="3ED77DC3"/>
     <w:multiLevelType w:val="multilevel"/>
     <w:tmpl w:val="0409001F"/>
@@ -3169,7 +9120,7 @@
       </w:pPr>
     </w:lvl>
   </w:abstractNum>
-  <w:abstractNum w:abstractNumId="6" w15:restartNumberingAfterBreak="0">
+  <w:abstractNum w:abstractNumId="20" w15:restartNumberingAfterBreak="0">
     <w:nsid w:val="42520040"/>
     <w:multiLevelType w:val="multilevel"/>
     <w:tmpl w:val="0409001F"/>
@@ -3255,7 +9206,319 @@
       </w:pPr>
     </w:lvl>
   </w:abstractNum>
-  <w:abstractNum w:abstractNumId="7" w15:restartNumberingAfterBreak="0">
+  <w:abstractNum w:abstractNumId="21" w15:restartNumberingAfterBreak="0">
+    <w:nsid w:val="479B4E79"/>
+    <w:multiLevelType w:val="hybridMultilevel"/>
+    <w:tmpl w:val="E05017BC"/>
+    <w:lvl w:ilvl="0" w:tplc="542CB76A">
+      <w:start w:val="2"/>
+      <w:numFmt w:val="bullet"/>
+      <w:lvlText w:val="-"/>
+      <w:lvlJc w:val="left"/>
+      <w:pPr>
+        <w:ind w:left="760" w:hanging="360"/>
+      </w:pPr>
+      <w:rPr>
+        <w:rFonts w:ascii="맑은 고딕" w:eastAsia="맑은 고딕" w:hAnsi="맑은 고딕" w:cstheme="minorBidi" w:hint="eastAsia"/>
+      </w:rPr>
+    </w:lvl>
+    <w:lvl w:ilvl="1" w:tplc="04090003" w:tentative="1">
+      <w:start w:val="1"/>
+      <w:numFmt w:val="bullet"/>
+      <w:lvlText w:val=""/>
+      <w:lvlJc w:val="left"/>
+      <w:pPr>
+        <w:ind w:left="1200" w:hanging="400"/>
+      </w:pPr>
+      <w:rPr>
+        <w:rFonts w:ascii="Wingdings" w:hAnsi="Wingdings" w:hint="default"/>
+      </w:rPr>
+    </w:lvl>
+    <w:lvl w:ilvl="2" w:tplc="04090005" w:tentative="1">
+      <w:start w:val="1"/>
+      <w:numFmt w:val="bullet"/>
+      <w:lvlText w:val=""/>
+      <w:lvlJc w:val="left"/>
+      <w:pPr>
+        <w:ind w:left="1600" w:hanging="400"/>
+      </w:pPr>
+      <w:rPr>
+        <w:rFonts w:ascii="Wingdings" w:hAnsi="Wingdings" w:hint="default"/>
+      </w:rPr>
+    </w:lvl>
+    <w:lvl w:ilvl="3" w:tplc="04090001" w:tentative="1">
+      <w:start w:val="1"/>
+      <w:numFmt w:val="bullet"/>
+      <w:lvlText w:val=""/>
+      <w:lvlJc w:val="left"/>
+      <w:pPr>
+        <w:ind w:left="2000" w:hanging="400"/>
+      </w:pPr>
+      <w:rPr>
+        <w:rFonts w:ascii="Wingdings" w:hAnsi="Wingdings" w:hint="default"/>
+      </w:rPr>
+    </w:lvl>
+    <w:lvl w:ilvl="4" w:tplc="04090003" w:tentative="1">
+      <w:start w:val="1"/>
+      <w:numFmt w:val="bullet"/>
+      <w:lvlText w:val=""/>
+      <w:lvlJc w:val="left"/>
+      <w:pPr>
+        <w:ind w:left="2400" w:hanging="400"/>
+      </w:pPr>
+      <w:rPr>
+        <w:rFonts w:ascii="Wingdings" w:hAnsi="Wingdings" w:hint="default"/>
+      </w:rPr>
+    </w:lvl>
+    <w:lvl w:ilvl="5" w:tplc="04090005" w:tentative="1">
+      <w:start w:val="1"/>
+      <w:numFmt w:val="bullet"/>
+      <w:lvlText w:val=""/>
+      <w:lvlJc w:val="left"/>
+      <w:pPr>
+        <w:ind w:left="2800" w:hanging="400"/>
+      </w:pPr>
+      <w:rPr>
+        <w:rFonts w:ascii="Wingdings" w:hAnsi="Wingdings" w:hint="default"/>
+      </w:rPr>
+    </w:lvl>
+    <w:lvl w:ilvl="6" w:tplc="04090001" w:tentative="1">
+      <w:start w:val="1"/>
+      <w:numFmt w:val="bullet"/>
+      <w:lvlText w:val=""/>
+      <w:lvlJc w:val="left"/>
+      <w:pPr>
+        <w:ind w:left="3200" w:hanging="400"/>
+      </w:pPr>
+      <w:rPr>
+        <w:rFonts w:ascii="Wingdings" w:hAnsi="Wingdings" w:hint="default"/>
+      </w:rPr>
+    </w:lvl>
+    <w:lvl w:ilvl="7" w:tplc="04090003" w:tentative="1">
+      <w:start w:val="1"/>
+      <w:numFmt w:val="bullet"/>
+      <w:lvlText w:val=""/>
+      <w:lvlJc w:val="left"/>
+      <w:pPr>
+        <w:ind w:left="3600" w:hanging="400"/>
+      </w:pPr>
+      <w:rPr>
+        <w:rFonts w:ascii="Wingdings" w:hAnsi="Wingdings" w:hint="default"/>
+      </w:rPr>
+    </w:lvl>
+    <w:lvl w:ilvl="8" w:tplc="04090005" w:tentative="1">
+      <w:start w:val="1"/>
+      <w:numFmt w:val="bullet"/>
+      <w:lvlText w:val=""/>
+      <w:lvlJc w:val="left"/>
+      <w:pPr>
+        <w:ind w:left="4000" w:hanging="400"/>
+      </w:pPr>
+      <w:rPr>
+        <w:rFonts w:ascii="Wingdings" w:hAnsi="Wingdings" w:hint="default"/>
+      </w:rPr>
+    </w:lvl>
+  </w:abstractNum>
+  <w:abstractNum w:abstractNumId="22" w15:restartNumberingAfterBreak="0">
+    <w:nsid w:val="495E52A5"/>
+    <w:multiLevelType w:val="hybridMultilevel"/>
+    <w:tmpl w:val="75C8E3B2"/>
+    <w:lvl w:ilvl="0" w:tplc="F4F62486">
+      <w:start w:val="2"/>
+      <w:numFmt w:val="bullet"/>
+      <w:lvlText w:val=""/>
+      <w:lvlJc w:val="left"/>
+      <w:pPr>
+        <w:ind w:left="560" w:hanging="360"/>
+      </w:pPr>
+      <w:rPr>
+        <w:rFonts w:ascii="Wingdings" w:eastAsiaTheme="minorEastAsia" w:hAnsi="Wingdings" w:cstheme="minorBidi" w:hint="default"/>
+      </w:rPr>
+    </w:lvl>
+    <w:lvl w:ilvl="1" w:tplc="04090003" w:tentative="1">
+      <w:start w:val="1"/>
+      <w:numFmt w:val="bullet"/>
+      <w:lvlText w:val=""/>
+      <w:lvlJc w:val="left"/>
+      <w:pPr>
+        <w:ind w:left="1000" w:hanging="400"/>
+      </w:pPr>
+      <w:rPr>
+        <w:rFonts w:ascii="Wingdings" w:hAnsi="Wingdings" w:hint="default"/>
+      </w:rPr>
+    </w:lvl>
+    <w:lvl w:ilvl="2" w:tplc="04090005" w:tentative="1">
+      <w:start w:val="1"/>
+      <w:numFmt w:val="bullet"/>
+      <w:lvlText w:val=""/>
+      <w:lvlJc w:val="left"/>
+      <w:pPr>
+        <w:ind w:left="1400" w:hanging="400"/>
+      </w:pPr>
+      <w:rPr>
+        <w:rFonts w:ascii="Wingdings" w:hAnsi="Wingdings" w:hint="default"/>
+      </w:rPr>
+    </w:lvl>
+    <w:lvl w:ilvl="3" w:tplc="04090001" w:tentative="1">
+      <w:start w:val="1"/>
+      <w:numFmt w:val="bullet"/>
+      <w:lvlText w:val=""/>
+      <w:lvlJc w:val="left"/>
+      <w:pPr>
+        <w:ind w:left="1800" w:hanging="400"/>
+      </w:pPr>
+      <w:rPr>
+        <w:rFonts w:ascii="Wingdings" w:hAnsi="Wingdings" w:hint="default"/>
+      </w:rPr>
+    </w:lvl>
+    <w:lvl w:ilvl="4" w:tplc="04090003" w:tentative="1">
+      <w:start w:val="1"/>
+      <w:numFmt w:val="bullet"/>
+      <w:lvlText w:val=""/>
+      <w:lvlJc w:val="left"/>
+      <w:pPr>
+        <w:ind w:left="2200" w:hanging="400"/>
+      </w:pPr>
+      <w:rPr>
+        <w:rFonts w:ascii="Wingdings" w:hAnsi="Wingdings" w:hint="default"/>
+      </w:rPr>
+    </w:lvl>
+    <w:lvl w:ilvl="5" w:tplc="04090005" w:tentative="1">
+      <w:start w:val="1"/>
+      <w:numFmt w:val="bullet"/>
+      <w:lvlText w:val=""/>
+      <w:lvlJc w:val="left"/>
+      <w:pPr>
+        <w:ind w:left="2600" w:hanging="400"/>
+      </w:pPr>
+      <w:rPr>
+        <w:rFonts w:ascii="Wingdings" w:hAnsi="Wingdings" w:hint="default"/>
+      </w:rPr>
+    </w:lvl>
+    <w:lvl w:ilvl="6" w:tplc="04090001" w:tentative="1">
+      <w:start w:val="1"/>
+      <w:numFmt w:val="bullet"/>
+      <w:lvlText w:val=""/>
+      <w:lvlJc w:val="left"/>
+      <w:pPr>
+        <w:ind w:left="3000" w:hanging="400"/>
+      </w:pPr>
+      <w:rPr>
+        <w:rFonts w:ascii="Wingdings" w:hAnsi="Wingdings" w:hint="default"/>
+      </w:rPr>
+    </w:lvl>
+    <w:lvl w:ilvl="7" w:tplc="04090003" w:tentative="1">
+      <w:start w:val="1"/>
+      <w:numFmt w:val="bullet"/>
+      <w:lvlText w:val=""/>
+      <w:lvlJc w:val="left"/>
+      <w:pPr>
+        <w:ind w:left="3400" w:hanging="400"/>
+      </w:pPr>
+      <w:rPr>
+        <w:rFonts w:ascii="Wingdings" w:hAnsi="Wingdings" w:hint="default"/>
+      </w:rPr>
+    </w:lvl>
+    <w:lvl w:ilvl="8" w:tplc="04090005" w:tentative="1">
+      <w:start w:val="1"/>
+      <w:numFmt w:val="bullet"/>
+      <w:lvlText w:val=""/>
+      <w:lvlJc w:val="left"/>
+      <w:pPr>
+        <w:ind w:left="3800" w:hanging="400"/>
+      </w:pPr>
+      <w:rPr>
+        <w:rFonts w:ascii="Wingdings" w:hAnsi="Wingdings" w:hint="default"/>
+      </w:rPr>
+    </w:lvl>
+  </w:abstractNum>
+  <w:abstractNum w:abstractNumId="23" w15:restartNumberingAfterBreak="0">
+    <w:nsid w:val="4ECC3A02"/>
+    <w:multiLevelType w:val="multilevel"/>
+    <w:tmpl w:val="0409001F"/>
+    <w:lvl w:ilvl="0">
+      <w:start w:val="1"/>
+      <w:numFmt w:val="decimal"/>
+      <w:lvlText w:val="%1."/>
+      <w:lvlJc w:val="left"/>
+      <w:pPr>
+        <w:ind w:left="425" w:hanging="425"/>
+      </w:pPr>
+    </w:lvl>
+    <w:lvl w:ilvl="1">
+      <w:start w:val="1"/>
+      <w:numFmt w:val="decimal"/>
+      <w:lvlText w:val="%1.%2."/>
+      <w:lvlJc w:val="left"/>
+      <w:pPr>
+        <w:ind w:left="567" w:hanging="567"/>
+      </w:pPr>
+    </w:lvl>
+    <w:lvl w:ilvl="2">
+      <w:start w:val="1"/>
+      <w:numFmt w:val="decimal"/>
+      <w:lvlText w:val="%1.%2.%3."/>
+      <w:lvlJc w:val="left"/>
+      <w:pPr>
+        <w:ind w:left="709" w:hanging="709"/>
+      </w:pPr>
+    </w:lvl>
+    <w:lvl w:ilvl="3">
+      <w:start w:val="1"/>
+      <w:numFmt w:val="decimal"/>
+      <w:lvlText w:val="%1.%2.%3.%4."/>
+      <w:lvlJc w:val="left"/>
+      <w:pPr>
+        <w:ind w:left="851" w:hanging="851"/>
+      </w:pPr>
+    </w:lvl>
+    <w:lvl w:ilvl="4">
+      <w:start w:val="1"/>
+      <w:numFmt w:val="decimal"/>
+      <w:lvlText w:val="%1.%2.%3.%4.%5."/>
+      <w:lvlJc w:val="left"/>
+      <w:pPr>
+        <w:ind w:left="992" w:hanging="992"/>
+      </w:pPr>
+    </w:lvl>
+    <w:lvl w:ilvl="5">
+      <w:start w:val="1"/>
+      <w:numFmt w:val="decimal"/>
+      <w:lvlText w:val="%1.%2.%3.%4.%5.%6."/>
+      <w:lvlJc w:val="left"/>
+      <w:pPr>
+        <w:ind w:left="1134" w:hanging="1134"/>
+      </w:pPr>
+    </w:lvl>
+    <w:lvl w:ilvl="6">
+      <w:start w:val="1"/>
+      <w:numFmt w:val="decimal"/>
+      <w:lvlText w:val="%1.%2.%3.%4.%5.%6.%7."/>
+      <w:lvlJc w:val="left"/>
+      <w:pPr>
+        <w:ind w:left="1276" w:hanging="1276"/>
+      </w:pPr>
+    </w:lvl>
+    <w:lvl w:ilvl="7">
+      <w:start w:val="1"/>
+      <w:numFmt w:val="decimal"/>
+      <w:lvlText w:val="%1.%2.%3.%4.%5.%6.%7.%8."/>
+      <w:lvlJc w:val="left"/>
+      <w:pPr>
+        <w:ind w:left="1418" w:hanging="1418"/>
+      </w:pPr>
+    </w:lvl>
+    <w:lvl w:ilvl="8">
+      <w:start w:val="1"/>
+      <w:numFmt w:val="decimal"/>
+      <w:lvlText w:val="%1.%2.%3.%4.%5.%6.%7.%8.%9."/>
+      <w:lvlJc w:val="left"/>
+      <w:pPr>
+        <w:ind w:left="1559" w:hanging="1559"/>
+      </w:pPr>
+    </w:lvl>
+  </w:abstractNum>
+  <w:abstractNum w:abstractNumId="24" w15:restartNumberingAfterBreak="0">
     <w:nsid w:val="558D36FD"/>
     <w:multiLevelType w:val="multilevel"/>
     <w:tmpl w:val="F99C976C"/>
@@ -3368,7 +9631,7 @@
       </w:rPr>
     </w:lvl>
   </w:abstractNum>
-  <w:abstractNum w:abstractNumId="8" w15:restartNumberingAfterBreak="0">
+  <w:abstractNum w:abstractNumId="25" w15:restartNumberingAfterBreak="0">
     <w:nsid w:val="587F3B6E"/>
     <w:multiLevelType w:val="multilevel"/>
     <w:tmpl w:val="0409001F"/>
@@ -3454,7 +9717,7 @@
       </w:pPr>
     </w:lvl>
   </w:abstractNum>
-  <w:abstractNum w:abstractNumId="9" w15:restartNumberingAfterBreak="0">
+  <w:abstractNum w:abstractNumId="26" w15:restartNumberingAfterBreak="0">
     <w:nsid w:val="5B953DD8"/>
     <w:multiLevelType w:val="multilevel"/>
     <w:tmpl w:val="0409001F"/>
@@ -3567,7 +9830,7 @@
       </w:rPr>
     </w:lvl>
   </w:abstractNum>
-  <w:abstractNum w:abstractNumId="10" w15:restartNumberingAfterBreak="0">
+  <w:abstractNum w:abstractNumId="27" w15:restartNumberingAfterBreak="0">
     <w:nsid w:val="5BE05EFC"/>
     <w:multiLevelType w:val="multilevel"/>
     <w:tmpl w:val="0409001F"/>
@@ -3653,7 +9916,7 @@
       </w:pPr>
     </w:lvl>
   </w:abstractNum>
-  <w:abstractNum w:abstractNumId="11" w15:restartNumberingAfterBreak="0">
+  <w:abstractNum w:abstractNumId="28" w15:restartNumberingAfterBreak="0">
     <w:nsid w:val="5FFD43F1"/>
     <w:multiLevelType w:val="multilevel"/>
     <w:tmpl w:val="0409001F"/>
@@ -3739,7 +10002,7 @@
       </w:pPr>
     </w:lvl>
   </w:abstractNum>
-  <w:abstractNum w:abstractNumId="12" w15:restartNumberingAfterBreak="0">
+  <w:abstractNum w:abstractNumId="29" w15:restartNumberingAfterBreak="0">
     <w:nsid w:val="64665BBC"/>
     <w:multiLevelType w:val="multilevel"/>
     <w:tmpl w:val="0409001F"/>
@@ -3825,44 +10088,389 @@
       </w:pPr>
     </w:lvl>
   </w:abstractNum>
+  <w:abstractNum w:abstractNumId="30" w15:restartNumberingAfterBreak="0">
+    <w:nsid w:val="66191D90"/>
+    <w:multiLevelType w:val="multilevel"/>
+    <w:tmpl w:val="0409001F"/>
+    <w:lvl w:ilvl="0">
+      <w:start w:val="1"/>
+      <w:numFmt w:val="decimal"/>
+      <w:lvlText w:val="%1."/>
+      <w:lvlJc w:val="left"/>
+      <w:pPr>
+        <w:ind w:left="425" w:hanging="425"/>
+      </w:pPr>
+    </w:lvl>
+    <w:lvl w:ilvl="1">
+      <w:start w:val="1"/>
+      <w:numFmt w:val="decimal"/>
+      <w:lvlText w:val="%1.%2."/>
+      <w:lvlJc w:val="left"/>
+      <w:pPr>
+        <w:ind w:left="567" w:hanging="567"/>
+      </w:pPr>
+    </w:lvl>
+    <w:lvl w:ilvl="2">
+      <w:start w:val="1"/>
+      <w:numFmt w:val="decimal"/>
+      <w:lvlText w:val="%1.%2.%3."/>
+      <w:lvlJc w:val="left"/>
+      <w:pPr>
+        <w:ind w:left="709" w:hanging="709"/>
+      </w:pPr>
+    </w:lvl>
+    <w:lvl w:ilvl="3">
+      <w:start w:val="1"/>
+      <w:numFmt w:val="decimal"/>
+      <w:lvlText w:val="%1.%2.%3.%4."/>
+      <w:lvlJc w:val="left"/>
+      <w:pPr>
+        <w:ind w:left="851" w:hanging="851"/>
+      </w:pPr>
+    </w:lvl>
+    <w:lvl w:ilvl="4">
+      <w:start w:val="1"/>
+      <w:numFmt w:val="decimal"/>
+      <w:lvlText w:val="%1.%2.%3.%4.%5."/>
+      <w:lvlJc w:val="left"/>
+      <w:pPr>
+        <w:ind w:left="992" w:hanging="992"/>
+      </w:pPr>
+    </w:lvl>
+    <w:lvl w:ilvl="5">
+      <w:start w:val="1"/>
+      <w:numFmt w:val="decimal"/>
+      <w:lvlText w:val="%1.%2.%3.%4.%5.%6."/>
+      <w:lvlJc w:val="left"/>
+      <w:pPr>
+        <w:ind w:left="1134" w:hanging="1134"/>
+      </w:pPr>
+    </w:lvl>
+    <w:lvl w:ilvl="6">
+      <w:start w:val="1"/>
+      <w:numFmt w:val="decimal"/>
+      <w:lvlText w:val="%1.%2.%3.%4.%5.%6.%7."/>
+      <w:lvlJc w:val="left"/>
+      <w:pPr>
+        <w:ind w:left="1276" w:hanging="1276"/>
+      </w:pPr>
+    </w:lvl>
+    <w:lvl w:ilvl="7">
+      <w:start w:val="1"/>
+      <w:numFmt w:val="decimal"/>
+      <w:lvlText w:val="%1.%2.%3.%4.%5.%6.%7.%8."/>
+      <w:lvlJc w:val="left"/>
+      <w:pPr>
+        <w:ind w:left="1418" w:hanging="1418"/>
+      </w:pPr>
+    </w:lvl>
+    <w:lvl w:ilvl="8">
+      <w:start w:val="1"/>
+      <w:numFmt w:val="decimal"/>
+      <w:lvlText w:val="%1.%2.%3.%4.%5.%6.%7.%8.%9."/>
+      <w:lvlJc w:val="left"/>
+      <w:pPr>
+        <w:ind w:left="1559" w:hanging="1559"/>
+      </w:pPr>
+    </w:lvl>
+  </w:abstractNum>
+  <w:abstractNum w:abstractNumId="31" w15:restartNumberingAfterBreak="0">
+    <w:nsid w:val="6B2F4910"/>
+    <w:multiLevelType w:val="multilevel"/>
+    <w:tmpl w:val="0409001F"/>
+    <w:lvl w:ilvl="0">
+      <w:start w:val="1"/>
+      <w:numFmt w:val="decimal"/>
+      <w:lvlText w:val="%1."/>
+      <w:lvlJc w:val="left"/>
+      <w:pPr>
+        <w:ind w:left="425" w:hanging="425"/>
+      </w:pPr>
+    </w:lvl>
+    <w:lvl w:ilvl="1">
+      <w:start w:val="1"/>
+      <w:numFmt w:val="decimal"/>
+      <w:lvlText w:val="%1.%2."/>
+      <w:lvlJc w:val="left"/>
+      <w:pPr>
+        <w:ind w:left="567" w:hanging="567"/>
+      </w:pPr>
+    </w:lvl>
+    <w:lvl w:ilvl="2">
+      <w:start w:val="1"/>
+      <w:numFmt w:val="decimal"/>
+      <w:lvlText w:val="%1.%2.%3."/>
+      <w:lvlJc w:val="left"/>
+      <w:pPr>
+        <w:ind w:left="709" w:hanging="709"/>
+      </w:pPr>
+    </w:lvl>
+    <w:lvl w:ilvl="3">
+      <w:start w:val="1"/>
+      <w:numFmt w:val="decimal"/>
+      <w:lvlText w:val="%1.%2.%3.%4."/>
+      <w:lvlJc w:val="left"/>
+      <w:pPr>
+        <w:ind w:left="851" w:hanging="851"/>
+      </w:pPr>
+    </w:lvl>
+    <w:lvl w:ilvl="4">
+      <w:start w:val="1"/>
+      <w:numFmt w:val="decimal"/>
+      <w:lvlText w:val="%1.%2.%3.%4.%5."/>
+      <w:lvlJc w:val="left"/>
+      <w:pPr>
+        <w:ind w:left="992" w:hanging="992"/>
+      </w:pPr>
+    </w:lvl>
+    <w:lvl w:ilvl="5">
+      <w:start w:val="1"/>
+      <w:numFmt w:val="decimal"/>
+      <w:lvlText w:val="%1.%2.%3.%4.%5.%6."/>
+      <w:lvlJc w:val="left"/>
+      <w:pPr>
+        <w:ind w:left="1134" w:hanging="1134"/>
+      </w:pPr>
+    </w:lvl>
+    <w:lvl w:ilvl="6">
+      <w:start w:val="1"/>
+      <w:numFmt w:val="decimal"/>
+      <w:lvlText w:val="%1.%2.%3.%4.%5.%6.%7."/>
+      <w:lvlJc w:val="left"/>
+      <w:pPr>
+        <w:ind w:left="1276" w:hanging="1276"/>
+      </w:pPr>
+    </w:lvl>
+    <w:lvl w:ilvl="7">
+      <w:start w:val="1"/>
+      <w:numFmt w:val="decimal"/>
+      <w:lvlText w:val="%1.%2.%3.%4.%5.%6.%7.%8."/>
+      <w:lvlJc w:val="left"/>
+      <w:pPr>
+        <w:ind w:left="1418" w:hanging="1418"/>
+      </w:pPr>
+    </w:lvl>
+    <w:lvl w:ilvl="8">
+      <w:start w:val="1"/>
+      <w:numFmt w:val="decimal"/>
+      <w:lvlText w:val="%1.%2.%3.%4.%5.%6.%7.%8.%9."/>
+      <w:lvlJc w:val="left"/>
+      <w:pPr>
+        <w:ind w:left="1559" w:hanging="1559"/>
+      </w:pPr>
+    </w:lvl>
+  </w:abstractNum>
+  <w:abstractNum w:abstractNumId="32" w15:restartNumberingAfterBreak="0">
+    <w:nsid w:val="6B8E7E87"/>
+    <w:multiLevelType w:val="hybridMultilevel"/>
+    <w:tmpl w:val="508EB0B2"/>
+    <w:lvl w:ilvl="0" w:tplc="F30225B0">
+      <w:start w:val="11"/>
+      <w:numFmt w:val="bullet"/>
+      <w:lvlText w:val="-"/>
+      <w:lvlJc w:val="left"/>
+      <w:pPr>
+        <w:ind w:left="760" w:hanging="360"/>
+      </w:pPr>
+      <w:rPr>
+        <w:rFonts w:ascii="맑은 고딕" w:eastAsia="맑은 고딕" w:hAnsi="맑은 고딕" w:cstheme="minorBidi" w:hint="eastAsia"/>
+      </w:rPr>
+    </w:lvl>
+    <w:lvl w:ilvl="1" w:tplc="04090003" w:tentative="1">
+      <w:start w:val="1"/>
+      <w:numFmt w:val="bullet"/>
+      <w:lvlText w:val=""/>
+      <w:lvlJc w:val="left"/>
+      <w:pPr>
+        <w:ind w:left="1200" w:hanging="400"/>
+      </w:pPr>
+      <w:rPr>
+        <w:rFonts w:ascii="Wingdings" w:hAnsi="Wingdings" w:hint="default"/>
+      </w:rPr>
+    </w:lvl>
+    <w:lvl w:ilvl="2" w:tplc="04090005" w:tentative="1">
+      <w:start w:val="1"/>
+      <w:numFmt w:val="bullet"/>
+      <w:lvlText w:val=""/>
+      <w:lvlJc w:val="left"/>
+      <w:pPr>
+        <w:ind w:left="1600" w:hanging="400"/>
+      </w:pPr>
+      <w:rPr>
+        <w:rFonts w:ascii="Wingdings" w:hAnsi="Wingdings" w:hint="default"/>
+      </w:rPr>
+    </w:lvl>
+    <w:lvl w:ilvl="3" w:tplc="04090001" w:tentative="1">
+      <w:start w:val="1"/>
+      <w:numFmt w:val="bullet"/>
+      <w:lvlText w:val=""/>
+      <w:lvlJc w:val="left"/>
+      <w:pPr>
+        <w:ind w:left="2000" w:hanging="400"/>
+      </w:pPr>
+      <w:rPr>
+        <w:rFonts w:ascii="Wingdings" w:hAnsi="Wingdings" w:hint="default"/>
+      </w:rPr>
+    </w:lvl>
+    <w:lvl w:ilvl="4" w:tplc="04090003" w:tentative="1">
+      <w:start w:val="1"/>
+      <w:numFmt w:val="bullet"/>
+      <w:lvlText w:val=""/>
+      <w:lvlJc w:val="left"/>
+      <w:pPr>
+        <w:ind w:left="2400" w:hanging="400"/>
+      </w:pPr>
+      <w:rPr>
+        <w:rFonts w:ascii="Wingdings" w:hAnsi="Wingdings" w:hint="default"/>
+      </w:rPr>
+    </w:lvl>
+    <w:lvl w:ilvl="5" w:tplc="04090005" w:tentative="1">
+      <w:start w:val="1"/>
+      <w:numFmt w:val="bullet"/>
+      <w:lvlText w:val=""/>
+      <w:lvlJc w:val="left"/>
+      <w:pPr>
+        <w:ind w:left="2800" w:hanging="400"/>
+      </w:pPr>
+      <w:rPr>
+        <w:rFonts w:ascii="Wingdings" w:hAnsi="Wingdings" w:hint="default"/>
+      </w:rPr>
+    </w:lvl>
+    <w:lvl w:ilvl="6" w:tplc="04090001" w:tentative="1">
+      <w:start w:val="1"/>
+      <w:numFmt w:val="bullet"/>
+      <w:lvlText w:val=""/>
+      <w:lvlJc w:val="left"/>
+      <w:pPr>
+        <w:ind w:left="3200" w:hanging="400"/>
+      </w:pPr>
+      <w:rPr>
+        <w:rFonts w:ascii="Wingdings" w:hAnsi="Wingdings" w:hint="default"/>
+      </w:rPr>
+    </w:lvl>
+    <w:lvl w:ilvl="7" w:tplc="04090003" w:tentative="1">
+      <w:start w:val="1"/>
+      <w:numFmt w:val="bullet"/>
+      <w:lvlText w:val=""/>
+      <w:lvlJc w:val="left"/>
+      <w:pPr>
+        <w:ind w:left="3600" w:hanging="400"/>
+      </w:pPr>
+      <w:rPr>
+        <w:rFonts w:ascii="Wingdings" w:hAnsi="Wingdings" w:hint="default"/>
+      </w:rPr>
+    </w:lvl>
+    <w:lvl w:ilvl="8" w:tplc="04090005" w:tentative="1">
+      <w:start w:val="1"/>
+      <w:numFmt w:val="bullet"/>
+      <w:lvlText w:val=""/>
+      <w:lvlJc w:val="left"/>
+      <w:pPr>
+        <w:ind w:left="4000" w:hanging="400"/>
+      </w:pPr>
+      <w:rPr>
+        <w:rFonts w:ascii="Wingdings" w:hAnsi="Wingdings" w:hint="default"/>
+      </w:rPr>
+    </w:lvl>
+  </w:abstractNum>
   <w:num w:numId="1">
+    <w:abstractNumId w:val="18"/>
+  </w:num>
+  <w:num w:numId="2">
+    <w:abstractNumId w:val="11"/>
+  </w:num>
+  <w:num w:numId="3">
+    <w:abstractNumId w:val="24"/>
+  </w:num>
+  <w:num w:numId="4">
+    <w:abstractNumId w:val="2"/>
+  </w:num>
+  <w:num w:numId="5">
+    <w:abstractNumId w:val="14"/>
+  </w:num>
+  <w:num w:numId="6">
+    <w:abstractNumId w:val="26"/>
+  </w:num>
+  <w:num w:numId="7">
+    <w:abstractNumId w:val="20"/>
+  </w:num>
+  <w:num w:numId="8">
+    <w:abstractNumId w:val="27"/>
+  </w:num>
+  <w:num w:numId="9">
+    <w:abstractNumId w:val="9"/>
+  </w:num>
+  <w:num w:numId="10">
+    <w:abstractNumId w:val="25"/>
+  </w:num>
+  <w:num w:numId="11">
+    <w:abstractNumId w:val="29"/>
+  </w:num>
+  <w:num w:numId="12">
+    <w:abstractNumId w:val="28"/>
+  </w:num>
+  <w:num w:numId="13">
+    <w:abstractNumId w:val="19"/>
+  </w:num>
+  <w:num w:numId="14">
+    <w:abstractNumId w:val="21"/>
+  </w:num>
+  <w:num w:numId="15">
+    <w:abstractNumId w:val="22"/>
+  </w:num>
+  <w:num w:numId="16">
     <w:abstractNumId w:val="4"/>
   </w:num>
-  <w:num w:numId="2">
-    <w:abstractNumId w:val="2"/>
+  <w:num w:numId="17">
+    <w:abstractNumId w:val="8"/>
   </w:num>
-  <w:num w:numId="3">
+  <w:num w:numId="18">
+    <w:abstractNumId w:val="30"/>
+  </w:num>
+  <w:num w:numId="19">
+    <w:abstractNumId w:val="6"/>
+  </w:num>
+  <w:num w:numId="20">
+    <w:abstractNumId w:val="17"/>
+  </w:num>
+  <w:num w:numId="21">
+    <w:abstractNumId w:val="1"/>
+  </w:num>
+  <w:num w:numId="22">
+    <w:abstractNumId w:val="12"/>
+  </w:num>
+  <w:num w:numId="23">
+    <w:abstractNumId w:val="5"/>
+  </w:num>
+  <w:num w:numId="24">
+    <w:abstractNumId w:val="15"/>
+  </w:num>
+  <w:num w:numId="25">
+    <w:abstractNumId w:val="13"/>
+  </w:num>
+  <w:num w:numId="26">
+    <w:abstractNumId w:val="31"/>
+  </w:num>
+  <w:num w:numId="27">
     <w:abstractNumId w:val="7"/>
   </w:num>
-  <w:num w:numId="4">
+  <w:num w:numId="28">
     <w:abstractNumId w:val="0"/>
   </w:num>
-  <w:num w:numId="5">
+  <w:num w:numId="29">
+    <w:abstractNumId w:val="16"/>
+  </w:num>
+  <w:num w:numId="30">
+    <w:abstractNumId w:val="32"/>
+  </w:num>
+  <w:num w:numId="31">
     <w:abstractNumId w:val="3"/>
   </w:num>
-  <w:num w:numId="6">
-    <w:abstractNumId w:val="9"/>
-  </w:num>
-  <w:num w:numId="7">
-    <w:abstractNumId w:val="6"/>
-  </w:num>
-  <w:num w:numId="8">
+  <w:num w:numId="32">
     <w:abstractNumId w:val="10"/>
   </w:num>
-  <w:num w:numId="9">
-    <w:abstractNumId w:val="1"/>
-  </w:num>
-  <w:num w:numId="10">
-    <w:abstractNumId w:val="8"/>
-  </w:num>
-  <w:num w:numId="11">
-    <w:abstractNumId w:val="12"/>
-  </w:num>
-  <w:num w:numId="12">
-    <w:abstractNumId w:val="11"/>
-  </w:num>
-  <w:num w:numId="13">
-    <w:abstractNumId w:val="5"/>
+  <w:num w:numId="33">
+    <w:abstractNumId w:val="23"/>
   </w:num>
 </w:numbering>
 </file>
@@ -4394,7 +11002,13 @@
     <w:autoRedefine/>
     <w:uiPriority w:val="39"/>
     <w:unhideWhenUsed/>
-    <w:rsid w:val="00982DB1"/>
+    <w:rsid w:val="003D40AF"/>
+    <w:pPr>
+      <w:tabs>
+        <w:tab w:val="left" w:pos="425"/>
+        <w:tab w:val="right" w:leader="dot" w:pos="9016"/>
+      </w:tabs>
+    </w:pPr>
   </w:style>
   <w:style w:type="paragraph" w:styleId="20">
     <w:name w:val="toc 2"/>
@@ -4462,7 +11076,640 @@
       <w:spacing w:after="0" w:line="240" w:lineRule="auto"/>
     </w:pPr>
   </w:style>
+  <w:style w:type="paragraph" w:styleId="a7">
+    <w:name w:val="Normal (Web)"/>
+    <w:basedOn w:val="a"/>
+    <w:uiPriority w:val="99"/>
+    <w:semiHidden/>
+    <w:unhideWhenUsed/>
+    <w:rsid w:val="007930E1"/>
+    <w:pPr>
+      <w:widowControl/>
+      <w:wordWrap/>
+      <w:autoSpaceDE/>
+      <w:autoSpaceDN/>
+      <w:spacing w:before="100" w:beforeAutospacing="1" w:after="100" w:afterAutospacing="1" w:line="240" w:lineRule="auto"/>
+      <w:jc w:val="left"/>
+    </w:pPr>
+    <w:rPr>
+      <w:rFonts w:ascii="굴림" w:eastAsia="굴림" w:hAnsi="굴림" w:cs="굴림"/>
+      <w:kern w:val="0"/>
+      <w:sz w:val="24"/>
+      <w:szCs w:val="24"/>
+    </w:rPr>
+  </w:style>
+  <w:style w:type="table" w:styleId="a8">
+    <w:name w:val="Table Grid"/>
+    <w:basedOn w:val="a1"/>
+    <w:uiPriority w:val="39"/>
+    <w:rsid w:val="00DC1A51"/>
+    <w:pPr>
+      <w:spacing w:after="0" w:line="240" w:lineRule="auto"/>
+    </w:pPr>
+    <w:tblPr>
+      <w:tblBorders>
+        <w:top w:val="single" w:sz="4" w:space="0" w:color="auto"/>
+        <w:left w:val="single" w:sz="4" w:space="0" w:color="auto"/>
+        <w:bottom w:val="single" w:sz="4" w:space="0" w:color="auto"/>
+        <w:right w:val="single" w:sz="4" w:space="0" w:color="auto"/>
+        <w:insideH w:val="single" w:sz="4" w:space="0" w:color="auto"/>
+        <w:insideV w:val="single" w:sz="4" w:space="0" w:color="auto"/>
+      </w:tblBorders>
+    </w:tblPr>
+  </w:style>
+  <w:style w:type="paragraph" w:styleId="a9">
+    <w:name w:val="header"/>
+    <w:basedOn w:val="a"/>
+    <w:link w:val="Char0"/>
+    <w:uiPriority w:val="99"/>
+    <w:unhideWhenUsed/>
+    <w:rsid w:val="00383943"/>
+    <w:pPr>
+      <w:tabs>
+        <w:tab w:val="center" w:pos="4513"/>
+        <w:tab w:val="right" w:pos="9026"/>
+      </w:tabs>
+      <w:snapToGrid w:val="0"/>
+    </w:pPr>
+  </w:style>
+  <w:style w:type="character" w:customStyle="1" w:styleId="Char0">
+    <w:name w:val="머리글 Char"/>
+    <w:basedOn w:val="a0"/>
+    <w:link w:val="a9"/>
+    <w:uiPriority w:val="99"/>
+    <w:rsid w:val="00383943"/>
+  </w:style>
+  <w:style w:type="paragraph" w:styleId="aa">
+    <w:name w:val="footer"/>
+    <w:basedOn w:val="a"/>
+    <w:link w:val="Char1"/>
+    <w:uiPriority w:val="99"/>
+    <w:unhideWhenUsed/>
+    <w:rsid w:val="00383943"/>
+    <w:pPr>
+      <w:tabs>
+        <w:tab w:val="center" w:pos="4513"/>
+        <w:tab w:val="right" w:pos="9026"/>
+      </w:tabs>
+      <w:snapToGrid w:val="0"/>
+    </w:pPr>
+  </w:style>
+  <w:style w:type="character" w:customStyle="1" w:styleId="Char1">
+    <w:name w:val="바닥글 Char"/>
+    <w:basedOn w:val="a0"/>
+    <w:link w:val="aa"/>
+    <w:uiPriority w:val="99"/>
+    <w:rsid w:val="00383943"/>
+  </w:style>
+  <w:style w:type="character" w:styleId="ab">
+    <w:name w:val="FollowedHyperlink"/>
+    <w:basedOn w:val="a0"/>
+    <w:uiPriority w:val="99"/>
+    <w:semiHidden/>
+    <w:unhideWhenUsed/>
+    <w:rsid w:val="002F386F"/>
+    <w:rPr>
+      <w:color w:val="954F72" w:themeColor="followedHyperlink"/>
+      <w:u w:val="single"/>
+    </w:rPr>
+  </w:style>
 </w:styles>
+</file>
+
+<file path=word/glossary/document.xml><?xml version="1.0" encoding="utf-8"?>
+<w:glossaryDocument xmlns:wpc="http://schemas.microsoft.com/office/word/2010/wordprocessingCanvas" xmlns:cx="http://schemas.microsoft.com/office/drawing/2014/chartex" xmlns:mc="http://schemas.openxmlformats.org/markup-compatibility/2006" xmlns:o="urn:schemas-microsoft-com:office:office" xmlns:r="http://schemas.openxmlformats.org/officeDocument/2006/relationships" xmlns:m="http://schemas.openxmlformats.org/officeDocument/2006/math" xmlns:v="urn:schemas-microsoft-com:vml" xmlns:wp14="http://schemas.microsoft.com/office/word/2010/wordprocessingDrawing" xmlns:wp="http://schemas.openxmlformats.org/drawingml/2006/wordprocessingDrawing" xmlns:w10="urn:schemas-microsoft-com:office:word" xmlns:w="http://schemas.openxmlformats.org/wordprocessingml/2006/main" xmlns:w14="http://schemas.microsoft.com/office/word/2010/wordml" xmlns:w15="http://schemas.microsoft.com/office/word/2012/wordml" xmlns:w16se="http://schemas.microsoft.com/office/word/2015/wordml/symex" xmlns:wpg="http://schemas.microsoft.com/office/word/2010/wordprocessingGroup" xmlns:wpi="http://schemas.microsoft.com/office/word/2010/wordprocessingInk" xmlns:wne="http://schemas.microsoft.com/office/word/2006/wordml" xmlns:wps="http://schemas.microsoft.com/office/word/2010/wordprocessingShape" mc:Ignorable="w14 w15 w16se wp14"/>
+</file>
+
+<file path=word/glossary/fontTable.xml><?xml version="1.0" encoding="utf-8"?>
+<w:fonts xmlns:mc="http://schemas.openxmlformats.org/markup-compatibility/2006" xmlns:r="http://schemas.openxmlformats.org/officeDocument/2006/relationships" xmlns:w="http://schemas.openxmlformats.org/wordprocessingml/2006/main" xmlns:w14="http://schemas.microsoft.com/office/word/2010/wordml" xmlns:w15="http://schemas.microsoft.com/office/word/2012/wordml" xmlns:w16se="http://schemas.microsoft.com/office/word/2015/wordml/symex" mc:Ignorable="w14 w15 w16se">
+  <w:font w:name="Times New Roman">
+    <w:panose1 w:val="02020603050405020304"/>
+    <w:charset w:val="00"/>
+    <w:family w:val="roman"/>
+    <w:pitch w:val="variable"/>
+    <w:sig w:usb0="E0002AFF" w:usb1="C0007843" w:usb2="00000009" w:usb3="00000000" w:csb0="000001FF" w:csb1="00000000"/>
+  </w:font>
+  <w:font w:name="맑은 고딕">
+    <w:panose1 w:val="020B0503020000020004"/>
+    <w:charset w:val="81"/>
+    <w:family w:val="modern"/>
+    <w:pitch w:val="variable"/>
+    <w:sig w:usb0="9000002F" w:usb1="29D77CFB" w:usb2="00000012" w:usb3="00000000" w:csb0="00080001" w:csb1="00000000"/>
+  </w:font>
+  <w:font w:name="Wingdings">
+    <w:panose1 w:val="05000000000000000000"/>
+    <w:charset w:val="02"/>
+    <w:family w:val="auto"/>
+    <w:pitch w:val="variable"/>
+    <w:sig w:usb0="00000000" w:usb1="10000000" w:usb2="00000000" w:usb3="00000000" w:csb0="80000000" w:csb1="00000000"/>
+  </w:font>
+  <w:font w:name="굴림">
+    <w:altName w:val="Gulim"/>
+    <w:panose1 w:val="020B0600000101010101"/>
+    <w:charset w:val="81"/>
+    <w:family w:val="modern"/>
+    <w:pitch w:val="variable"/>
+    <w:sig w:usb0="B00002AF" w:usb1="69D77CFB" w:usb2="00000030" w:usb3="00000000" w:csb0="0008009F" w:csb1="00000000"/>
+  </w:font>
+</w:fonts>
+</file>
+
+<file path=word/glossary/settings.xml><?xml version="1.0" encoding="utf-8"?>
+<w:settings xmlns:mc="http://schemas.openxmlformats.org/markup-compatibility/2006" xmlns:o="urn:schemas-microsoft-com:office:office" xmlns:r="http://schemas.openxmlformats.org/officeDocument/2006/relationships" xmlns:m="http://schemas.openxmlformats.org/officeDocument/2006/math" xmlns:v="urn:schemas-microsoft-com:vml" xmlns:w10="urn:schemas-microsoft-com:office:word" xmlns:w="http://schemas.openxmlformats.org/wordprocessingml/2006/main" xmlns:w14="http://schemas.microsoft.com/office/word/2010/wordml" xmlns:w15="http://schemas.microsoft.com/office/word/2012/wordml" xmlns:w16se="http://schemas.microsoft.com/office/word/2015/wordml/symex" xmlns:sl="http://schemas.openxmlformats.org/schemaLibrary/2006/main" mc:Ignorable="w14 w15 w16se">
+  <w:view w:val="normal"/>
+  <w:bordersDoNotSurroundHeader/>
+  <w:bordersDoNotSurroundFooter/>
+  <w:defaultTabStop w:val="800"/>
+  <w:displayHorizontalDrawingGridEvery w:val="0"/>
+  <w:displayVerticalDrawingGridEvery w:val="2"/>
+  <w:noPunctuationKerning/>
+  <w:characterSpacingControl w:val="doNotCompress"/>
+  <w:compat>
+    <w:spaceForUL/>
+    <w:balanceSingleByteDoubleByteWidth/>
+    <w:doNotLeaveBackslashAlone/>
+    <w:ulTrailSpace/>
+    <w:doNotExpandShiftReturn/>
+    <w:adjustLineHeightInTable/>
+    <w:useFELayout/>
+    <w:compatSetting w:name="compatibilityMode" w:uri="http://schemas.microsoft.com/office/word" w:val="15"/>
+    <w:compatSetting w:name="overrideTableStyleFontSizeAndJustification" w:uri="http://schemas.microsoft.com/office/word" w:val="1"/>
+    <w:compatSetting w:name="enableOpenTypeFeatures" w:uri="http://schemas.microsoft.com/office/word" w:val="1"/>
+    <w:compatSetting w:name="doNotFlipMirrorIndents" w:uri="http://schemas.microsoft.com/office/word" w:val="1"/>
+    <w:compatSetting w:name="differentiateMultirowTableHeaders" w:uri="http://schemas.microsoft.com/office/word" w:val="1"/>
+  </w:compat>
+  <w:rsids>
+    <w:rsidRoot w:val="00165B72"/>
+    <w:rsid w:val="00065814"/>
+    <w:rsid w:val="00165B72"/>
+  </w:rsids>
+  <m:mathPr>
+    <m:mathFont m:val="Cambria Math"/>
+    <m:brkBin m:val="before"/>
+    <m:brkBinSub m:val="--"/>
+    <m:smallFrac m:val="0"/>
+    <m:dispDef/>
+    <m:lMargin m:val="0"/>
+    <m:rMargin m:val="0"/>
+    <m:defJc m:val="centerGroup"/>
+    <m:wrapIndent m:val="1440"/>
+    <m:intLim m:val="subSup"/>
+    <m:naryLim m:val="undOvr"/>
+  </m:mathPr>
+  <w:themeFontLang w:val="en-US" w:eastAsia="ko-KR"/>
+  <w:clrSchemeMapping w:bg1="light1" w:t1="dark1" w:bg2="light2" w:t2="dark2" w:accent1="accent1" w:accent2="accent2" w:accent3="accent3" w:accent4="accent4" w:accent5="accent5" w:accent6="accent6" w:hyperlink="hyperlink" w:followedHyperlink="followedHyperlink"/>
+  <w:decimalSymbol w:val="."/>
+  <w:listSeparator w:val=","/>
+  <w15:chartTrackingRefBased/>
+</w:settings>
+</file>
+
+<file path=word/glossary/styles.xml><?xml version="1.0" encoding="utf-8"?>
+<w:styles xmlns:mc="http://schemas.openxmlformats.org/markup-compatibility/2006" xmlns:r="http://schemas.openxmlformats.org/officeDocument/2006/relationships" xmlns:w="http://schemas.openxmlformats.org/wordprocessingml/2006/main" xmlns:w14="http://schemas.microsoft.com/office/word/2010/wordml" xmlns:w15="http://schemas.microsoft.com/office/word/2012/wordml" xmlns:w16se="http://schemas.microsoft.com/office/word/2015/wordml/symex" mc:Ignorable="w14 w15 w16se">
+  <w:docDefaults>
+    <w:rPrDefault>
+      <w:rPr>
+        <w:rFonts w:asciiTheme="minorHAnsi" w:eastAsiaTheme="minorEastAsia" w:hAnsiTheme="minorHAnsi" w:cstheme="minorBidi"/>
+        <w:kern w:val="2"/>
+        <w:szCs w:val="22"/>
+        <w:lang w:val="en-US" w:eastAsia="ko-KR" w:bidi="ar-SA"/>
+      </w:rPr>
+    </w:rPrDefault>
+    <w:pPrDefault>
+      <w:pPr>
+        <w:spacing w:after="160" w:line="259" w:lineRule="auto"/>
+        <w:jc w:val="both"/>
+      </w:pPr>
+    </w:pPrDefault>
+  </w:docDefaults>
+  <w:latentStyles w:defLockedState="0" w:defUIPriority="99" w:defSemiHidden="0" w:defUnhideWhenUsed="0" w:defQFormat="0" w:count="371">
+    <w:lsdException w:name="Normal" w:uiPriority="0" w:qFormat="1"/>
+    <w:lsdException w:name="heading 1" w:uiPriority="9" w:qFormat="1"/>
+    <w:lsdException w:name="heading 2" w:semiHidden="1" w:uiPriority="9" w:unhideWhenUsed="1" w:qFormat="1"/>
+    <w:lsdException w:name="heading 3" w:semiHidden="1" w:uiPriority="9" w:unhideWhenUsed="1" w:qFormat="1"/>
+    <w:lsdException w:name="heading 4" w:semiHidden="1" w:uiPriority="9" w:unhideWhenUsed="1" w:qFormat="1"/>
+    <w:lsdException w:name="heading 5" w:semiHidden="1" w:uiPriority="9" w:unhideWhenUsed="1" w:qFormat="1"/>
+    <w:lsdException w:name="heading 6" w:semiHidden="1" w:uiPriority="9" w:unhideWhenUsed="1" w:qFormat="1"/>
+    <w:lsdException w:name="heading 7" w:semiHidden="1" w:uiPriority="9" w:unhideWhenUsed="1" w:qFormat="1"/>
+    <w:lsdException w:name="heading 8" w:semiHidden="1" w:uiPriority="9" w:unhideWhenUsed="1" w:qFormat="1"/>
+    <w:lsdException w:name="heading 9" w:semiHidden="1" w:uiPriority="9" w:unhideWhenUsed="1" w:qFormat="1"/>
+    <w:lsdException w:name="index 1" w:semiHidden="1" w:unhideWhenUsed="1"/>
+    <w:lsdException w:name="index 2" w:semiHidden="1" w:unhideWhenUsed="1"/>
+    <w:lsdException w:name="index 3" w:semiHidden="1" w:unhideWhenUsed="1"/>
+    <w:lsdException w:name="index 4" w:semiHidden="1" w:unhideWhenUsed="1"/>
+    <w:lsdException w:name="index 5" w:semiHidden="1" w:unhideWhenUsed="1"/>
+    <w:lsdException w:name="index 6" w:semiHidden="1" w:unhideWhenUsed="1"/>
+    <w:lsdException w:name="index 7" w:semiHidden="1" w:unhideWhenUsed="1"/>
+    <w:lsdException w:name="index 8" w:semiHidden="1" w:unhideWhenUsed="1"/>
+    <w:lsdException w:name="index 9" w:semiHidden="1" w:unhideWhenUsed="1"/>
+    <w:lsdException w:name="toc 1" w:semiHidden="1" w:uiPriority="39" w:unhideWhenUsed="1"/>
+    <w:lsdException w:name="toc 2" w:semiHidden="1" w:uiPriority="39" w:unhideWhenUsed="1"/>
+    <w:lsdException w:name="toc 3" w:semiHidden="1" w:uiPriority="39" w:unhideWhenUsed="1"/>
+    <w:lsdException w:name="toc 4" w:semiHidden="1" w:uiPriority="39" w:unhideWhenUsed="1"/>
+    <w:lsdException w:name="toc 5" w:semiHidden="1" w:uiPriority="39" w:unhideWhenUsed="1"/>
+    <w:lsdException w:name="toc 6" w:semiHidden="1" w:uiPriority="39" w:unhideWhenUsed="1"/>
+    <w:lsdException w:name="toc 7" w:semiHidden="1" w:uiPriority="39" w:unhideWhenUsed="1"/>
+    <w:lsdException w:name="toc 8" w:semiHidden="1" w:uiPriority="39" w:unhideWhenUsed="1"/>
+    <w:lsdException w:name="toc 9" w:semiHidden="1" w:uiPriority="39" w:unhideWhenUsed="1"/>
+    <w:lsdException w:name="Normal Indent" w:semiHidden="1" w:unhideWhenUsed="1"/>
+    <w:lsdException w:name="footnote text" w:semiHidden="1" w:unhideWhenUsed="1"/>
+    <w:lsdException w:name="annotation text" w:semiHidden="1" w:unhideWhenUsed="1"/>
+    <w:lsdException w:name="header" w:semiHidden="1" w:unhideWhenUsed="1"/>
+    <w:lsdException w:name="footer" w:semiHidden="1" w:unhideWhenUsed="1"/>
+    <w:lsdException w:name="index heading" w:semiHidden="1" w:unhideWhenUsed="1"/>
+    <w:lsdException w:name="caption" w:semiHidden="1" w:uiPriority="35" w:unhideWhenUsed="1" w:qFormat="1"/>
+    <w:lsdException w:name="table of figures" w:semiHidden="1" w:unhideWhenUsed="1"/>
+    <w:lsdException w:name="envelope address" w:semiHidden="1" w:unhideWhenUsed="1"/>
+    <w:lsdException w:name="envelope return" w:semiHidden="1" w:unhideWhenUsed="1"/>
+    <w:lsdException w:name="footnote reference" w:semiHidden="1" w:unhideWhenUsed="1"/>
+    <w:lsdException w:name="annotation reference" w:semiHidden="1" w:unhideWhenUsed="1"/>
+    <w:lsdException w:name="line number" w:semiHidden="1" w:unhideWhenUsed="1"/>
+    <w:lsdException w:name="page number" w:semiHidden="1" w:unhideWhenUsed="1"/>
+    <w:lsdException w:name="endnote reference" w:semiHidden="1" w:unhideWhenUsed="1"/>
+    <w:lsdException w:name="endnote text" w:semiHidden="1" w:unhideWhenUsed="1"/>
+    <w:lsdException w:name="table of authorities" w:semiHidden="1" w:unhideWhenUsed="1"/>
+    <w:lsdException w:name="macro" w:semiHidden="1" w:unhideWhenUsed="1"/>
+    <w:lsdException w:name="toa heading" w:semiHidden="1" w:unhideWhenUsed="1"/>
+    <w:lsdException w:name="List" w:semiHidden="1" w:unhideWhenUsed="1"/>
+    <w:lsdException w:name="List Bullet" w:semiHidden="1" w:unhideWhenUsed="1"/>
+    <w:lsdException w:name="List Number" w:semiHidden="1" w:unhideWhenUsed="1"/>
+    <w:lsdException w:name="List 2" w:semiHidden="1" w:unhideWhenUsed="1"/>
+    <w:lsdException w:name="List 3" w:semiHidden="1" w:unhideWhenUsed="1"/>
+    <w:lsdException w:name="List 4" w:semiHidden="1" w:unhideWhenUsed="1"/>
+    <w:lsdException w:name="List 5" w:semiHidden="1" w:unhideWhenUsed="1"/>
+    <w:lsdException w:name="List Bullet 2" w:semiHidden="1" w:unhideWhenUsed="1"/>
+    <w:lsdException w:name="List Bullet 3" w:semiHidden="1" w:unhideWhenUsed="1"/>
+    <w:lsdException w:name="List Bullet 4" w:semiHidden="1" w:unhideWhenUsed="1"/>
+    <w:lsdException w:name="List Bullet 5" w:semiHidden="1" w:unhideWhenUsed="1"/>
+    <w:lsdException w:name="List Number 2" w:semiHidden="1" w:unhideWhenUsed="1"/>
+    <w:lsdException w:name="List Number 3" w:semiHidden="1" w:unhideWhenUsed="1"/>
+    <w:lsdException w:name="List Number 4" w:semiHidden="1" w:unhideWhenUsed="1"/>
+    <w:lsdException w:name="List Number 5" w:semiHidden="1" w:unhideWhenUsed="1"/>
+    <w:lsdException w:name="Title" w:uiPriority="10" w:qFormat="1"/>
+    <w:lsdException w:name="Closing" w:semiHidden="1" w:unhideWhenUsed="1"/>
+    <w:lsdException w:name="Signature" w:semiHidden="1" w:unhideWhenUsed="1"/>
+    <w:lsdException w:name="Default Paragraph Font" w:semiHidden="1" w:uiPriority="1" w:unhideWhenUsed="1"/>
+    <w:lsdException w:name="Body Text" w:semiHidden="1" w:unhideWhenUsed="1"/>
+    <w:lsdException w:name="Body Text Indent" w:semiHidden="1" w:unhideWhenUsed="1"/>
+    <w:lsdException w:name="List Continue" w:semiHidden="1" w:unhideWhenUsed="1"/>
+    <w:lsdException w:name="List Continue 2" w:semiHidden="1" w:unhideWhenUsed="1"/>
+    <w:lsdException w:name="List Continue 3" w:semiHidden="1" w:unhideWhenUsed="1"/>
+    <w:lsdException w:name="List Continue 4" w:semiHidden="1" w:unhideWhenUsed="1"/>
+    <w:lsdException w:name="List Continue 5" w:semiHidden="1" w:unhideWhenUsed="1"/>
+    <w:lsdException w:name="Message Header" w:semiHidden="1" w:unhideWhenUsed="1"/>
+    <w:lsdException w:name="Subtitle" w:uiPriority="11" w:qFormat="1"/>
+    <w:lsdException w:name="Salutation" w:semiHidden="1" w:unhideWhenUsed="1"/>
+    <w:lsdException w:name="Date" w:semiHidden="1" w:unhideWhenUsed="1"/>
+    <w:lsdException w:name="Body Text First Indent" w:semiHidden="1" w:unhideWhenUsed="1"/>
+    <w:lsdException w:name="Body Text First Indent 2" w:semiHidden="1" w:unhideWhenUsed="1"/>
+    <w:lsdException w:name="Note Heading" w:semiHidden="1" w:unhideWhenUsed="1"/>
+    <w:lsdException w:name="Body Text 2" w:semiHidden="1" w:unhideWhenUsed="1"/>
+    <w:lsdException w:name="Body Text 3" w:semiHidden="1" w:unhideWhenUsed="1"/>
+    <w:lsdException w:name="Body Text Indent 2" w:semiHidden="1" w:unhideWhenUsed="1"/>
+    <w:lsdException w:name="Body Text Indent 3" w:semiHidden="1" w:unhideWhenUsed="1"/>
+    <w:lsdException w:name="Block Text" w:semiHidden="1" w:unhideWhenUsed="1"/>
+    <w:lsdException w:name="Hyperlink" w:semiHidden="1" w:unhideWhenUsed="1"/>
+    <w:lsdException w:name="FollowedHyperlink" w:semiHidden="1" w:unhideWhenUsed="1"/>
+    <w:lsdException w:name="Strong" w:uiPriority="22" w:qFormat="1"/>
+    <w:lsdException w:name="Emphasis" w:uiPriority="20" w:qFormat="1"/>
+    <w:lsdException w:name="Document Map" w:semiHidden="1" w:unhideWhenUsed="1"/>
+    <w:lsdException w:name="Plain Text" w:semiHidden="1" w:unhideWhenUsed="1"/>
+    <w:lsdException w:name="E-mail Signature" w:semiHidden="1" w:unhideWhenUsed="1"/>
+    <w:lsdException w:name="HTML Top of Form" w:semiHidden="1" w:unhideWhenUsed="1"/>
+    <w:lsdException w:name="HTML Bottom of Form" w:semiHidden="1" w:unhideWhenUsed="1"/>
+    <w:lsdException w:name="Normal (Web)" w:semiHidden="1" w:unhideWhenUsed="1"/>
+    <w:lsdException w:name="HTML Acronym" w:semiHidden="1" w:unhideWhenUsed="1"/>
+    <w:lsdException w:name="HTML Address" w:semiHidden="1" w:unhideWhenUsed="1"/>
+    <w:lsdException w:name="HTML Cite" w:semiHidden="1" w:unhideWhenUsed="1"/>
+    <w:lsdException w:name="HTML Code" w:semiHidden="1" w:unhideWhenUsed="1"/>
+    <w:lsdException w:name="HTML Definition" w:semiHidden="1" w:unhideWhenUsed="1"/>
+    <w:lsdException w:name="HTML Keyboard" w:semiHidden="1" w:unhideWhenUsed="1"/>
+    <w:lsdException w:name="HTML Preformatted" w:semiHidden="1" w:unhideWhenUsed="1"/>
+    <w:lsdException w:name="HTML Sample" w:semiHidden="1" w:unhideWhenUsed="1"/>
+    <w:lsdException w:name="HTML Typewriter" w:semiHidden="1" w:unhideWhenUsed="1"/>
+    <w:lsdException w:name="HTML Variable" w:semiHidden="1" w:unhideWhenUsed="1"/>
+    <w:lsdException w:name="Normal Table" w:semiHidden="1" w:unhideWhenUsed="1"/>
+    <w:lsdException w:name="annotation subject" w:semiHidden="1" w:unhideWhenUsed="1"/>
+    <w:lsdException w:name="No List" w:semiHidden="1" w:unhideWhenUsed="1"/>
+    <w:lsdException w:name="Outline List 1" w:semiHidden="1" w:unhideWhenUsed="1"/>
+    <w:lsdException w:name="Outline List 2" w:semiHidden="1" w:unhideWhenUsed="1"/>
+    <w:lsdException w:name="Outline List 3" w:semiHidden="1" w:unhideWhenUsed="1"/>
+    <w:lsdException w:name="Table Simple 1" w:semiHidden="1" w:unhideWhenUsed="1"/>
+    <w:lsdException w:name="Table Simple 2" w:semiHidden="1" w:unhideWhenUsed="1"/>
+    <w:lsdException w:name="Table Simple 3" w:semiHidden="1" w:unhideWhenUsed="1"/>
+    <w:lsdException w:name="Table Classic 1" w:semiHidden="1" w:unhideWhenUsed="1"/>
+    <w:lsdException w:name="Table Classic 2" w:semiHidden="1" w:unhideWhenUsed="1"/>
+    <w:lsdException w:name="Table Classic 3" w:semiHidden="1" w:unhideWhenUsed="1"/>
+    <w:lsdException w:name="Table Classic 4" w:semiHidden="1" w:unhideWhenUsed="1"/>
+    <w:lsdException w:name="Table Colorful 1" w:semiHidden="1" w:unhideWhenUsed="1"/>
+    <w:lsdException w:name="Table Colorful 2" w:semiHidden="1" w:unhideWhenUsed="1"/>
+    <w:lsdException w:name="Table Colorful 3" w:semiHidden="1" w:unhideWhenUsed="1"/>
+    <w:lsdException w:name="Table Columns 1" w:semiHidden="1" w:unhideWhenUsed="1"/>
+    <w:lsdException w:name="Table Columns 2" w:semiHidden="1" w:unhideWhenUsed="1"/>
+    <w:lsdException w:name="Table Columns 3" w:semiHidden="1" w:unhideWhenUsed="1"/>
+    <w:lsdException w:name="Table Columns 4" w:semiHidden="1" w:unhideWhenUsed="1"/>
+    <w:lsdException w:name="Table Columns 5" w:semiHidden="1" w:unhideWhenUsed="1"/>
+    <w:lsdException w:name="Table Grid 1" w:semiHidden="1" w:unhideWhenUsed="1"/>
+    <w:lsdException w:name="Table Grid 2" w:semiHidden="1" w:unhideWhenUsed="1"/>
+    <w:lsdException w:name="Table Grid 3" w:semiHidden="1" w:unhideWhenUsed="1"/>
+    <w:lsdException w:name="Table Grid 4" w:semiHidden="1" w:unhideWhenUsed="1"/>
+    <w:lsdException w:name="Table Grid 5" w:semiHidden="1" w:unhideWhenUsed="1"/>
+    <w:lsdException w:name="Table Grid 6" w:semiHidden="1" w:unhideWhenUsed="1"/>
+    <w:lsdException w:name="Table Grid 7" w:semiHidden="1" w:unhideWhenUsed="1"/>
+    <w:lsdException w:name="Table Grid 8" w:semiHidden="1" w:unhideWhenUsed="1"/>
+    <w:lsdException w:name="Table List 1" w:semiHidden="1" w:unhideWhenUsed="1"/>
+    <w:lsdException w:name="Table List 2" w:semiHidden="1" w:unhideWhenUsed="1"/>
+    <w:lsdException w:name="Table List 3" w:semiHidden="1" w:unhideWhenUsed="1"/>
+    <w:lsdException w:name="Table List 4" w:semiHidden="1" w:unhideWhenUsed="1"/>
+    <w:lsdException w:name="Table List 5" w:semiHidden="1" w:unhideWhenUsed="1"/>
+    <w:lsdException w:name="Table List 6" w:semiHidden="1" w:unhideWhenUsed="1"/>
+    <w:lsdException w:name="Table List 7" w:semiHidden="1" w:unhideWhenUsed="1"/>
+    <w:lsdException w:name="Table List 8" w:semiHidden="1" w:unhideWhenUsed="1"/>
+    <w:lsdException w:name="Table 3D effects 1" w:semiHidden="1" w:unhideWhenUsed="1"/>
+    <w:lsdException w:name="Table 3D effects 2" w:semiHidden="1" w:unhideWhenUsed="1"/>
+    <w:lsdException w:name="Table 3D effects 3" w:semiHidden="1" w:unhideWhenUsed="1"/>
+    <w:lsdException w:name="Table Contemporary" w:semiHidden="1" w:unhideWhenUsed="1"/>
+    <w:lsdException w:name="Table Elegant" w:semiHidden="1" w:unhideWhenUsed="1"/>
+    <w:lsdException w:name="Table Professional" w:semiHidden="1" w:unhideWhenUsed="1"/>
+    <w:lsdException w:name="Table Subtle 1" w:semiHidden="1" w:unhideWhenUsed="1"/>
+    <w:lsdException w:name="Table Subtle 2" w:semiHidden="1" w:unhideWhenUsed="1"/>
+    <w:lsdException w:name="Table Web 1" w:semiHidden="1" w:unhideWhenUsed="1"/>
+    <w:lsdException w:name="Table Web 2" w:semiHidden="1" w:unhideWhenUsed="1"/>
+    <w:lsdException w:name="Table Web 3" w:semiHidden="1" w:unhideWhenUsed="1"/>
+    <w:lsdException w:name="Balloon Text" w:semiHidden="1" w:unhideWhenUsed="1"/>
+    <w:lsdException w:name="Table Grid" w:uiPriority="39"/>
+    <w:lsdException w:name="Table Theme" w:semiHidden="1" w:unhideWhenUsed="1"/>
+    <w:lsdException w:name="Placeholder Text" w:semiHidden="1"/>
+    <w:lsdException w:name="No Spacing" w:uiPriority="1" w:qFormat="1"/>
+    <w:lsdException w:name="Light Shading" w:uiPriority="60"/>
+    <w:lsdException w:name="Light List" w:uiPriority="61"/>
+    <w:lsdException w:name="Light Grid" w:uiPriority="62"/>
+    <w:lsdException w:name="Medium Shading 1" w:uiPriority="63"/>
+    <w:lsdException w:name="Medium Shading 2" w:uiPriority="64"/>
+    <w:lsdException w:name="Medium List 1" w:uiPriority="65"/>
+    <w:lsdException w:name="Medium List 2" w:uiPriority="66"/>
+    <w:lsdException w:name="Medium Grid 1" w:uiPriority="67"/>
+    <w:lsdException w:name="Medium Grid 2" w:uiPriority="68"/>
+    <w:lsdException w:name="Medium Grid 3" w:uiPriority="69"/>
+    <w:lsdException w:name="Dark List" w:uiPriority="70"/>
+    <w:lsdException w:name="Colorful Shading" w:uiPriority="71"/>
+    <w:lsdException w:name="Colorful List" w:uiPriority="72"/>
+    <w:lsdException w:name="Colorful Grid" w:uiPriority="73"/>
+    <w:lsdException w:name="Light Shading Accent 1" w:uiPriority="60"/>
+    <w:lsdException w:name="Light List Accent 1" w:uiPriority="61"/>
+    <w:lsdException w:name="Light Grid Accent 1" w:uiPriority="62"/>
+    <w:lsdException w:name="Medium Shading 1 Accent 1" w:uiPriority="63"/>
+    <w:lsdException w:name="Medium Shading 2 Accent 1" w:uiPriority="64"/>
+    <w:lsdException w:name="Medium List 1 Accent 1" w:uiPriority="65"/>
+    <w:lsdException w:name="Revision" w:semiHidden="1"/>
+    <w:lsdException w:name="List Paragraph" w:uiPriority="34" w:qFormat="1"/>
+    <w:lsdException w:name="Quote" w:uiPriority="29" w:qFormat="1"/>
+    <w:lsdException w:name="Intense Quote" w:uiPriority="30" w:qFormat="1"/>
+    <w:lsdException w:name="Medium List 2 Accent 1" w:uiPriority="66"/>
+    <w:lsdException w:name="Medium Grid 1 Accent 1" w:uiPriority="67"/>
+    <w:lsdException w:name="Medium Grid 2 Accent 1" w:uiPriority="68"/>
+    <w:lsdException w:name="Medium Grid 3 Accent 1" w:uiPriority="69"/>
+    <w:lsdException w:name="Dark List Accent 1" w:uiPriority="70"/>
+    <w:lsdException w:name="Colorful Shading Accent 1" w:uiPriority="71"/>
+    <w:lsdException w:name="Colorful List Accent 1" w:uiPriority="72"/>
+    <w:lsdException w:name="Colorful Grid Accent 1" w:uiPriority="73"/>
+    <w:lsdException w:name="Light Shading Accent 2" w:uiPriority="60"/>
+    <w:lsdException w:name="Light List Accent 2" w:uiPriority="61"/>
+    <w:lsdException w:name="Light Grid Accent 2" w:uiPriority="62"/>
+    <w:lsdException w:name="Medium Shading 1 Accent 2" w:uiPriority="63"/>
+    <w:lsdException w:name="Medium Shading 2 Accent 2" w:uiPriority="64"/>
+    <w:lsdException w:name="Medium List 1 Accent 2" w:uiPriority="65"/>
+    <w:lsdException w:name="Medium List 2 Accent 2" w:uiPriority="66"/>
+    <w:lsdException w:name="Medium Grid 1 Accent 2" w:uiPriority="67"/>
+    <w:lsdException w:name="Medium Grid 2 Accent 2" w:uiPriority="68"/>
+    <w:lsdException w:name="Medium Grid 3 Accent 2" w:uiPriority="69"/>
+    <w:lsdException w:name="Dark List Accent 2" w:uiPriority="70"/>
+    <w:lsdException w:name="Colorful Shading Accent 2" w:uiPriority="71"/>
+    <w:lsdException w:name="Colorful List Accent 2" w:uiPriority="72"/>
+    <w:lsdException w:name="Colorful Grid Accent 2" w:uiPriority="73"/>
+    <w:lsdException w:name="Light Shading Accent 3" w:uiPriority="60"/>
+    <w:lsdException w:name="Light List Accent 3" w:uiPriority="61"/>
+    <w:lsdException w:name="Light Grid Accent 3" w:uiPriority="62"/>
+    <w:lsdException w:name="Medium Shading 1 Accent 3" w:uiPriority="63"/>
+    <w:lsdException w:name="Medium Shading 2 Accent 3" w:uiPriority="64"/>
+    <w:lsdException w:name="Medium List 1 Accent 3" w:uiPriority="65"/>
+    <w:lsdException w:name="Medium List 2 Accent 3" w:uiPriority="66"/>
+    <w:lsdException w:name="Medium Grid 1 Accent 3" w:uiPriority="67"/>
+    <w:lsdException w:name="Medium Grid 2 Accent 3" w:uiPriority="68"/>
+    <w:lsdException w:name="Medium Grid 3 Accent 3" w:uiPriority="69"/>
+    <w:lsdException w:name="Dark List Accent 3" w:uiPriority="70"/>
+    <w:lsdException w:name="Colorful Shading Accent 3" w:uiPriority="71"/>
+    <w:lsdException w:name="Colorful List Accent 3" w:uiPriority="72"/>
+    <w:lsdException w:name="Colorful Grid Accent 3" w:uiPriority="73"/>
+    <w:lsdException w:name="Light Shading Accent 4" w:uiPriority="60"/>
+    <w:lsdException w:name="Light List Accent 4" w:uiPriority="61"/>
+    <w:lsdException w:name="Light Grid Accent 4" w:uiPriority="62"/>
+    <w:lsdException w:name="Medium Shading 1 Accent 4" w:uiPriority="63"/>
+    <w:lsdException w:name="Medium Shading 2 Accent 4" w:uiPriority="64"/>
+    <w:lsdException w:name="Medium List 1 Accent 4" w:uiPriority="65"/>
+    <w:lsdException w:name="Medium List 2 Accent 4" w:uiPriority="66"/>
+    <w:lsdException w:name="Medium Grid 1 Accent 4" w:uiPriority="67"/>
+    <w:lsdException w:name="Medium Grid 2 Accent 4" w:uiPriority="68"/>
+    <w:lsdException w:name="Medium Grid 3 Accent 4" w:uiPriority="69"/>
+    <w:lsdException w:name="Dark List Accent 4" w:uiPriority="70"/>
+    <w:lsdException w:name="Colorful Shading Accent 4" w:uiPriority="71"/>
+    <w:lsdException w:name="Colorful List Accent 4" w:uiPriority="72"/>
+    <w:lsdException w:name="Colorful Grid Accent 4" w:uiPriority="73"/>
+    <w:lsdException w:name="Light Shading Accent 5" w:uiPriority="60"/>
+    <w:lsdException w:name="Light List Accent 5" w:uiPriority="61"/>
+    <w:lsdException w:name="Light Grid Accent 5" w:uiPriority="62"/>
+    <w:lsdException w:name="Medium Shading 1 Accent 5" w:uiPriority="63"/>
+    <w:lsdException w:name="Medium Shading 2 Accent 5" w:uiPriority="64"/>
+    <w:lsdException w:name="Medium List 1 Accent 5" w:uiPriority="65"/>
+    <w:lsdException w:name="Medium List 2 Accent 5" w:uiPriority="66"/>
+    <w:lsdException w:name="Medium Grid 1 Accent 5" w:uiPriority="67"/>
+    <w:lsdException w:name="Medium Grid 2 Accent 5" w:uiPriority="68"/>
+    <w:lsdException w:name="Medium Grid 3 Accent 5" w:uiPriority="69"/>
+    <w:lsdException w:name="Dark List Accent 5" w:uiPriority="70"/>
+    <w:lsdException w:name="Colorful Shading Accent 5" w:uiPriority="71"/>
+    <w:lsdException w:name="Colorful List Accent 5" w:uiPriority="72"/>
+    <w:lsdException w:name="Colorful Grid Accent 5" w:uiPriority="73"/>
+    <w:lsdException w:name="Light Shading Accent 6" w:uiPriority="60"/>
+    <w:lsdException w:name="Light List Accent 6" w:uiPriority="61"/>
+    <w:lsdException w:name="Light Grid Accent 6" w:uiPriority="62"/>
+    <w:lsdException w:name="Medium Shading 1 Accent 6" w:uiPriority="63"/>
+    <w:lsdException w:name="Medium Shading 2 Accent 6" w:uiPriority="64"/>
+    <w:lsdException w:name="Medium List 1 Accent 6" w:uiPriority="65"/>
+    <w:lsdException w:name="Medium List 2 Accent 6" w:uiPriority="66"/>
+    <w:lsdException w:name="Medium Grid 1 Accent 6" w:uiPriority="67"/>
+    <w:lsdException w:name="Medium Grid 2 Accent 6" w:uiPriority="68"/>
+    <w:lsdException w:name="Medium Grid 3 Accent 6" w:uiPriority="69"/>
+    <w:lsdException w:name="Dark List Accent 6" w:uiPriority="70"/>
+    <w:lsdException w:name="Colorful Shading Accent 6" w:uiPriority="71"/>
+    <w:lsdException w:name="Colorful List Accent 6" w:uiPriority="72"/>
+    <w:lsdException w:name="Colorful Grid Accent 6" w:uiPriority="73"/>
+    <w:lsdException w:name="Subtle Emphasis" w:uiPriority="19" w:qFormat="1"/>
+    <w:lsdException w:name="Intense Emphasis" w:uiPriority="21" w:qFormat="1"/>
+    <w:lsdException w:name="Subtle Reference" w:uiPriority="31" w:qFormat="1"/>
+    <w:lsdException w:name="Intense Reference" w:uiPriority="32" w:qFormat="1"/>
+    <w:lsdException w:name="Book Title" w:uiPriority="33" w:qFormat="1"/>
+    <w:lsdException w:name="Bibliography" w:semiHidden="1" w:uiPriority="37" w:unhideWhenUsed="1"/>
+    <w:lsdException w:name="TOC Heading" w:semiHidden="1" w:uiPriority="39" w:unhideWhenUsed="1" w:qFormat="1"/>
+    <w:lsdException w:name="Plain Table 1" w:uiPriority="41"/>
+    <w:lsdException w:name="Plain Table 2" w:uiPriority="42"/>
+    <w:lsdException w:name="Plain Table 3" w:uiPriority="43"/>
+    <w:lsdException w:name="Plain Table 4" w:uiPriority="44"/>
+    <w:lsdException w:name="Plain Table 5" w:uiPriority="45"/>
+    <w:lsdException w:name="Grid Table Light" w:uiPriority="40"/>
+    <w:lsdException w:name="Grid Table 1 Light" w:uiPriority="46"/>
+    <w:lsdException w:name="Grid Table 2" w:uiPriority="47"/>
+    <w:lsdException w:name="Grid Table 3" w:uiPriority="48"/>
+    <w:lsdException w:name="Grid Table 4" w:uiPriority="49"/>
+    <w:lsdException w:name="Grid Table 5 Dark" w:uiPriority="50"/>
+    <w:lsdException w:name="Grid Table 6 Colorful" w:uiPriority="51"/>
+    <w:lsdException w:name="Grid Table 7 Colorful" w:uiPriority="52"/>
+    <w:lsdException w:name="Grid Table 1 Light Accent 1" w:uiPriority="46"/>
+    <w:lsdException w:name="Grid Table 2 Accent 1" w:uiPriority="47"/>
+    <w:lsdException w:name="Grid Table 3 Accent 1" w:uiPriority="48"/>
+    <w:lsdException w:name="Grid Table 4 Accent 1" w:uiPriority="49"/>
+    <w:lsdException w:name="Grid Table 5 Dark Accent 1" w:uiPriority="50"/>
+    <w:lsdException w:name="Grid Table 6 Colorful Accent 1" w:uiPriority="51"/>
+    <w:lsdException w:name="Grid Table 7 Colorful Accent 1" w:uiPriority="52"/>
+    <w:lsdException w:name="Grid Table 1 Light Accent 2" w:uiPriority="46"/>
+    <w:lsdException w:name="Grid Table 2 Accent 2" w:uiPriority="47"/>
+    <w:lsdException w:name="Grid Table 3 Accent 2" w:uiPriority="48"/>
+    <w:lsdException w:name="Grid Table 4 Accent 2" w:uiPriority="49"/>
+    <w:lsdException w:name="Grid Table 5 Dark Accent 2" w:uiPriority="50"/>
+    <w:lsdException w:name="Grid Table 6 Colorful Accent 2" w:uiPriority="51"/>
+    <w:lsdException w:name="Grid Table 7 Colorful Accent 2" w:uiPriority="52"/>
+    <w:lsdException w:name="Grid Table 1 Light Accent 3" w:uiPriority="46"/>
+    <w:lsdException w:name="Grid Table 2 Accent 3" w:uiPriority="47"/>
+    <w:lsdException w:name="Grid Table 3 Accent 3" w:uiPriority="48"/>
+    <w:lsdException w:name="Grid Table 4 Accent 3" w:uiPriority="49"/>
+    <w:lsdException w:name="Grid Table 5 Dark Accent 3" w:uiPriority="50"/>
+    <w:lsdException w:name="Grid Table 6 Colorful Accent 3" w:uiPriority="51"/>
+    <w:lsdException w:name="Grid Table 7 Colorful Accent 3" w:uiPriority="52"/>
+    <w:lsdException w:name="Grid Table 1 Light Accent 4" w:uiPriority="46"/>
+    <w:lsdException w:name="Grid Table 2 Accent 4" w:uiPriority="47"/>
+    <w:lsdException w:name="Grid Table 3 Accent 4" w:uiPriority="48"/>
+    <w:lsdException w:name="Grid Table 4 Accent 4" w:uiPriority="49"/>
+    <w:lsdException w:name="Grid Table 5 Dark Accent 4" w:uiPriority="50"/>
+    <w:lsdException w:name="Grid Table 6 Colorful Accent 4" w:uiPriority="51"/>
+    <w:lsdException w:name="Grid Table 7 Colorful Accent 4" w:uiPriority="52"/>
+    <w:lsdException w:name="Grid Table 1 Light Accent 5" w:uiPriority="46"/>
+    <w:lsdException w:name="Grid Table 2 Accent 5" w:uiPriority="47"/>
+    <w:lsdException w:name="Grid Table 3 Accent 5" w:uiPriority="48"/>
+    <w:lsdException w:name="Grid Table 4 Accent 5" w:uiPriority="49"/>
+    <w:lsdException w:name="Grid Table 5 Dark Accent 5" w:uiPriority="50"/>
+    <w:lsdException w:name="Grid Table 6 Colorful Accent 5" w:uiPriority="51"/>
+    <w:lsdException w:name="Grid Table 7 Colorful Accent 5" w:uiPriority="52"/>
+    <w:lsdException w:name="Grid Table 1 Light Accent 6" w:uiPriority="46"/>
+    <w:lsdException w:name="Grid Table 2 Accent 6" w:uiPriority="47"/>
+    <w:lsdException w:name="Grid Table 3 Accent 6" w:uiPriority="48"/>
+    <w:lsdException w:name="Grid Table 4 Accent 6" w:uiPriority="49"/>
+    <w:lsdException w:name="Grid Table 5 Dark Accent 6" w:uiPriority="50"/>
+    <w:lsdException w:name="Grid Table 6 Colorful Accent 6" w:uiPriority="51"/>
+    <w:lsdException w:name="Grid Table 7 Colorful Accent 6" w:uiPriority="52"/>
+    <w:lsdException w:name="List Table 1 Light" w:uiPriority="46"/>
+    <w:lsdException w:name="List Table 2" w:uiPriority="47"/>
+    <w:lsdException w:name="List Table 3" w:uiPriority="48"/>
+    <w:lsdException w:name="List Table 4" w:uiPriority="49"/>
+    <w:lsdException w:name="List Table 5 Dark" w:uiPriority="50"/>
+    <w:lsdException w:name="List Table 6 Colorful" w:uiPriority="51"/>
+    <w:lsdException w:name="List Table 7 Colorful" w:uiPriority="52"/>
+    <w:lsdException w:name="List Table 1 Light Accent 1" w:uiPriority="46"/>
+    <w:lsdException w:name="List Table 2 Accent 1" w:uiPriority="47"/>
+    <w:lsdException w:name="List Table 3 Accent 1" w:uiPriority="48"/>
+    <w:lsdException w:name="List Table 4 Accent 1" w:uiPriority="49"/>
+    <w:lsdException w:name="List Table 5 Dark Accent 1" w:uiPriority="50"/>
+    <w:lsdException w:name="List Table 6 Colorful Accent 1" w:uiPriority="51"/>
+    <w:lsdException w:name="List Table 7 Colorful Accent 1" w:uiPriority="52"/>
+    <w:lsdException w:name="List Table 1 Light Accent 2" w:uiPriority="46"/>
+    <w:lsdException w:name="List Table 2 Accent 2" w:uiPriority="47"/>
+    <w:lsdException w:name="List Table 3 Accent 2" w:uiPriority="48"/>
+    <w:lsdException w:name="List Table 4 Accent 2" w:uiPriority="49"/>
+    <w:lsdException w:name="List Table 5 Dark Accent 2" w:uiPriority="50"/>
+    <w:lsdException w:name="List Table 6 Colorful Accent 2" w:uiPriority="51"/>
+    <w:lsdException w:name="List Table 7 Colorful Accent 2" w:uiPriority="52"/>
+    <w:lsdException w:name="List Table 1 Light Accent 3" w:uiPriority="46"/>
+    <w:lsdException w:name="List Table 2 Accent 3" w:uiPriority="47"/>
+    <w:lsdException w:name="List Table 3 Accent 3" w:uiPriority="48"/>
+    <w:lsdException w:name="List Table 4 Accent 3" w:uiPriority="49"/>
+    <w:lsdException w:name="List Table 5 Dark Accent 3" w:uiPriority="50"/>
+    <w:lsdException w:name="List Table 6 Colorful Accent 3" w:uiPriority="51"/>
+    <w:lsdException w:name="List Table 7 Colorful Accent 3" w:uiPriority="52"/>
+    <w:lsdException w:name="List Table 1 Light Accent 4" w:uiPriority="46"/>
+    <w:lsdException w:name="List Table 2 Accent 4" w:uiPriority="47"/>
+    <w:lsdException w:name="List Table 3 Accent 4" w:uiPriority="48"/>
+    <w:lsdException w:name="List Table 4 Accent 4" w:uiPriority="49"/>
+    <w:lsdException w:name="List Table 5 Dark Accent 4" w:uiPriority="50"/>
+    <w:lsdException w:name="List Table 6 Colorful Accent 4" w:uiPriority="51"/>
+    <w:lsdException w:name="List Table 7 Colorful Accent 4" w:uiPriority="52"/>
+    <w:lsdException w:name="List Table 1 Light Accent 5" w:uiPriority="46"/>
+    <w:lsdException w:name="List Table 2 Accent 5" w:uiPriority="47"/>
+    <w:lsdException w:name="List Table 3 Accent 5" w:uiPriority="48"/>
+    <w:lsdException w:name="List Table 4 Accent 5" w:uiPriority="49"/>
+    <w:lsdException w:name="List Table 5 Dark Accent 5" w:uiPriority="50"/>
+    <w:lsdException w:name="List Table 6 Colorful Accent 5" w:uiPriority="51"/>
+    <w:lsdException w:name="List Table 7 Colorful Accent 5" w:uiPriority="52"/>
+    <w:lsdException w:name="List Table 1 Light Accent 6" w:uiPriority="46"/>
+    <w:lsdException w:name="List Table 2 Accent 6" w:uiPriority="47"/>
+    <w:lsdException w:name="List Table 3 Accent 6" w:uiPriority="48"/>
+    <w:lsdException w:name="List Table 4 Accent 6" w:uiPriority="49"/>
+    <w:lsdException w:name="List Table 5 Dark Accent 6" w:uiPriority="50"/>
+    <w:lsdException w:name="List Table 6 Colorful Accent 6" w:uiPriority="51"/>
+    <w:lsdException w:name="List Table 7 Colorful Accent 6" w:uiPriority="52"/>
+  </w:latentStyles>
+  <w:style w:type="paragraph" w:default="1" w:styleId="a">
+    <w:name w:val="Normal"/>
+    <w:qFormat/>
+    <w:pPr>
+      <w:widowControl w:val="0"/>
+      <w:wordWrap w:val="0"/>
+      <w:autoSpaceDE w:val="0"/>
+      <w:autoSpaceDN w:val="0"/>
+    </w:pPr>
+  </w:style>
+  <w:style w:type="character" w:default="1" w:styleId="a0">
+    <w:name w:val="Default Paragraph Font"/>
+    <w:uiPriority w:val="1"/>
+    <w:semiHidden/>
+    <w:unhideWhenUsed/>
+  </w:style>
+  <w:style w:type="table" w:default="1" w:styleId="a1">
+    <w:name w:val="Normal Table"/>
+    <w:uiPriority w:val="99"/>
+    <w:semiHidden/>
+    <w:unhideWhenUsed/>
+    <w:tblPr>
+      <w:tblInd w:w="0" w:type="dxa"/>
+      <w:tblCellMar>
+        <w:top w:w="0" w:type="dxa"/>
+        <w:left w:w="108" w:type="dxa"/>
+        <w:bottom w:w="0" w:type="dxa"/>
+        <w:right w:w="108" w:type="dxa"/>
+      </w:tblCellMar>
+    </w:tblPr>
+  </w:style>
+  <w:style w:type="numbering" w:default="1" w:styleId="a2">
+    <w:name w:val="No List"/>
+    <w:uiPriority w:val="99"/>
+    <w:semiHidden/>
+    <w:unhideWhenUsed/>
+  </w:style>
+  <w:style w:type="paragraph" w:customStyle="1" w:styleId="AEA1BA8D68AA4AE995BDF97833AF35E6">
+    <w:name w:val="AEA1BA8D68AA4AE995BDF97833AF35E6"/>
+    <w:rsid w:val="00165B72"/>
+    <w:pPr>
+      <w:widowControl w:val="0"/>
+      <w:wordWrap w:val="0"/>
+      <w:autoSpaceDE w:val="0"/>
+      <w:autoSpaceDN w:val="0"/>
+    </w:pPr>
+  </w:style>
+</w:styles>
+</file>
+
+<file path=word/glossary/webSettings.xml><?xml version="1.0" encoding="utf-8"?>
+<w:webSettings xmlns:mc="http://schemas.openxmlformats.org/markup-compatibility/2006" xmlns:r="http://schemas.openxmlformats.org/officeDocument/2006/relationships" xmlns:w="http://schemas.openxmlformats.org/wordprocessingml/2006/main" xmlns:w14="http://schemas.microsoft.com/office/word/2010/wordml" xmlns:w15="http://schemas.microsoft.com/office/word/2012/wordml" xmlns:w16se="http://schemas.microsoft.com/office/word/2015/wordml/symex" mc:Ignorable="w14 w15 w16se">
+  <w:optimizeForBrowser/>
+  <w:allowPNG/>
+</w:webSettings>
 </file>
 
 <file path=word/theme/theme1.xml><?xml version="1.0" encoding="utf-8"?>
@@ -4765,7 +12012,7 @@
 </file>
 
 <file path=customXml/itemProps1.xml><?xml version="1.0" encoding="utf-8"?>
-<ds:datastoreItem xmlns:ds="http://schemas.openxmlformats.org/officeDocument/2006/customXml" ds:itemID="{239F331D-3247-4852-A9D1-9572BB4C008C}">
+<ds:datastoreItem xmlns:ds="http://schemas.openxmlformats.org/officeDocument/2006/customXml" ds:itemID="{B5CEA6BE-A4D1-4785-A23B-6EEDA67F7D5C}">
   <ds:schemaRefs>
     <ds:schemaRef ds:uri="http://schemas.openxmlformats.org/officeDocument/2006/bibliography"/>
   </ds:schemaRefs>
